--- a/Practica5/practica5.docx
+++ b/Practica5/practica5.docx
@@ -2,6 +2,547 @@
 <file path=word/document.xml><?xml version="1.0" encoding="utf-8"?>
 <w:document xmlns:wpc="http://schemas.microsoft.com/office/word/2010/wordprocessingCanvas" xmlns:cx="http://schemas.microsoft.com/office/drawing/2014/chartex" xmlns:cx1="http://schemas.microsoft.com/office/drawing/2015/9/8/chartex" xmlns:cx2="http://schemas.microsoft.com/office/drawing/2015/10/21/chartex" xmlns:cx3="http://schemas.microsoft.com/office/drawing/2016/5/9/chartex" xmlns:cx4="http://schemas.microsoft.com/office/drawing/2016/5/10/chartex" xmlns:cx5="http://schemas.microsoft.com/office/drawing/2016/5/11/chartex" xmlns:cx6="http://schemas.microsoft.com/office/drawing/2016/5/12/chartex" xmlns:cx7="http://schemas.microsoft.com/office/drawing/2016/5/13/chartex" xmlns:cx8="http://schemas.microsoft.com/office/drawing/2016/5/14/chartex" xmlns:mc="http://schemas.openxmlformats.org/markup-compatibility/2006" xmlns:aink="http://schemas.microsoft.com/office/drawing/2016/ink" xmlns:am3d="http://schemas.microsoft.com/office/drawing/2017/model3d" xmlns:o="urn:schemas-microsoft-com:office:office" xmlns:r="http://schemas.openxmlformats.org/officeDocument/2006/relationships" xmlns:m="http://schemas.openxmlformats.org/officeDocument/2006/math" xmlns:v="urn:schemas-microsoft-com:vml" xmlns:wp14="http://schemas.microsoft.com/office/word/2010/wordprocessingDrawing" xmlns:wp="http://schemas.openxmlformats.org/drawingml/2006/wordprocessingDrawing" xmlns:w10="urn:schemas-microsoft-com:office:word" xmlns:w="http://schemas.openxmlformats.org/wordprocessingml/2006/main" xmlns:w14="http://schemas.microsoft.com/office/word/2010/wordml" xmlns:w15="http://schemas.microsoft.com/office/word/2012/wordml" xmlns:w16se="http://schemas.microsoft.com/office/word/2015/wordml/symex" xmlns:wpg="http://schemas.microsoft.com/office/word/2010/wordprocessingGroup" xmlns:wpi="http://schemas.microsoft.com/office/word/2010/wordprocessingInk" xmlns:wne="http://schemas.microsoft.com/office/word/2006/wordml" xmlns:wps="http://schemas.microsoft.com/office/word/2010/wordprocessingShape" mc:Ignorable="w14 w15 w16se wp14">
   <w:body>
+    <w:sdt>
+      <w:sdtPr>
+        <w:rPr>
+          <w:rFonts w:eastAsiaTheme="minorHAnsi"/>
+          <w:color w:val="4472C4" w:themeColor="accent1"/>
+          <w:lang w:eastAsia="en-US"/>
+        </w:rPr>
+        <w:id w:val="-699319573"/>
+        <w:docPartObj>
+          <w:docPartGallery w:val="Cover Pages"/>
+          <w:docPartUnique/>
+        </w:docPartObj>
+      </w:sdtPr>
+      <w:sdtEndPr>
+        <w:rPr>
+          <w:b/>
+          <w:color w:val="auto"/>
+          <w:u w:val="single"/>
+        </w:rPr>
+      </w:sdtEndPr>
+      <w:sdtContent>
+        <w:p>
+          <w:pPr>
+            <w:pStyle w:val="Sinespaciado"/>
+            <w:spacing w:before="1540" w:after="240"/>
+            <w:jc w:val="center"/>
+            <w:rPr>
+              <w:color w:val="4472C4" w:themeColor="accent1"/>
+            </w:rPr>
+          </w:pPr>
+          <w:r>
+            <w:rPr>
+              <w:noProof/>
+              <w:color w:val="4472C4" w:themeColor="accent1"/>
+            </w:rPr>
+            <w:drawing>
+              <wp:inline distT="0" distB="0" distL="0" distR="0">
+                <wp:extent cx="1417320" cy="750898"/>
+                <wp:effectExtent l="0" t="0" r="0" b="0"/>
+                <wp:docPr id="143" name="Imagen 143"/>
+                <wp:cNvGraphicFramePr>
+                  <a:graphicFrameLocks xmlns:a="http://schemas.openxmlformats.org/drawingml/2006/main" noChangeAspect="1"/>
+                </wp:cNvGraphicFramePr>
+                <a:graphic xmlns:a="http://schemas.openxmlformats.org/drawingml/2006/main">
+                  <a:graphicData uri="http://schemas.openxmlformats.org/drawingml/2006/picture">
+                    <pic:pic xmlns:pic="http://schemas.openxmlformats.org/drawingml/2006/picture">
+                      <pic:nvPicPr>
+                        <pic:cNvPr id="3" name="t55.png"/>
+                        <pic:cNvPicPr/>
+                      </pic:nvPicPr>
+                      <pic:blipFill>
+                        <a:blip r:embed="rId6" cstate="print">
+                          <a:duotone>
+                            <a:schemeClr val="accent1">
+                              <a:shade val="45000"/>
+                              <a:satMod val="135000"/>
+                            </a:schemeClr>
+                            <a:prstClr val="white"/>
+                          </a:duotone>
+                          <a:extLst>
+                            <a:ext uri="{28A0092B-C50C-407E-A947-70E740481C1C}">
+                              <a14:useLocalDpi xmlns:a14="http://schemas.microsoft.com/office/drawing/2010/main" val="0"/>
+                            </a:ext>
+                          </a:extLst>
+                        </a:blip>
+                        <a:stretch>
+                          <a:fillRect/>
+                        </a:stretch>
+                      </pic:blipFill>
+                      <pic:spPr>
+                        <a:xfrm>
+                          <a:off x="0" y="0"/>
+                          <a:ext cx="1417320" cy="750898"/>
+                        </a:xfrm>
+                        <a:prstGeom prst="rect">
+                          <a:avLst/>
+                        </a:prstGeom>
+                        <a:noFill/>
+                        <a:ln>
+                          <a:noFill/>
+                        </a:ln>
+                      </pic:spPr>
+                    </pic:pic>
+                  </a:graphicData>
+                </a:graphic>
+              </wp:inline>
+            </w:drawing>
+          </w:r>
+        </w:p>
+        <w:sdt>
+          <w:sdtPr>
+            <w:rPr>
+              <w:rFonts w:asciiTheme="majorHAnsi" w:eastAsiaTheme="majorEastAsia" w:hAnsiTheme="majorHAnsi" w:cstheme="majorBidi"/>
+              <w:caps/>
+              <w:color w:val="4472C4" w:themeColor="accent1"/>
+              <w:sz w:val="72"/>
+              <w:szCs w:val="72"/>
+            </w:rPr>
+            <w:alias w:val="Título"/>
+            <w:tag w:val=""/>
+            <w:id w:val="1735040861"/>
+            <w:placeholder>
+              <w:docPart w:val="100A2576262041148CD5496669A2A89E"/>
+            </w:placeholder>
+            <w:dataBinding w:prefixMappings="xmlns:ns0='http://purl.org/dc/elements/1.1/' xmlns:ns1='http://schemas.openxmlformats.org/package/2006/metadata/core-properties' " w:xpath="/ns1:coreProperties[1]/ns0:title[1]" w:storeItemID="{6C3C8BC8-F283-45AE-878A-BAB7291924A1}"/>
+            <w:text/>
+          </w:sdtPr>
+          <w:sdtEndPr>
+            <w:rPr>
+              <w:szCs w:val="80"/>
+            </w:rPr>
+          </w:sdtEndPr>
+          <w:sdtContent>
+            <w:p>
+              <w:pPr>
+                <w:pStyle w:val="Sinespaciado"/>
+                <w:pBdr>
+                  <w:top w:val="single" w:sz="6" w:space="6" w:color="4472C4" w:themeColor="accent1"/>
+                  <w:bottom w:val="single" w:sz="6" w:space="6" w:color="4472C4" w:themeColor="accent1"/>
+                </w:pBdr>
+                <w:spacing w:after="240"/>
+                <w:jc w:val="center"/>
+                <w:rPr>
+                  <w:rFonts w:asciiTheme="majorHAnsi" w:eastAsiaTheme="majorEastAsia" w:hAnsiTheme="majorHAnsi" w:cstheme="majorBidi"/>
+                  <w:caps/>
+                  <w:color w:val="4472C4" w:themeColor="accent1"/>
+                  <w:sz w:val="72"/>
+                  <w:szCs w:val="80"/>
+                </w:rPr>
+              </w:pPr>
+              <w:r>
+                <w:rPr>
+                  <w:rFonts w:asciiTheme="majorHAnsi" w:eastAsiaTheme="majorEastAsia" w:hAnsiTheme="majorHAnsi" w:cstheme="majorBidi"/>
+                  <w:caps/>
+                  <w:color w:val="4472C4" w:themeColor="accent1"/>
+                  <w:sz w:val="72"/>
+                  <w:szCs w:val="72"/>
+                </w:rPr>
+                <w:t>Práctica 5: algoritmos probabilistas</w:t>
+              </w:r>
+            </w:p>
+          </w:sdtContent>
+        </w:sdt>
+        <w:sdt>
+          <w:sdtPr>
+            <w:rPr>
+              <w:color w:val="4472C4" w:themeColor="accent1"/>
+              <w:sz w:val="32"/>
+              <w:szCs w:val="32"/>
+            </w:rPr>
+            <w:alias w:val="Subtítulo"/>
+            <w:tag w:val=""/>
+            <w:id w:val="328029620"/>
+            <w:placeholder>
+              <w:docPart w:val="32AE46F7BBF24F92BDDBCFB40885DC27"/>
+            </w:placeholder>
+            <w:dataBinding w:prefixMappings="xmlns:ns0='http://purl.org/dc/elements/1.1/' xmlns:ns1='http://schemas.openxmlformats.org/package/2006/metadata/core-properties' " w:xpath="/ns1:coreProperties[1]/ns0:subject[1]" w:storeItemID="{6C3C8BC8-F283-45AE-878A-BAB7291924A1}"/>
+            <w:text/>
+          </w:sdtPr>
+          <w:sdtEndPr/>
+          <w:sdtContent>
+            <w:p>
+              <w:pPr>
+                <w:pStyle w:val="Sinespaciado"/>
+                <w:jc w:val="center"/>
+                <w:rPr>
+                  <w:color w:val="4472C4" w:themeColor="accent1"/>
+                  <w:sz w:val="32"/>
+                  <w:szCs w:val="32"/>
+                </w:rPr>
+              </w:pPr>
+              <w:r>
+                <w:rPr>
+                  <w:color w:val="4472C4" w:themeColor="accent1"/>
+                  <w:sz w:val="32"/>
+                  <w:szCs w:val="32"/>
+                </w:rPr>
+                <w:t>Algoritmos Avanzados. Grado en Ingeniería Informática</w:t>
+              </w:r>
+            </w:p>
+          </w:sdtContent>
+        </w:sdt>
+        <w:p>
+          <w:pPr>
+            <w:pStyle w:val="Sinespaciado"/>
+            <w:spacing w:before="480"/>
+            <w:jc w:val="center"/>
+            <w:rPr>
+              <w:color w:val="4472C4" w:themeColor="accent1"/>
+            </w:rPr>
+          </w:pPr>
+          <w:r>
+            <w:rPr>
+              <w:noProof/>
+              <w:color w:val="4472C4" w:themeColor="accent1"/>
+            </w:rPr>
+            <mc:AlternateContent>
+              <mc:Choice Requires="wps">
+                <w:drawing>
+                  <wp:anchor distT="0" distB="0" distL="114300" distR="114300" simplePos="0" relativeHeight="251659264" behindDoc="0" locked="0" layoutInCell="1" allowOverlap="1">
+                    <wp:simplePos x="0" y="0"/>
+                    <wp:positionH relativeFrom="margin">
+                      <wp:align>center</wp:align>
+                    </wp:positionH>
+                    <mc:AlternateContent>
+                      <mc:Choice Requires="wp14">
+                        <wp:positionV relativeFrom="page">
+                          <wp14:pctPosVOffset>85000</wp14:pctPosVOffset>
+                        </wp:positionV>
+                      </mc:Choice>
+                      <mc:Fallback>
+                        <wp:positionV relativeFrom="page">
+                          <wp:posOffset>9088120</wp:posOffset>
+                        </wp:positionV>
+                      </mc:Fallback>
+                    </mc:AlternateContent>
+                    <wp:extent cx="6553200" cy="557784"/>
+                    <wp:effectExtent l="0" t="0" r="0" b="12700"/>
+                    <wp:wrapNone/>
+                    <wp:docPr id="142" name="Cuadro de texto 142"/>
+                    <wp:cNvGraphicFramePr/>
+                    <a:graphic xmlns:a="http://schemas.openxmlformats.org/drawingml/2006/main">
+                      <a:graphicData uri="http://schemas.microsoft.com/office/word/2010/wordprocessingShape">
+                        <wps:wsp>
+                          <wps:cNvSpPr txBox="1"/>
+                          <wps:spPr>
+                            <a:xfrm>
+                              <a:off x="0" y="0"/>
+                              <a:ext cx="6553200" cy="557784"/>
+                            </a:xfrm>
+                            <a:prstGeom prst="rect">
+                              <a:avLst/>
+                            </a:prstGeom>
+                            <a:noFill/>
+                            <a:ln w="6350">
+                              <a:noFill/>
+                            </a:ln>
+                            <a:effectLst/>
+                          </wps:spPr>
+                          <wps:style>
+                            <a:lnRef idx="0">
+                              <a:schemeClr val="accent1"/>
+                            </a:lnRef>
+                            <a:fillRef idx="0">
+                              <a:schemeClr val="accent1"/>
+                            </a:fillRef>
+                            <a:effectRef idx="0">
+                              <a:schemeClr val="accent1"/>
+                            </a:effectRef>
+                            <a:fontRef idx="minor">
+                              <a:schemeClr val="dk1"/>
+                            </a:fontRef>
+                          </wps:style>
+                          <wps:txbx>
+                            <w:txbxContent>
+                              <w:sdt>
+                                <w:sdtPr>
+                                  <w:rPr>
+                                    <w:caps/>
+                                    <w:color w:val="4472C4" w:themeColor="accent1"/>
+                                    <w:sz w:val="32"/>
+                                    <w:szCs w:val="32"/>
+                                  </w:rPr>
+                                  <w:alias w:val="Fecha"/>
+                                  <w:tag w:val=""/>
+                                  <w:id w:val="197127006"/>
+                                  <w:dataBinding w:prefixMappings="xmlns:ns0='http://schemas.microsoft.com/office/2006/coverPageProps' " w:xpath="/ns0:CoverPageProperties[1]/ns0:PublishDate[1]" w:storeItemID="{55AF091B-3C7A-41E3-B477-F2FDAA23CFDA}"/>
+                                  <w:date>
+                                    <w:dateFormat w:val="d 'de' MMMM 'de' yyyy"/>
+                                    <w:lid w:val="es-ES"/>
+                                    <w:storeMappedDataAs w:val="dateTime"/>
+                                    <w:calendar w:val="gregorian"/>
+                                  </w:date>
+                                </w:sdtPr>
+                                <w:sdtEndPr/>
+                                <w:sdtContent>
+                                  <w:p>
+                                    <w:pPr>
+                                      <w:pStyle w:val="Sinespaciado"/>
+                                      <w:spacing w:after="40"/>
+                                      <w:jc w:val="center"/>
+                                      <w:rPr>
+                                        <w:caps/>
+                                        <w:color w:val="4472C4" w:themeColor="accent1"/>
+                                        <w:sz w:val="32"/>
+                                        <w:szCs w:val="32"/>
+                                      </w:rPr>
+                                    </w:pPr>
+                                    <w:r>
+                                      <w:rPr>
+                                        <w:caps/>
+                                        <w:color w:val="4472C4" w:themeColor="accent1"/>
+                                        <w:sz w:val="32"/>
+                                        <w:szCs w:val="32"/>
+                                        <w:lang w:val="es-ES"/>
+                                      </w:rPr>
+                                      <w:t>15 de enero de 2018</w:t>
+                                    </w:r>
+                                  </w:p>
+                                </w:sdtContent>
+                              </w:sdt>
+                              <w:p>
+                                <w:pPr>
+                                  <w:pStyle w:val="Sinespaciado"/>
+                                  <w:jc w:val="center"/>
+                                  <w:rPr>
+                                    <w:caps/>
+                                    <w:color w:val="4472C4" w:themeColor="accent1"/>
+                                    <w:sz w:val="32"/>
+                                    <w:szCs w:val="32"/>
+                                  </w:rPr>
+                                </w:pPr>
+                                <w:r>
+                                  <w:rPr>
+                                    <w:caps/>
+                                    <w:color w:val="4472C4" w:themeColor="accent1"/>
+                                    <w:sz w:val="32"/>
+                                    <w:szCs w:val="32"/>
+                                  </w:rPr>
+                                  <w:t>JORGE ARANDA GARCÍA</w:t>
+                                </w:r>
+                              </w:p>
+                              <w:p>
+                                <w:pPr>
+                                  <w:pStyle w:val="Sinespaciado"/>
+                                  <w:jc w:val="center"/>
+                                  <w:rPr>
+                                    <w:color w:val="4472C4" w:themeColor="accent1"/>
+                                    <w:sz w:val="32"/>
+                                    <w:szCs w:val="32"/>
+                                  </w:rPr>
+                                </w:pPr>
+                                <w:r>
+                                  <w:rPr>
+                                    <w:caps/>
+                                    <w:color w:val="4472C4" w:themeColor="accent1"/>
+                                    <w:sz w:val="32"/>
+                                    <w:szCs w:val="32"/>
+                                  </w:rPr>
+                                  <w:t>JOSE VICENTE BAÑULS GARCIA</w:t>
+                                </w:r>
+                              </w:p>
+                            </w:txbxContent>
+                          </wps:txbx>
+                          <wps:bodyPr rot="0" spcFirstLastPara="0" vertOverflow="overflow" horzOverflow="overflow" vert="horz" wrap="square" lIns="0" tIns="0" rIns="0" bIns="0" numCol="1" spcCol="0" rtlCol="0" fromWordArt="0" anchor="b" anchorCtr="0" forceAA="0" compatLnSpc="1">
+                            <a:prstTxWarp prst="textNoShape">
+                              <a:avLst/>
+                            </a:prstTxWarp>
+                            <a:spAutoFit/>
+                          </wps:bodyPr>
+                        </wps:wsp>
+                      </a:graphicData>
+                    </a:graphic>
+                    <wp14:sizeRelH relativeFrom="margin">
+                      <wp14:pctWidth>100000</wp14:pctWidth>
+                    </wp14:sizeRelH>
+                    <wp14:sizeRelV relativeFrom="margin">
+                      <wp14:pctHeight>0</wp14:pctHeight>
+                    </wp14:sizeRelV>
+                  </wp:anchor>
+                </w:drawing>
+              </mc:Choice>
+              <mc:Fallback>
+                <w:pict>
+                  <v:shapetype id="_x0000_t202" coordsize="21600,21600" o:spt="202" path="m,l,21600r21600,l21600,xe">
+                    <v:stroke joinstyle="miter"/>
+                    <v:path gradientshapeok="t" o:connecttype="rect"/>
+                  </v:shapetype>
+                  <v:shape id="Cuadro de texto 142" o:spid="_x0000_s1026" type="#_x0000_t202" style="position:absolute;left:0;text-align:left;margin-left:0;margin-top:0;width:516pt;height:43.9pt;z-index:251659264;visibility:visible;mso-wrap-style:square;mso-width-percent:1000;mso-height-percent:0;mso-top-percent:850;mso-wrap-distance-left:9pt;mso-wrap-distance-top:0;mso-wrap-distance-right:9pt;mso-wrap-distance-bottom:0;mso-position-horizontal:center;mso-position-horizontal-relative:margin;mso-position-vertical-relative:page;mso-width-percent:1000;mso-height-percent:0;mso-top-percent:850;mso-width-relative:margin;mso-height-relative:margin;v-text-anchor:bottom" o:gfxdata="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" filled="f" stroked="f" strokeweight=".5pt">
+                    <v:textbox style="mso-fit-shape-to-text:t" inset="0,0,0,0">
+                      <w:txbxContent>
+                        <w:sdt>
+                          <w:sdtPr>
+                            <w:rPr>
+                              <w:caps/>
+                              <w:color w:val="4472C4" w:themeColor="accent1"/>
+                              <w:sz w:val="32"/>
+                              <w:szCs w:val="32"/>
+                            </w:rPr>
+                            <w:alias w:val="Fecha"/>
+                            <w:tag w:val=""/>
+                            <w:id w:val="197127006"/>
+                            <w:dataBinding w:prefixMappings="xmlns:ns0='http://schemas.microsoft.com/office/2006/coverPageProps' " w:xpath="/ns0:CoverPageProperties[1]/ns0:PublishDate[1]" w:storeItemID="{55AF091B-3C7A-41E3-B477-F2FDAA23CFDA}"/>
+                            <w:date>
+                              <w:dateFormat w:val="d 'de' MMMM 'de' yyyy"/>
+                              <w:lid w:val="es-ES"/>
+                              <w:storeMappedDataAs w:val="dateTime"/>
+                              <w:calendar w:val="gregorian"/>
+                            </w:date>
+                          </w:sdtPr>
+                          <w:sdtContent>
+                            <w:p>
+                              <w:pPr>
+                                <w:pStyle w:val="Sinespaciado"/>
+                                <w:spacing w:after="40"/>
+                                <w:jc w:val="center"/>
+                                <w:rPr>
+                                  <w:caps/>
+                                  <w:color w:val="4472C4" w:themeColor="accent1"/>
+                                  <w:sz w:val="32"/>
+                                  <w:szCs w:val="32"/>
+                                </w:rPr>
+                              </w:pPr>
+                              <w:r>
+                                <w:rPr>
+                                  <w:caps/>
+                                  <w:color w:val="4472C4" w:themeColor="accent1"/>
+                                  <w:sz w:val="32"/>
+                                  <w:szCs w:val="32"/>
+                                  <w:lang w:val="es-ES"/>
+                                </w:rPr>
+                                <w:t>15 de enero de 2018</w:t>
+                              </w:r>
+                            </w:p>
+                          </w:sdtContent>
+                        </w:sdt>
+                        <w:p>
+                          <w:pPr>
+                            <w:pStyle w:val="Sinespaciado"/>
+                            <w:jc w:val="center"/>
+                            <w:rPr>
+                              <w:caps/>
+                              <w:color w:val="4472C4" w:themeColor="accent1"/>
+                              <w:sz w:val="32"/>
+                              <w:szCs w:val="32"/>
+                            </w:rPr>
+                          </w:pPr>
+                          <w:r>
+                            <w:rPr>
+                              <w:caps/>
+                              <w:color w:val="4472C4" w:themeColor="accent1"/>
+                              <w:sz w:val="32"/>
+                              <w:szCs w:val="32"/>
+                            </w:rPr>
+                            <w:t>JORGE ARANDA GARCÍA</w:t>
+                          </w:r>
+                        </w:p>
+                        <w:p>
+                          <w:pPr>
+                            <w:pStyle w:val="Sinespaciado"/>
+                            <w:jc w:val="center"/>
+                            <w:rPr>
+                              <w:color w:val="4472C4" w:themeColor="accent1"/>
+                              <w:sz w:val="32"/>
+                              <w:szCs w:val="32"/>
+                            </w:rPr>
+                          </w:pPr>
+                          <w:r>
+                            <w:rPr>
+                              <w:caps/>
+                              <w:color w:val="4472C4" w:themeColor="accent1"/>
+                              <w:sz w:val="32"/>
+                              <w:szCs w:val="32"/>
+                            </w:rPr>
+                            <w:t>JOSE VICENTE BAÑULS GARCIA</w:t>
+                          </w:r>
+                        </w:p>
+                      </w:txbxContent>
+                    </v:textbox>
+                    <w10:wrap anchorx="margin" anchory="page"/>
+                  </v:shape>
+                </w:pict>
+              </mc:Fallback>
+            </mc:AlternateContent>
+          </w:r>
+          <w:r>
+            <w:rPr>
+              <w:noProof/>
+              <w:color w:val="4472C4" w:themeColor="accent1"/>
+            </w:rPr>
+            <w:drawing>
+              <wp:inline distT="0" distB="0" distL="0" distR="0">
+                <wp:extent cx="758952" cy="478932"/>
+                <wp:effectExtent l="0" t="0" r="3175" b="0"/>
+                <wp:docPr id="144" name="Imagen 144"/>
+                <wp:cNvGraphicFramePr>
+                  <a:graphicFrameLocks xmlns:a="http://schemas.openxmlformats.org/drawingml/2006/main" noChangeAspect="1"/>
+                </wp:cNvGraphicFramePr>
+                <a:graphic xmlns:a="http://schemas.openxmlformats.org/drawingml/2006/main">
+                  <a:graphicData uri="http://schemas.openxmlformats.org/drawingml/2006/picture">
+                    <pic:pic xmlns:pic="http://schemas.openxmlformats.org/drawingml/2006/picture">
+                      <pic:nvPicPr>
+                        <pic:cNvPr id="9" name="roco bottom.png"/>
+                        <pic:cNvPicPr/>
+                      </pic:nvPicPr>
+                      <pic:blipFill>
+                        <a:blip r:embed="rId7" cstate="print">
+                          <a:duotone>
+                            <a:schemeClr val="accent1">
+                              <a:shade val="45000"/>
+                              <a:satMod val="135000"/>
+                            </a:schemeClr>
+                            <a:prstClr val="white"/>
+                          </a:duotone>
+                          <a:extLst>
+                            <a:ext uri="{28A0092B-C50C-407E-A947-70E740481C1C}">
+                              <a14:useLocalDpi xmlns:a14="http://schemas.microsoft.com/office/drawing/2010/main" val="0"/>
+                            </a:ext>
+                          </a:extLst>
+                        </a:blip>
+                        <a:stretch>
+                          <a:fillRect/>
+                        </a:stretch>
+                      </pic:blipFill>
+                      <pic:spPr>
+                        <a:xfrm>
+                          <a:off x="0" y="0"/>
+                          <a:ext cx="758952" cy="478932"/>
+                        </a:xfrm>
+                        <a:prstGeom prst="rect">
+                          <a:avLst/>
+                        </a:prstGeom>
+                      </pic:spPr>
+                    </pic:pic>
+                  </a:graphicData>
+                </a:graphic>
+              </wp:inline>
+            </w:drawing>
+          </w:r>
+        </w:p>
+        <w:p>
+          <w:pPr>
+            <w:rPr>
+              <w:rFonts w:asciiTheme="majorHAnsi" w:eastAsiaTheme="majorEastAsia" w:hAnsiTheme="majorHAnsi" w:cstheme="majorBidi"/>
+              <w:b/>
+              <w:color w:val="2F5496" w:themeColor="accent1" w:themeShade="BF"/>
+              <w:sz w:val="32"/>
+              <w:szCs w:val="32"/>
+              <w:u w:val="single"/>
+            </w:rPr>
+          </w:pPr>
+          <w:r>
+            <w:rPr>
+              <w:b/>
+              <w:u w:val="single"/>
+            </w:rPr>
+            <w:br w:type="page"/>
+          </w:r>
+        </w:p>
+      </w:sdtContent>
+    </w:sdt>
     <w:p>
       <w:pPr>
         <w:pStyle w:val="Ttulo1"/>
@@ -15,17 +556,64 @@
           <w:b/>
           <w:u w:val="single"/>
         </w:rPr>
-        <w:t>4.CUESTIONES TEÓRICAS</w:t>
+        <w:lastRenderedPageBreak/>
+        <w:t>1.ALGORITMOS NUMÉRICOS</w:t>
       </w:r>
     </w:p>
     <w:p>
       <w:pPr>
-        <w:pStyle w:val="Ttulo2"/>
-        <w:ind w:left="360"/>
-        <w:rPr>
-          <w:sz w:val="28"/>
-        </w:rPr>
-      </w:pPr>
+        <w:rPr>
+          <w:sz w:val="24"/>
+        </w:rPr>
+      </w:pPr>
+    </w:p>
+    <w:p>
+      <w:pPr>
+        <w:rPr>
+          <w:sz w:val="24"/>
+        </w:rPr>
+      </w:pPr>
+      <w:r>
+        <w:rPr>
+          <w:sz w:val="24"/>
+        </w:rPr>
+        <w:t>Para la implementación de este algoritmo se ha utilizado proporcionado en las diapositivas, pero se han hecho diferentes modificaciones puesto que éste era simplemente una plantilla que no devolvía soluciones válidas. Se adjuntan los ficheros AlgoritmoNumerico.java que incluye el código propio del algoritmo y main.java que incluye la ejecución y el cálculo de los intervalos de confianza solicitados.</w:t>
+      </w:r>
+    </w:p>
+    <w:p>
+      <w:pPr>
+        <w:pStyle w:val="Ttulo1"/>
+        <w:rPr>
+          <w:b/>
+          <w:u w:val="single"/>
+        </w:rPr>
+      </w:pPr>
+      <w:r>
+        <w:rPr>
+          <w:b/>
+          <w:u w:val="single"/>
+        </w:rPr>
+        <w:t>2</w:t>
+      </w:r>
+      <w:r>
+        <w:rPr>
+          <w:b/>
+          <w:u w:val="single"/>
+        </w:rPr>
+        <w:t>.</w:t>
+      </w:r>
+      <w:r>
+        <w:rPr>
+          <w:b/>
+          <w:u w:val="single"/>
+        </w:rPr>
+        <w:t>ALGORITMOS DE LAS VEGAS</w:t>
+      </w:r>
+    </w:p>
+    <w:p>
+      <w:r>
+        <w:tab/>
+      </w:r>
     </w:p>
     <w:p>
       <w:pPr>
@@ -36,121 +624,15 @@
         </w:numPr>
       </w:pPr>
       <w:r>
-        <w:t>Compara los algoritmos deterministas con los algoritmos probabilistas.</w:t>
-      </w:r>
-    </w:p>
-    <w:p/>
-    <w:p>
-      <w:pPr>
-        <w:rPr>
-          <w:sz w:val="24"/>
-        </w:rPr>
-      </w:pPr>
-      <w:r>
-        <w:rPr>
-          <w:sz w:val="24"/>
-        </w:rPr>
-        <w:t>A veces cuando un algori</w:t>
-      </w:r>
-      <w:r>
-        <w:rPr>
-          <w:sz w:val="24"/>
-        </w:rPr>
-        <w:t xml:space="preserve">tmo se enfrenta a una decisión </w:t>
-      </w:r>
-      <w:r>
-        <w:rPr>
-          <w:sz w:val="24"/>
-        </w:rPr>
-        <w:t>es preferible seguir un curso de acción aleat</w:t>
-      </w:r>
-      <w:r>
-        <w:rPr>
-          <w:sz w:val="24"/>
-        </w:rPr>
-        <w:t>orio (algoritmos probabilistas)</w:t>
-      </w:r>
-      <w:r>
-        <w:rPr>
-          <w:sz w:val="24"/>
-        </w:rPr>
-        <w:t xml:space="preserve">, en lugar de </w:t>
-      </w:r>
-      <w:r>
-        <w:rPr>
-          <w:sz w:val="24"/>
-        </w:rPr>
-        <w:t>invertir tiempo en determinar cuá</w:t>
-      </w:r>
-      <w:r>
-        <w:rPr>
-          <w:sz w:val="24"/>
-        </w:rPr>
-        <w:t>l de las alternativas es la mejor</w:t>
-      </w:r>
-      <w:r>
-        <w:rPr>
-          <w:sz w:val="24"/>
-        </w:rPr>
-        <w:t xml:space="preserve"> (algoritmos deterministas)</w:t>
-      </w:r>
-      <w:r>
-        <w:rPr>
-          <w:sz w:val="24"/>
-        </w:rPr>
+        <w:t xml:space="preserve">Explicación del algoritmo de las N-Reinas de </w:t>
+      </w:r>
+      <w:proofErr w:type="spellStart"/>
+      <w:r>
+        <w:t>Sherwood</w:t>
+      </w:r>
+      <w:proofErr w:type="spellEnd"/>
+      <w:r>
         <w:t>.</w:t>
-      </w:r>
-    </w:p>
-    <w:p>
-      <w:pPr>
-        <w:rPr>
-          <w:sz w:val="24"/>
-        </w:rPr>
-      </w:pPr>
-      <w:r>
-        <w:rPr>
-          <w:sz w:val="24"/>
-        </w:rPr>
-        <w:t>A un algoritmo determinista nunca se le permite que no termine, mientras que a un algoritmo probabilista se le permiten estos casos siempre que la probabilidad de que ocurran sea baja.</w:t>
-      </w:r>
-    </w:p>
-    <w:p>
-      <w:pPr>
-        <w:rPr>
-          <w:sz w:val="24"/>
-        </w:rPr>
-      </w:pPr>
-      <w:r>
-        <w:rPr>
-          <w:sz w:val="24"/>
-        </w:rPr>
-        <w:t>SI existe más de una solución para un problema, un algoritmo determinista siempre encuentra la misma solución, a no ser que se implemente para encontrar varias o todas, mientras que un algoritmo probabilista puede encontrar soluciones distintas para los mismos datos.</w:t>
-      </w:r>
-    </w:p>
-    <w:p>
-      <w:pPr>
-        <w:rPr>
-          <w:sz w:val="24"/>
-        </w:rPr>
-      </w:pPr>
-      <w:r>
-        <w:rPr>
-          <w:sz w:val="24"/>
-        </w:rPr>
-        <w:t>A un algoritmo determinista no se le permite que calcule una solución incorrecta, mientras que los algoritmos probabilistas pueden equivocarse, con una probabilidad baja.</w:t>
-      </w:r>
-    </w:p>
-    <w:p>
-      <w:pPr>
-        <w:rPr>
-          <w:sz w:val="24"/>
-        </w:rPr>
-      </w:pPr>
-      <w:r>
-        <w:rPr>
-          <w:sz w:val="24"/>
-        </w:rPr>
-        <w:t>Repitiendo la ejecución un número suficiente de veces para el mismo dato, se puede aumentar el grado de confianza en obtener la solución correcta tanto como se quiera.</w:t>
       </w:r>
     </w:p>
     <w:p/>
@@ -161,6 +643,441 @@
           <w:ilvl w:val="0"/>
           <w:numId w:val="2"/>
         </w:numPr>
+      </w:pPr>
+      <w:r>
+        <w:t>Implementación en Java del algoritmo.</w:t>
+      </w:r>
+    </w:p>
+    <w:p>
+      <w:pPr>
+        <w:pStyle w:val="Ttulo2"/>
+        <w:numPr>
+          <w:ilvl w:val="0"/>
+          <w:numId w:val="2"/>
+        </w:numPr>
+      </w:pPr>
+      <w:r>
+        <w:t xml:space="preserve">El número de nodos visitados si hay éxito, el número esperado de nodos visitados si hay fracaso y el número </w:t>
+      </w:r>
+      <w:bookmarkStart w:id="0" w:name="_GoBack"/>
+      <w:bookmarkEnd w:id="0"/>
+      <w:r>
+        <w:t>esperado de nodos visitados repitiendo hasta obtener un éxito para colocar  de 0 a 16 reinas.</w:t>
+      </w:r>
+      <w:r>
+        <w:t xml:space="preserve"> </w:t>
+      </w:r>
+    </w:p>
+    <w:p>
+      <w:pPr>
+        <w:pStyle w:val="Ttulo2"/>
+        <w:numPr>
+          <w:ilvl w:val="0"/>
+          <w:numId w:val="2"/>
+        </w:numPr>
+      </w:pPr>
+      <w:r>
+        <w:t>¿Cuántas reinas hay que colocar aleatoriamente para obtener la mejor solución?</w:t>
+      </w:r>
+    </w:p>
+    <w:p/>
+    <w:p>
+      <w:pPr>
+        <w:rPr>
+          <w:sz w:val="24"/>
+        </w:rPr>
+      </w:pPr>
+    </w:p>
+    <w:p>
+      <w:pPr>
+        <w:pStyle w:val="Ttulo1"/>
+        <w:rPr>
+          <w:b/>
+          <w:u w:val="single"/>
+        </w:rPr>
+      </w:pPr>
+      <w:r>
+        <w:rPr>
+          <w:b/>
+          <w:u w:val="single"/>
+        </w:rPr>
+        <w:t>3</w:t>
+      </w:r>
+      <w:r>
+        <w:rPr>
+          <w:b/>
+          <w:u w:val="single"/>
+        </w:rPr>
+        <w:t>.</w:t>
+      </w:r>
+      <w:r>
+        <w:rPr>
+          <w:b/>
+          <w:u w:val="single"/>
+        </w:rPr>
+        <w:t>ALGORITMOS DE MONTE CARLO</w:t>
+      </w:r>
+    </w:p>
+    <w:p/>
+    <w:p>
+      <w:pPr>
+        <w:pStyle w:val="Ttulo2"/>
+        <w:numPr>
+          <w:ilvl w:val="0"/>
+          <w:numId w:val="2"/>
+        </w:numPr>
+      </w:pPr>
+      <w:r>
+        <w:t>Implementación en Java del algoritmo.</w:t>
+      </w:r>
+    </w:p>
+    <w:p/>
+    <w:p>
+      <w:pPr>
+        <w:pStyle w:val="Ttulo2"/>
+        <w:numPr>
+          <w:ilvl w:val="0"/>
+          <w:numId w:val="2"/>
+        </w:numPr>
+      </w:pPr>
+      <w:r>
+        <w:t>¿Cuál es la probabilidad teórica de obtener la respuesta correcta si ejecuto el algoritmo 10 veces?</w:t>
+      </w:r>
+    </w:p>
+    <w:p/>
+    <w:p>
+      <w:pPr>
+        <w:rPr>
+          <w:sz w:val="24"/>
+          <w:szCs w:val="24"/>
+        </w:rPr>
+      </w:pPr>
+      <w:r>
+        <w:rPr>
+          <w:sz w:val="24"/>
+          <w:szCs w:val="24"/>
+        </w:rPr>
+        <w:t xml:space="preserve">Si </w:t>
+      </w:r>
+      <w:proofErr w:type="gramStart"/>
+      <w:r>
+        <w:rPr>
+          <w:sz w:val="24"/>
+          <w:szCs w:val="24"/>
+        </w:rPr>
+        <w:t>C</w:t>
+      </w:r>
+      <w:r>
+        <w:rPr>
+          <w:sz w:val="24"/>
+          <w:szCs w:val="24"/>
+        </w:rPr>
+        <w:t xml:space="preserve"> </w:t>
+      </w:r>
+      <w:r>
+        <w:rPr>
+          <w:sz w:val="24"/>
+          <w:szCs w:val="24"/>
+        </w:rPr>
+        <w:t>!</w:t>
+      </w:r>
+      <w:proofErr w:type="gramEnd"/>
+      <w:r>
+        <w:rPr>
+          <w:sz w:val="24"/>
+          <w:szCs w:val="24"/>
+        </w:rPr>
+        <w:t>=</w:t>
+      </w:r>
+      <w:r>
+        <w:rPr>
+          <w:sz w:val="24"/>
+          <w:szCs w:val="24"/>
+        </w:rPr>
+        <w:t xml:space="preserve"> </w:t>
+      </w:r>
+      <w:r>
+        <w:rPr>
+          <w:sz w:val="24"/>
+          <w:szCs w:val="24"/>
+        </w:rPr>
+        <w:t>AB, la probabilidad de que una llamada al algoritmo devuelva true es ½. Las probabilidades se multiplican puesto que cada una de las llamadas que se realizan son independientes. Por lo tanto, la probab</w:t>
+      </w:r>
+      <w:r>
+        <w:rPr>
+          <w:sz w:val="24"/>
+          <w:szCs w:val="24"/>
+        </w:rPr>
+        <w:t>ilidad de que n llamadas devuelvan todas ellas false es como máximo 2</w:t>
+      </w:r>
+      <w:r>
+        <w:rPr>
+          <w:sz w:val="24"/>
+          <w:szCs w:val="24"/>
+          <w:vertAlign w:val="superscript"/>
+        </w:rPr>
+        <w:t>-k</w:t>
+      </w:r>
+      <w:r>
+        <w:rPr>
+          <w:sz w:val="24"/>
+          <w:szCs w:val="24"/>
+        </w:rPr>
+        <w:t>. Por tanto, para k llamadas la probabilidad de acierto es (1-</w:t>
+      </w:r>
+      <w:r>
+        <w:rPr>
+          <w:sz w:val="24"/>
+          <w:szCs w:val="24"/>
+        </w:rPr>
+        <w:t>2</w:t>
+      </w:r>
+      <w:r>
+        <w:rPr>
+          <w:sz w:val="24"/>
+          <w:szCs w:val="24"/>
+          <w:vertAlign w:val="superscript"/>
+        </w:rPr>
+        <w:t>-k</w:t>
+      </w:r>
+      <w:r>
+        <w:rPr>
+          <w:sz w:val="24"/>
+          <w:szCs w:val="24"/>
+        </w:rPr>
+        <w:t>) Por lo tanto, para n = 10, la probabilidad de que el algoritmo devuelva la respuesta correcta es mayor que 99,9%.</w:t>
+      </w:r>
+    </w:p>
+    <w:p>
+      <w:pPr>
+        <w:pStyle w:val="Ttulo2"/>
+        <w:numPr>
+          <w:ilvl w:val="0"/>
+          <w:numId w:val="2"/>
+        </w:numPr>
+      </w:pPr>
+      <w:r>
+        <w:t xml:space="preserve"> </w:t>
+      </w:r>
+      <w:r>
+        <w:t>¿Qué probabilidad de éxito se obtiene para verificar las siguientes matrices?</w:t>
+      </w:r>
+    </w:p>
+    <w:p/>
+    <w:p>
+      <w:r>
+        <w:lastRenderedPageBreak/>
+        <w:t xml:space="preserve">Las matrices planteadas tienen dos errores en la fila 3, pero el algoritmo solo evalúa </w:t>
+      </w:r>
+      <w:r>
+        <w:t>por filas enteras. Por lo tanto</w:t>
+      </w:r>
+      <w:r>
+        <w:t>,</w:t>
+      </w:r>
+      <w:r>
+        <w:t xml:space="preserve"> </w:t>
+      </w:r>
+      <w:r>
+        <w:t xml:space="preserve">la probabilidad de éxito es como máximo de ½, es decir si no evalúa esa fila el algoritmo devolverá éxito y si no la evalúa será fallo. </w:t>
+      </w:r>
+      <w:r>
+        <w:t>Esta probabilidad, es para una ejecución, c</w:t>
+      </w:r>
+      <w:r>
+        <w:t xml:space="preserve">omo se ha comentado en el apartado anterior cuantas más veces se ejecute </w:t>
+      </w:r>
+      <w:r>
+        <w:t>el algoritmo, la probabilidad de éxito aumenta bastante.</w:t>
+      </w:r>
+    </w:p>
+    <w:p>
+      <w:pPr>
+        <w:pStyle w:val="Ttulo1"/>
+        <w:rPr>
+          <w:b/>
+          <w:u w:val="single"/>
+        </w:rPr>
+      </w:pPr>
+      <w:r>
+        <w:rPr>
+          <w:b/>
+          <w:u w:val="single"/>
+        </w:rPr>
+        <w:t>4.CUESTIONES TEÓRICAS</w:t>
+      </w:r>
+    </w:p>
+    <w:p>
+      <w:pPr>
+        <w:pStyle w:val="Ttulo2"/>
+        <w:ind w:left="360"/>
+        <w:rPr>
+          <w:sz w:val="28"/>
+        </w:rPr>
+      </w:pPr>
+    </w:p>
+    <w:p>
+      <w:pPr>
+        <w:pStyle w:val="Ttulo2"/>
+        <w:numPr>
+          <w:ilvl w:val="0"/>
+          <w:numId w:val="2"/>
+        </w:numPr>
+      </w:pPr>
+      <w:r>
+        <w:t>Compara los algoritmos deterministas con los algoritmos probabilistas.</w:t>
+      </w:r>
+    </w:p>
+    <w:p/>
+    <w:p>
+      <w:pPr>
+        <w:rPr>
+          <w:sz w:val="24"/>
+        </w:rPr>
+      </w:pPr>
+      <w:r>
+        <w:rPr>
+          <w:sz w:val="24"/>
+        </w:rPr>
+        <w:t>A veces cuando un algori</w:t>
+      </w:r>
+      <w:r>
+        <w:rPr>
+          <w:sz w:val="24"/>
+        </w:rPr>
+        <w:t xml:space="preserve">tmo se enfrenta a una decisión </w:t>
+      </w:r>
+      <w:r>
+        <w:rPr>
+          <w:sz w:val="24"/>
+        </w:rPr>
+        <w:t>es preferible seguir un curso de acción aleat</w:t>
+      </w:r>
+      <w:r>
+        <w:rPr>
+          <w:sz w:val="24"/>
+        </w:rPr>
+        <w:t>orio (algoritmos probabilistas)</w:t>
+      </w:r>
+      <w:r>
+        <w:rPr>
+          <w:sz w:val="24"/>
+        </w:rPr>
+        <w:t xml:space="preserve">, en lugar de </w:t>
+      </w:r>
+      <w:r>
+        <w:rPr>
+          <w:sz w:val="24"/>
+        </w:rPr>
+        <w:t>invertir tiempo en determinar cuá</w:t>
+      </w:r>
+      <w:r>
+        <w:rPr>
+          <w:sz w:val="24"/>
+        </w:rPr>
+        <w:t>l de las alternativas es la mejor</w:t>
+      </w:r>
+      <w:r>
+        <w:rPr>
+          <w:sz w:val="24"/>
+        </w:rPr>
+        <w:t xml:space="preserve"> (algoritmos deterministas)</w:t>
+      </w:r>
+      <w:r>
+        <w:rPr>
+          <w:sz w:val="24"/>
+        </w:rPr>
+        <w:t>.</w:t>
+      </w:r>
+    </w:p>
+    <w:p>
+      <w:pPr>
+        <w:rPr>
+          <w:sz w:val="24"/>
+        </w:rPr>
+      </w:pPr>
+      <w:r>
+        <w:rPr>
+          <w:sz w:val="24"/>
+        </w:rPr>
+        <w:t>A un algoritmo determinista nunca se le permite que no termine, mientras que a un algoritmo probabilista se le permiten estos casos siempre que la probabilidad de que ocurran sea baja.</w:t>
+      </w:r>
+    </w:p>
+    <w:p>
+      <w:pPr>
+        <w:rPr>
+          <w:sz w:val="24"/>
+        </w:rPr>
+      </w:pPr>
+      <w:r>
+        <w:rPr>
+          <w:sz w:val="24"/>
+        </w:rPr>
+        <w:t>SI existe más de una solución para un problema, un algoritmo determinista siempre encuentra la misma solución, a no ser que se implemente para encontrar varias o todas, mientras que un algoritmo probabilista puede encontrar soluciones distintas para los mismos datos.</w:t>
+      </w:r>
+    </w:p>
+    <w:p>
+      <w:pPr>
+        <w:rPr>
+          <w:sz w:val="24"/>
+        </w:rPr>
+      </w:pPr>
+      <w:r>
+        <w:rPr>
+          <w:sz w:val="24"/>
+        </w:rPr>
+        <w:t>A un algoritmo determinista no se le permite que calcule una solución incorrecta, mientras que los algoritmos probabilistas pueden equivocarse, con una probabilidad baja.</w:t>
+      </w:r>
+    </w:p>
+    <w:p>
+      <w:pPr>
+        <w:rPr>
+          <w:sz w:val="24"/>
+        </w:rPr>
+      </w:pPr>
+      <w:r>
+        <w:rPr>
+          <w:sz w:val="24"/>
+        </w:rPr>
+        <w:t xml:space="preserve">Repitiendo la ejecución un número suficiente de veces para el mismo dato, se puede </w:t>
+      </w:r>
+      <w:proofErr w:type="spellStart"/>
+      <w:r>
+        <w:rPr>
+          <w:sz w:val="24"/>
+        </w:rPr>
+        <w:t>aum</w:t>
+      </w:r>
+      <w:proofErr w:type="spellEnd"/>
+      <w:r>
+        <w:rPr>
+          <w:sz w:val="24"/>
+        </w:rPr>
+        <w:t>+-+-</w:t>
+      </w:r>
+      <w:proofErr w:type="spellStart"/>
+      <w:r>
+        <w:rPr>
+          <w:sz w:val="24"/>
+        </w:rPr>
+        <w:t>entar</w:t>
+      </w:r>
+      <w:proofErr w:type="spellEnd"/>
+      <w:r>
+        <w:rPr>
+          <w:sz w:val="24"/>
+        </w:rPr>
+        <w:t xml:space="preserve"> el grado de confianza en obtener la solución correcta tanto como se quiera.</w:t>
+      </w:r>
+    </w:p>
+    <w:p/>
+    <w:p>
+      <w:pPr>
+        <w:pStyle w:val="Ttulo2"/>
+        <w:numPr>
+          <w:ilvl w:val="0"/>
+          <w:numId w:val="2"/>
+        </w:numPr>
         <w:rPr>
           <w:rFonts w:eastAsia="Times New Roman"/>
           <w:lang w:eastAsia="es-ES_tradnl"/>
@@ -418,6 +1335,7 @@
           <w:sz w:val="24"/>
           <w:szCs w:val="24"/>
         </w:rPr>
+        <w:lastRenderedPageBreak/>
         <w:t xml:space="preserve">Es </w:t>
       </w:r>
       <w:r>
@@ -450,8 +1368,6 @@
         </w:rPr>
         <w:t xml:space="preserve">para reducir </w:t>
       </w:r>
-      <w:bookmarkStart w:id="0" w:name="_GoBack"/>
-      <w:bookmarkEnd w:id="0"/>
       <w:r>
         <w:rPr>
           <w:sz w:val="24"/>
@@ -463,7 +1379,9 @@
     <w:sectPr>
       <w:pgSz w:w="11906" w:h="16838"/>
       <w:pgMar w:top="1417" w:right="1701" w:bottom="1417" w:left="1701" w:header="708" w:footer="708" w:gutter="0"/>
+      <w:pgNumType w:start="0"/>
       <w:cols w:space="708"/>
+      <w:titlePg/>
       <w:docGrid w:linePitch="360"/>
     </w:sectPr>
   </w:body>
@@ -1513,7 +2431,637 @@
       <w:contextualSpacing/>
     </w:pPr>
   </w:style>
+  <w:style w:type="paragraph" w:styleId="Sinespaciado">
+    <w:name w:val="No Spacing"/>
+    <w:link w:val="SinespaciadoCar"/>
+    <w:uiPriority w:val="1"/>
+    <w:qFormat/>
+    <w:rsid w:val="00EB51CC"/>
+    <w:pPr>
+      <w:spacing w:after="0" w:line="240" w:lineRule="auto"/>
+    </w:pPr>
+    <w:rPr>
+      <w:rFonts w:eastAsiaTheme="minorEastAsia"/>
+      <w:lang w:eastAsia="es-ES_tradnl"/>
+    </w:rPr>
+  </w:style>
+  <w:style w:type="character" w:customStyle="1" w:styleId="SinespaciadoCar">
+    <w:name w:val="Sin espaciado Car"/>
+    <w:basedOn w:val="Fuentedeprrafopredeter"/>
+    <w:link w:val="Sinespaciado"/>
+    <w:uiPriority w:val="1"/>
+    <w:rsid w:val="00EB51CC"/>
+    <w:rPr>
+      <w:rFonts w:eastAsiaTheme="minorEastAsia"/>
+      <w:lang w:eastAsia="es-ES_tradnl"/>
+    </w:rPr>
+  </w:style>
 </w:styles>
+</file>
+
+<file path=word/glossary/document.xml><?xml version="1.0" encoding="utf-8"?>
+<w:glossaryDocument xmlns:wpc="http://schemas.microsoft.com/office/word/2010/wordprocessingCanvas" xmlns:cx="http://schemas.microsoft.com/office/drawing/2014/chartex" xmlns:cx1="http://schemas.microsoft.com/office/drawing/2015/9/8/chartex" xmlns:cx2="http://schemas.microsoft.com/office/drawing/2015/10/21/chartex" xmlns:cx3="http://schemas.microsoft.com/office/drawing/2016/5/9/chartex" xmlns:cx4="http://schemas.microsoft.com/office/drawing/2016/5/10/chartex" xmlns:cx5="http://schemas.microsoft.com/office/drawing/2016/5/11/chartex" xmlns:cx6="http://schemas.microsoft.com/office/drawing/2016/5/12/chartex" xmlns:cx7="http://schemas.microsoft.com/office/drawing/2016/5/13/chartex" xmlns:cx8="http://schemas.microsoft.com/office/drawing/2016/5/14/chartex" xmlns:mc="http://schemas.openxmlformats.org/markup-compatibility/2006" xmlns:aink="http://schemas.microsoft.com/office/drawing/2016/ink" xmlns:am3d="http://schemas.microsoft.com/office/drawing/2017/model3d" xmlns:o="urn:schemas-microsoft-com:office:office" xmlns:r="http://schemas.openxmlformats.org/officeDocument/2006/relationships" xmlns:m="http://schemas.openxmlformats.org/officeDocument/2006/math" xmlns:v="urn:schemas-microsoft-com:vml" xmlns:wp14="http://schemas.microsoft.com/office/word/2010/wordprocessingDrawing" xmlns:wp="http://schemas.openxmlformats.org/drawingml/2006/wordprocessingDrawing" xmlns:w10="urn:schemas-microsoft-com:office:word" xmlns:w="http://schemas.openxmlformats.org/wordprocessingml/2006/main" xmlns:w14="http://schemas.microsoft.com/office/word/2010/wordml" xmlns:w15="http://schemas.microsoft.com/office/word/2012/wordml" xmlns:w16se="http://schemas.microsoft.com/office/word/2015/wordml/symex" xmlns:wpg="http://schemas.microsoft.com/office/word/2010/wordprocessingGroup" xmlns:wpi="http://schemas.microsoft.com/office/word/2010/wordprocessingInk" xmlns:wne="http://schemas.microsoft.com/office/word/2006/wordml" xmlns:wps="http://schemas.microsoft.com/office/word/2010/wordprocessingShape" mc:Ignorable="w14 w15 w16se wp14">
+  <w:docParts>
+    <w:docPart>
+      <w:docPartPr>
+        <w:name w:val="100A2576262041148CD5496669A2A89E"/>
+        <w:category>
+          <w:name w:val="General"/>
+          <w:gallery w:val="placeholder"/>
+        </w:category>
+        <w:types>
+          <w:type w:val="bbPlcHdr"/>
+        </w:types>
+        <w:behaviors>
+          <w:behavior w:val="content"/>
+        </w:behaviors>
+        <w:guid w:val="{D3172952-2B55-494B-9F8F-94E672650976}"/>
+      </w:docPartPr>
+      <w:docPartBody>
+        <w:p>
+          <w:pPr>
+            <w:pStyle w:val="100A2576262041148CD5496669A2A89E"/>
+          </w:pPr>
+          <w:r>
+            <w:rPr>
+              <w:rFonts w:asciiTheme="majorHAnsi" w:eastAsiaTheme="majorEastAsia" w:hAnsiTheme="majorHAnsi" w:cstheme="majorBidi"/>
+              <w:caps/>
+              <w:color w:val="4472C4" w:themeColor="accent1"/>
+              <w:sz w:val="80"/>
+              <w:szCs w:val="80"/>
+              <w:lang w:val="es-ES"/>
+            </w:rPr>
+            <w:t>[Título del documento]</w:t>
+          </w:r>
+        </w:p>
+      </w:docPartBody>
+    </w:docPart>
+    <w:docPart>
+      <w:docPartPr>
+        <w:name w:val="32AE46F7BBF24F92BDDBCFB40885DC27"/>
+        <w:category>
+          <w:name w:val="General"/>
+          <w:gallery w:val="placeholder"/>
+        </w:category>
+        <w:types>
+          <w:type w:val="bbPlcHdr"/>
+        </w:types>
+        <w:behaviors>
+          <w:behavior w:val="content"/>
+        </w:behaviors>
+        <w:guid w:val="{C2F25940-F5F4-4314-9871-730DA8213F05}"/>
+      </w:docPartPr>
+      <w:docPartBody>
+        <w:p>
+          <w:pPr>
+            <w:pStyle w:val="32AE46F7BBF24F92BDDBCFB40885DC27"/>
+          </w:pPr>
+          <w:r>
+            <w:rPr>
+              <w:color w:val="4472C4" w:themeColor="accent1"/>
+              <w:sz w:val="28"/>
+              <w:szCs w:val="28"/>
+              <w:lang w:val="es-ES"/>
+            </w:rPr>
+            <w:t>[Subtítulo del documento]</w:t>
+          </w:r>
+        </w:p>
+      </w:docPartBody>
+    </w:docPart>
+  </w:docParts>
+</w:glossaryDocument>
+</file>
+
+<file path=word/glossary/fontTable.xml><?xml version="1.0" encoding="utf-8"?>
+<w:fonts xmlns:mc="http://schemas.openxmlformats.org/markup-compatibility/2006" xmlns:r="http://schemas.openxmlformats.org/officeDocument/2006/relationships" xmlns:w="http://schemas.openxmlformats.org/wordprocessingml/2006/main" xmlns:w14="http://schemas.microsoft.com/office/word/2010/wordml" xmlns:w15="http://schemas.microsoft.com/office/word/2012/wordml" xmlns:w16se="http://schemas.microsoft.com/office/word/2015/wordml/symex" mc:Ignorable="w14 w15 w16se">
+  <w:font w:name="Symbol">
+    <w:panose1 w:val="05050102010706020507"/>
+    <w:charset w:val="02"/>
+    <w:family w:val="roman"/>
+    <w:pitch w:val="variable"/>
+    <w:sig w:usb0="00000000" w:usb1="10000000" w:usb2="00000000" w:usb3="00000000" w:csb0="80000000" w:csb1="00000000"/>
+  </w:font>
+  <w:font w:name="Times New Roman">
+    <w:panose1 w:val="02020603050405020304"/>
+    <w:charset w:val="00"/>
+    <w:family w:val="roman"/>
+    <w:pitch w:val="variable"/>
+    <w:sig w:usb0="E0002EFF" w:usb1="C000785B" w:usb2="00000009" w:usb3="00000000" w:csb0="000001FF" w:csb1="00000000"/>
+  </w:font>
+  <w:font w:name="Courier New">
+    <w:panose1 w:val="02070309020205020404"/>
+    <w:charset w:val="00"/>
+    <w:family w:val="modern"/>
+    <w:pitch w:val="fixed"/>
+    <w:sig w:usb0="E0002EFF" w:usb1="C0007843" w:usb2="00000009" w:usb3="00000000" w:csb0="000001FF" w:csb1="00000000"/>
+  </w:font>
+  <w:font w:name="Wingdings">
+    <w:panose1 w:val="05000000000000000000"/>
+    <w:charset w:val="02"/>
+    <w:family w:val="auto"/>
+    <w:pitch w:val="variable"/>
+    <w:sig w:usb0="00000000" w:usb1="10000000" w:usb2="00000000" w:usb3="00000000" w:csb0="80000000" w:csb1="00000000"/>
+  </w:font>
+  <w:font w:name="Calibri">
+    <w:panose1 w:val="020F0502020204030204"/>
+    <w:charset w:val="00"/>
+    <w:family w:val="swiss"/>
+    <w:pitch w:val="variable"/>
+    <w:sig w:usb0="E0002AFF" w:usb1="C000247B" w:usb2="00000009" w:usb3="00000000" w:csb0="000001FF" w:csb1="00000000"/>
+  </w:font>
+  <w:font w:name="Calibri Light">
+    <w:panose1 w:val="020F0302020204030204"/>
+    <w:charset w:val="00"/>
+    <w:family w:val="swiss"/>
+    <w:pitch w:val="variable"/>
+    <w:sig w:usb0="E0002AFF" w:usb1="C000247B" w:usb2="00000009" w:usb3="00000000" w:csb0="000001FF" w:csb1="00000000"/>
+  </w:font>
+</w:fonts>
+</file>
+
+<file path=word/glossary/settings.xml><?xml version="1.0" encoding="utf-8"?>
+<w:settings xmlns:mc="http://schemas.openxmlformats.org/markup-compatibility/2006" xmlns:o="urn:schemas-microsoft-com:office:office" xmlns:r="http://schemas.openxmlformats.org/officeDocument/2006/relationships" xmlns:m="http://schemas.openxmlformats.org/officeDocument/2006/math" xmlns:v="urn:schemas-microsoft-com:vml" xmlns:w10="urn:schemas-microsoft-com:office:word" xmlns:w="http://schemas.openxmlformats.org/wordprocessingml/2006/main" xmlns:w14="http://schemas.microsoft.com/office/word/2010/wordml" xmlns:w15="http://schemas.microsoft.com/office/word/2012/wordml" xmlns:w16se="http://schemas.microsoft.com/office/word/2015/wordml/symex" xmlns:sl="http://schemas.openxmlformats.org/schemaLibrary/2006/main" mc:Ignorable="w14 w15 w16se">
+  <w:view w:val="normal"/>
+  <w:defaultTabStop w:val="708"/>
+  <w:hyphenationZone w:val="425"/>
+  <w:characterSpacingControl w:val="doNotCompress"/>
+  <w:compat>
+    <w:useFELayout/>
+    <w:compatSetting w:name="compatibilityMode" w:uri="http://schemas.microsoft.com/office/word" w:val="15"/>
+    <w:compatSetting w:name="overrideTableStyleFontSizeAndJustification" w:uri="http://schemas.microsoft.com/office/word" w:val="1"/>
+    <w:compatSetting w:name="enableOpenTypeFeatures" w:uri="http://schemas.microsoft.com/office/word" w:val="1"/>
+    <w:compatSetting w:name="doNotFlipMirrorIndents" w:uri="http://schemas.microsoft.com/office/word" w:val="1"/>
+    <w:compatSetting w:name="differentiateMultirowTableHeaders" w:uri="http://schemas.microsoft.com/office/word" w:val="1"/>
+  </w:compat>
+  <w:rsids>
+    <w:rsidRoot w:val="00F970E7"/>
+    <w:rsid w:val="007249D5"/>
+    <w:rsid w:val="00931E47"/>
+    <w:rsid w:val="00F970E7"/>
+    <w:rsid w:val="00FE2E35"/>
+  </w:rsids>
+  <m:mathPr>
+    <m:mathFont m:val="Cambria Math"/>
+    <m:brkBin m:val="before"/>
+    <m:brkBinSub m:val="--"/>
+    <m:smallFrac m:val="0"/>
+    <m:dispDef/>
+    <m:lMargin m:val="0"/>
+    <m:rMargin m:val="0"/>
+    <m:defJc m:val="centerGroup"/>
+    <m:wrapIndent m:val="1440"/>
+    <m:intLim m:val="subSup"/>
+    <m:naryLim m:val="undOvr"/>
+  </m:mathPr>
+  <w:themeFontLang w:val="es-ES_tradnl"/>
+  <w:clrSchemeMapping w:bg1="light1" w:t1="dark1" w:bg2="light2" w:t2="dark2" w:accent1="accent1" w:accent2="accent2" w:accent3="accent3" w:accent4="accent4" w:accent5="accent5" w:accent6="accent6" w:hyperlink="hyperlink" w:followedHyperlink="followedHyperlink"/>
+  <w:decimalSymbol w:val=","/>
+  <w:listSeparator w:val=";"/>
+  <w15:chartTrackingRefBased/>
+</w:settings>
+</file>
+
+<file path=word/glossary/styles.xml><?xml version="1.0" encoding="utf-8"?>
+<w:styles xmlns:mc="http://schemas.openxmlformats.org/markup-compatibility/2006" xmlns:r="http://schemas.openxmlformats.org/officeDocument/2006/relationships" xmlns:w="http://schemas.openxmlformats.org/wordprocessingml/2006/main" xmlns:w14="http://schemas.microsoft.com/office/word/2010/wordml" xmlns:w15="http://schemas.microsoft.com/office/word/2012/wordml" xmlns:w16se="http://schemas.microsoft.com/office/word/2015/wordml/symex" mc:Ignorable="w14 w15 w16se">
+  <w:docDefaults>
+    <w:rPrDefault>
+      <w:rPr>
+        <w:rFonts w:asciiTheme="minorHAnsi" w:eastAsiaTheme="minorEastAsia" w:hAnsiTheme="minorHAnsi" w:cstheme="minorBidi"/>
+        <w:sz w:val="22"/>
+        <w:szCs w:val="22"/>
+        <w:lang w:val="es-ES_tradnl" w:eastAsia="es-ES_tradnl" w:bidi="ar-SA"/>
+      </w:rPr>
+    </w:rPrDefault>
+    <w:pPrDefault>
+      <w:pPr>
+        <w:spacing w:after="160" w:line="259" w:lineRule="auto"/>
+      </w:pPr>
+    </w:pPrDefault>
+  </w:docDefaults>
+  <w:latentStyles w:defLockedState="0" w:defUIPriority="99" w:defSemiHidden="0" w:defUnhideWhenUsed="0" w:defQFormat="0" w:count="375">
+    <w:lsdException w:name="Normal" w:uiPriority="0" w:qFormat="1"/>
+    <w:lsdException w:name="heading 1" w:uiPriority="9" w:qFormat="1"/>
+    <w:lsdException w:name="heading 2" w:semiHidden="1" w:uiPriority="9" w:unhideWhenUsed="1" w:qFormat="1"/>
+    <w:lsdException w:name="heading 3" w:semiHidden="1" w:uiPriority="9" w:unhideWhenUsed="1" w:qFormat="1"/>
+    <w:lsdException w:name="heading 4" w:semiHidden="1" w:uiPriority="9" w:unhideWhenUsed="1" w:qFormat="1"/>
+    <w:lsdException w:name="heading 5" w:semiHidden="1" w:uiPriority="9" w:unhideWhenUsed="1" w:qFormat="1"/>
+    <w:lsdException w:name="heading 6" w:semiHidden="1" w:uiPriority="9" w:unhideWhenUsed="1" w:qFormat="1"/>
+    <w:lsdException w:name="heading 7" w:semiHidden="1" w:uiPriority="9" w:unhideWhenUsed="1" w:qFormat="1"/>
+    <w:lsdException w:name="heading 8" w:semiHidden="1" w:uiPriority="9" w:unhideWhenUsed="1" w:qFormat="1"/>
+    <w:lsdException w:name="heading 9" w:semiHidden="1" w:uiPriority="9" w:unhideWhenUsed="1" w:qFormat="1"/>
+    <w:lsdException w:name="index 1" w:semiHidden="1" w:unhideWhenUsed="1"/>
+    <w:lsdException w:name="index 2" w:semiHidden="1" w:unhideWhenUsed="1"/>
+    <w:lsdException w:name="index 3" w:semiHidden="1" w:unhideWhenUsed="1"/>
+    <w:lsdException w:name="index 4" w:semiHidden="1" w:unhideWhenUsed="1"/>
+    <w:lsdException w:name="index 5" w:semiHidden="1" w:unhideWhenUsed="1"/>
+    <w:lsdException w:name="index 6" w:semiHidden="1" w:unhideWhenUsed="1"/>
+    <w:lsdException w:name="index 7" w:semiHidden="1" w:unhideWhenUsed="1"/>
+    <w:lsdException w:name="index 8" w:semiHidden="1" w:unhideWhenUsed="1"/>
+    <w:lsdException w:name="index 9" w:semiHidden="1" w:unhideWhenUsed="1"/>
+    <w:lsdException w:name="toc 1" w:semiHidden="1" w:uiPriority="39" w:unhideWhenUsed="1"/>
+    <w:lsdException w:name="toc 2" w:semiHidden="1" w:uiPriority="39" w:unhideWhenUsed="1"/>
+    <w:lsdException w:name="toc 3" w:semiHidden="1" w:uiPriority="39" w:unhideWhenUsed="1"/>
+    <w:lsdException w:name="toc 4" w:semiHidden="1" w:uiPriority="39" w:unhideWhenUsed="1"/>
+    <w:lsdException w:name="toc 5" w:semiHidden="1" w:uiPriority="39" w:unhideWhenUsed="1"/>
+    <w:lsdException w:name="toc 6" w:semiHidden="1" w:uiPriority="39" w:unhideWhenUsed="1"/>
+    <w:lsdException w:name="toc 7" w:semiHidden="1" w:uiPriority="39" w:unhideWhenUsed="1"/>
+    <w:lsdException w:name="toc 8" w:semiHidden="1" w:uiPriority="39" w:unhideWhenUsed="1"/>
+    <w:lsdException w:name="toc 9" w:semiHidden="1" w:uiPriority="39" w:unhideWhenUsed="1"/>
+    <w:lsdException w:name="Normal Indent" w:semiHidden="1" w:unhideWhenUsed="1"/>
+    <w:lsdException w:name="footnote text" w:semiHidden="1" w:unhideWhenUsed="1"/>
+    <w:lsdException w:name="annotation text" w:semiHidden="1" w:unhideWhenUsed="1"/>
+    <w:lsdException w:name="header" w:semiHidden="1" w:unhideWhenUsed="1"/>
+    <w:lsdException w:name="footer" w:semiHidden="1" w:unhideWhenUsed="1"/>
+    <w:lsdException w:name="index heading" w:semiHidden="1" w:unhideWhenUsed="1"/>
+    <w:lsdException w:name="caption" w:semiHidden="1" w:uiPriority="35" w:unhideWhenUsed="1" w:qFormat="1"/>
+    <w:lsdException w:name="table of figures" w:semiHidden="1" w:unhideWhenUsed="1"/>
+    <w:lsdException w:name="envelope address" w:semiHidden="1" w:unhideWhenUsed="1"/>
+    <w:lsdException w:name="envelope return" w:semiHidden="1" w:unhideWhenUsed="1"/>
+    <w:lsdException w:name="footnote reference" w:semiHidden="1" w:unhideWhenUsed="1"/>
+    <w:lsdException w:name="annotation reference" w:semiHidden="1" w:unhideWhenUsed="1"/>
+    <w:lsdException w:name="line number" w:semiHidden="1" w:unhideWhenUsed="1"/>
+    <w:lsdException w:name="page number" w:semiHidden="1" w:unhideWhenUsed="1"/>
+    <w:lsdException w:name="endnote reference" w:semiHidden="1" w:unhideWhenUsed="1"/>
+    <w:lsdException w:name="endnote text" w:semiHidden="1" w:unhideWhenUsed="1"/>
+    <w:lsdException w:name="table of authorities" w:semiHidden="1" w:unhideWhenUsed="1"/>
+    <w:lsdException w:name="macro" w:semiHidden="1" w:unhideWhenUsed="1"/>
+    <w:lsdException w:name="toa heading" w:semiHidden="1" w:unhideWhenUsed="1"/>
+    <w:lsdException w:name="List" w:semiHidden="1" w:unhideWhenUsed="1"/>
+    <w:lsdException w:name="List Bullet" w:semiHidden="1" w:unhideWhenUsed="1"/>
+    <w:lsdException w:name="List Number" w:semiHidden="1" w:unhideWhenUsed="1"/>
+    <w:lsdException w:name="List 2" w:semiHidden="1" w:unhideWhenUsed="1"/>
+    <w:lsdException w:name="List 3" w:semiHidden="1" w:unhideWhenUsed="1"/>
+    <w:lsdException w:name="List 4" w:semiHidden="1" w:unhideWhenUsed="1"/>
+    <w:lsdException w:name="List 5" w:semiHidden="1" w:unhideWhenUsed="1"/>
+    <w:lsdException w:name="List Bullet 2" w:semiHidden="1" w:unhideWhenUsed="1"/>
+    <w:lsdException w:name="List Bullet 3" w:semiHidden="1" w:unhideWhenUsed="1"/>
+    <w:lsdException w:name="List Bullet 4" w:semiHidden="1" w:unhideWhenUsed="1"/>
+    <w:lsdException w:name="List Bullet 5" w:semiHidden="1" w:unhideWhenUsed="1"/>
+    <w:lsdException w:name="List Number 2" w:semiHidden="1" w:unhideWhenUsed="1"/>
+    <w:lsdException w:name="List Number 3" w:semiHidden="1" w:unhideWhenUsed="1"/>
+    <w:lsdException w:name="List Number 4" w:semiHidden="1" w:unhideWhenUsed="1"/>
+    <w:lsdException w:name="List Number 5" w:semiHidden="1" w:unhideWhenUsed="1"/>
+    <w:lsdException w:name="Title" w:uiPriority="10" w:qFormat="1"/>
+    <w:lsdException w:name="Closing" w:semiHidden="1" w:unhideWhenUsed="1"/>
+    <w:lsdException w:name="Signature" w:semiHidden="1" w:unhideWhenUsed="1"/>
+    <w:lsdException w:name="Default Paragraph Font" w:semiHidden="1" w:uiPriority="1" w:unhideWhenUsed="1"/>
+    <w:lsdException w:name="Body Text" w:semiHidden="1" w:unhideWhenUsed="1"/>
+    <w:lsdException w:name="Body Text Indent" w:semiHidden="1" w:unhideWhenUsed="1"/>
+    <w:lsdException w:name="List Continue" w:semiHidden="1" w:unhideWhenUsed="1"/>
+    <w:lsdException w:name="List Continue 2" w:semiHidden="1" w:unhideWhenUsed="1"/>
+    <w:lsdException w:name="List Continue 3" w:semiHidden="1" w:unhideWhenUsed="1"/>
+    <w:lsdException w:name="List Continue 4" w:semiHidden="1" w:unhideWhenUsed="1"/>
+    <w:lsdException w:name="List Continue 5" w:semiHidden="1" w:unhideWhenUsed="1"/>
+    <w:lsdException w:name="Message Header" w:semiHidden="1" w:unhideWhenUsed="1"/>
+    <w:lsdException w:name="Subtitle" w:uiPriority="11" w:qFormat="1"/>
+    <w:lsdException w:name="Salutation" w:semiHidden="1" w:unhideWhenUsed="1"/>
+    <w:lsdException w:name="Date" w:semiHidden="1" w:unhideWhenUsed="1"/>
+    <w:lsdException w:name="Body Text First Indent" w:semiHidden="1" w:unhideWhenUsed="1"/>
+    <w:lsdException w:name="Body Text First Indent 2" w:semiHidden="1" w:unhideWhenUsed="1"/>
+    <w:lsdException w:name="Note Heading" w:semiHidden="1" w:unhideWhenUsed="1"/>
+    <w:lsdException w:name="Body Text 2" w:semiHidden="1" w:unhideWhenUsed="1"/>
+    <w:lsdException w:name="Body Text 3" w:semiHidden="1" w:unhideWhenUsed="1"/>
+    <w:lsdException w:name="Body Text Indent 2" w:semiHidden="1" w:unhideWhenUsed="1"/>
+    <w:lsdException w:name="Body Text Indent 3" w:semiHidden="1" w:unhideWhenUsed="1"/>
+    <w:lsdException w:name="Block Text" w:semiHidden="1" w:unhideWhenUsed="1"/>
+    <w:lsdException w:name="Hyperlink" w:semiHidden="1" w:unhideWhenUsed="1"/>
+    <w:lsdException w:name="FollowedHyperlink" w:semiHidden="1" w:unhideWhenUsed="1"/>
+    <w:lsdException w:name="Strong" w:uiPriority="22" w:qFormat="1"/>
+    <w:lsdException w:name="Emphasis" w:uiPriority="20" w:qFormat="1"/>
+    <w:lsdException w:name="Document Map" w:semiHidden="1" w:unhideWhenUsed="1"/>
+    <w:lsdException w:name="Plain Text" w:semiHidden="1" w:unhideWhenUsed="1"/>
+    <w:lsdException w:name="E-mail Signature" w:semiHidden="1" w:unhideWhenUsed="1"/>
+    <w:lsdException w:name="HTML Top of Form" w:semiHidden="1" w:unhideWhenUsed="1"/>
+    <w:lsdException w:name="HTML Bottom of Form" w:semiHidden="1" w:unhideWhenUsed="1"/>
+    <w:lsdException w:name="Normal (Web)" w:semiHidden="1" w:unhideWhenUsed="1"/>
+    <w:lsdException w:name="HTML Acronym" w:semiHidden="1" w:unhideWhenUsed="1"/>
+    <w:lsdException w:name="HTML Address" w:semiHidden="1" w:unhideWhenUsed="1"/>
+    <w:lsdException w:name="HTML Cite" w:semiHidden="1" w:unhideWhenUsed="1"/>
+    <w:lsdException w:name="HTML Code" w:semiHidden="1" w:unhideWhenUsed="1"/>
+    <w:lsdException w:name="HTML Definition" w:semiHidden="1" w:unhideWhenUsed="1"/>
+    <w:lsdException w:name="HTML Keyboard" w:semiHidden="1" w:unhideWhenUsed="1"/>
+    <w:lsdException w:name="HTML Preformatted" w:semiHidden="1" w:unhideWhenUsed="1"/>
+    <w:lsdException w:name="HTML Sample" w:semiHidden="1" w:unhideWhenUsed="1"/>
+    <w:lsdException w:name="HTML Typewriter" w:semiHidden="1" w:unhideWhenUsed="1"/>
+    <w:lsdException w:name="HTML Variable" w:semiHidden="1" w:unhideWhenUsed="1"/>
+    <w:lsdException w:name="Normal Table" w:semiHidden="1" w:unhideWhenUsed="1"/>
+    <w:lsdException w:name="annotation subject" w:semiHidden="1" w:unhideWhenUsed="1"/>
+    <w:lsdException w:name="No List" w:semiHidden="1" w:unhideWhenUsed="1"/>
+    <w:lsdException w:name="Outline List 1" w:semiHidden="1" w:unhideWhenUsed="1"/>
+    <w:lsdException w:name="Outline List 2" w:semiHidden="1" w:unhideWhenUsed="1"/>
+    <w:lsdException w:name="Outline List 3" w:semiHidden="1" w:unhideWhenUsed="1"/>
+    <w:lsdException w:name="Table Simple 1" w:semiHidden="1" w:unhideWhenUsed="1"/>
+    <w:lsdException w:name="Table Simple 2" w:semiHidden="1" w:unhideWhenUsed="1"/>
+    <w:lsdException w:name="Table Simple 3" w:semiHidden="1" w:unhideWhenUsed="1"/>
+    <w:lsdException w:name="Table Classic 1" w:semiHidden="1" w:unhideWhenUsed="1"/>
+    <w:lsdException w:name="Table Classic 2" w:semiHidden="1" w:unhideWhenUsed="1"/>
+    <w:lsdException w:name="Table Classic 3" w:semiHidden="1" w:unhideWhenUsed="1"/>
+    <w:lsdException w:name="Table Classic 4" w:semiHidden="1" w:unhideWhenUsed="1"/>
+    <w:lsdException w:name="Table Colorful 1" w:semiHidden="1" w:unhideWhenUsed="1"/>
+    <w:lsdException w:name="Table Colorful 2" w:semiHidden="1" w:unhideWhenUsed="1"/>
+    <w:lsdException w:name="Table Colorful 3" w:semiHidden="1" w:unhideWhenUsed="1"/>
+    <w:lsdException w:name="Table Columns 1" w:semiHidden="1" w:unhideWhenUsed="1"/>
+    <w:lsdException w:name="Table Columns 2" w:semiHidden="1" w:unhideWhenUsed="1"/>
+    <w:lsdException w:name="Table Columns 3" w:semiHidden="1" w:unhideWhenUsed="1"/>
+    <w:lsdException w:name="Table Columns 4" w:semiHidden="1" w:unhideWhenUsed="1"/>
+    <w:lsdException w:name="Table Columns 5" w:semiHidden="1" w:unhideWhenUsed="1"/>
+    <w:lsdException w:name="Table Grid 1" w:semiHidden="1" w:unhideWhenUsed="1"/>
+    <w:lsdException w:name="Table Grid 2" w:semiHidden="1" w:unhideWhenUsed="1"/>
+    <w:lsdException w:name="Table Grid 3" w:semiHidden="1" w:unhideWhenUsed="1"/>
+    <w:lsdException w:name="Table Grid 4" w:semiHidden="1" w:unhideWhenUsed="1"/>
+    <w:lsdException w:name="Table Grid 5" w:semiHidden="1" w:unhideWhenUsed="1"/>
+    <w:lsdException w:name="Table Grid 6" w:semiHidden="1" w:unhideWhenUsed="1"/>
+    <w:lsdException w:name="Table Grid 7" w:semiHidden="1" w:unhideWhenUsed="1"/>
+    <w:lsdException w:name="Table Grid 8" w:semiHidden="1" w:unhideWhenUsed="1"/>
+    <w:lsdException w:name="Table List 1" w:semiHidden="1" w:unhideWhenUsed="1"/>
+    <w:lsdException w:name="Table List 2" w:semiHidden="1" w:unhideWhenUsed="1"/>
+    <w:lsdException w:name="Table List 3" w:semiHidden="1" w:unhideWhenUsed="1"/>
+    <w:lsdException w:name="Table List 4" w:semiHidden="1" w:unhideWhenUsed="1"/>
+    <w:lsdException w:name="Table List 5" w:semiHidden="1" w:unhideWhenUsed="1"/>
+    <w:lsdException w:name="Table List 6" w:semiHidden="1" w:unhideWhenUsed="1"/>
+    <w:lsdException w:name="Table List 7" w:semiHidden="1" w:unhideWhenUsed="1"/>
+    <w:lsdException w:name="Table List 8" w:semiHidden="1" w:unhideWhenUsed="1"/>
+    <w:lsdException w:name="Table 3D effects 1" w:semiHidden="1" w:unhideWhenUsed="1"/>
+    <w:lsdException w:name="Table 3D effects 2" w:semiHidden="1" w:unhideWhenUsed="1"/>
+    <w:lsdException w:name="Table 3D effects 3" w:semiHidden="1" w:unhideWhenUsed="1"/>
+    <w:lsdException w:name="Table Contemporary" w:semiHidden="1" w:unhideWhenUsed="1"/>
+    <w:lsdException w:name="Table Elegant" w:semiHidden="1" w:unhideWhenUsed="1"/>
+    <w:lsdException w:name="Table Professional" w:semiHidden="1" w:unhideWhenUsed="1"/>
+    <w:lsdException w:name="Table Subtle 1" w:semiHidden="1" w:unhideWhenUsed="1"/>
+    <w:lsdException w:name="Table Subtle 2" w:semiHidden="1" w:unhideWhenUsed="1"/>
+    <w:lsdException w:name="Table Web 1" w:semiHidden="1" w:unhideWhenUsed="1"/>
+    <w:lsdException w:name="Table Web 2" w:semiHidden="1" w:unhideWhenUsed="1"/>
+    <w:lsdException w:name="Table Web 3" w:semiHidden="1" w:unhideWhenUsed="1"/>
+    <w:lsdException w:name="Balloon Text" w:semiHidden="1" w:unhideWhenUsed="1"/>
+    <w:lsdException w:name="Table Grid" w:uiPriority="39"/>
+    <w:lsdException w:name="Table Theme" w:semiHidden="1" w:unhideWhenUsed="1"/>
+    <w:lsdException w:name="Placeholder Text" w:semiHidden="1"/>
+    <w:lsdException w:name="No Spacing" w:uiPriority="1" w:qFormat="1"/>
+    <w:lsdException w:name="Light Shading" w:uiPriority="60"/>
+    <w:lsdException w:name="Light List" w:uiPriority="61"/>
+    <w:lsdException w:name="Light Grid" w:uiPriority="62"/>
+    <w:lsdException w:name="Medium Shading 1" w:uiPriority="63"/>
+    <w:lsdException w:name="Medium Shading 2" w:uiPriority="64"/>
+    <w:lsdException w:name="Medium List 1" w:uiPriority="65"/>
+    <w:lsdException w:name="Medium List 2" w:uiPriority="66"/>
+    <w:lsdException w:name="Medium Grid 1" w:uiPriority="67"/>
+    <w:lsdException w:name="Medium Grid 2" w:uiPriority="68"/>
+    <w:lsdException w:name="Medium Grid 3" w:uiPriority="69"/>
+    <w:lsdException w:name="Dark List" w:uiPriority="70"/>
+    <w:lsdException w:name="Colorful Shading" w:uiPriority="71"/>
+    <w:lsdException w:name="Colorful List" w:uiPriority="72"/>
+    <w:lsdException w:name="Colorful Grid" w:uiPriority="73"/>
+    <w:lsdException w:name="Light Shading Accent 1" w:uiPriority="60"/>
+    <w:lsdException w:name="Light List Accent 1" w:uiPriority="61"/>
+    <w:lsdException w:name="Light Grid Accent 1" w:uiPriority="62"/>
+    <w:lsdException w:name="Medium Shading 1 Accent 1" w:uiPriority="63"/>
+    <w:lsdException w:name="Medium Shading 2 Accent 1" w:uiPriority="64"/>
+    <w:lsdException w:name="Medium List 1 Accent 1" w:uiPriority="65"/>
+    <w:lsdException w:name="Revision" w:semiHidden="1"/>
+    <w:lsdException w:name="List Paragraph" w:uiPriority="34" w:qFormat="1"/>
+    <w:lsdException w:name="Quote" w:uiPriority="29" w:qFormat="1"/>
+    <w:lsdException w:name="Intense Quote" w:uiPriority="30" w:qFormat="1"/>
+    <w:lsdException w:name="Medium List 2 Accent 1" w:uiPriority="66"/>
+    <w:lsdException w:name="Medium Grid 1 Accent 1" w:uiPriority="67"/>
+    <w:lsdException w:name="Medium Grid 2 Accent 1" w:uiPriority="68"/>
+    <w:lsdException w:name="Medium Grid 3 Accent 1" w:uiPriority="69"/>
+    <w:lsdException w:name="Dark List Accent 1" w:uiPriority="70"/>
+    <w:lsdException w:name="Colorful Shading Accent 1" w:uiPriority="71"/>
+    <w:lsdException w:name="Colorful List Accent 1" w:uiPriority="72"/>
+    <w:lsdException w:name="Colorful Grid Accent 1" w:uiPriority="73"/>
+    <w:lsdException w:name="Light Shading Accent 2" w:uiPriority="60"/>
+    <w:lsdException w:name="Light List Accent 2" w:uiPriority="61"/>
+    <w:lsdException w:name="Light Grid Accent 2" w:uiPriority="62"/>
+    <w:lsdException w:name="Medium Shading 1 Accent 2" w:uiPriority="63"/>
+    <w:lsdException w:name="Medium Shading 2 Accent 2" w:uiPriority="64"/>
+    <w:lsdException w:name="Medium List 1 Accent 2" w:uiPriority="65"/>
+    <w:lsdException w:name="Medium List 2 Accent 2" w:uiPriority="66"/>
+    <w:lsdException w:name="Medium Grid 1 Accent 2" w:uiPriority="67"/>
+    <w:lsdException w:name="Medium Grid 2 Accent 2" w:uiPriority="68"/>
+    <w:lsdException w:name="Medium Grid 3 Accent 2" w:uiPriority="69"/>
+    <w:lsdException w:name="Dark List Accent 2" w:uiPriority="70"/>
+    <w:lsdException w:name="Colorful Shading Accent 2" w:uiPriority="71"/>
+    <w:lsdException w:name="Colorful List Accent 2" w:uiPriority="72"/>
+    <w:lsdException w:name="Colorful Grid Accent 2" w:uiPriority="73"/>
+    <w:lsdException w:name="Light Shading Accent 3" w:uiPriority="60"/>
+    <w:lsdException w:name="Light List Accent 3" w:uiPriority="61"/>
+    <w:lsdException w:name="Light Grid Accent 3" w:uiPriority="62"/>
+    <w:lsdException w:name="Medium Shading 1 Accent 3" w:uiPriority="63"/>
+    <w:lsdException w:name="Medium Shading 2 Accent 3" w:uiPriority="64"/>
+    <w:lsdException w:name="Medium List 1 Accent 3" w:uiPriority="65"/>
+    <w:lsdException w:name="Medium List 2 Accent 3" w:uiPriority="66"/>
+    <w:lsdException w:name="Medium Grid 1 Accent 3" w:uiPriority="67"/>
+    <w:lsdException w:name="Medium Grid 2 Accent 3" w:uiPriority="68"/>
+    <w:lsdException w:name="Medium Grid 3 Accent 3" w:uiPriority="69"/>
+    <w:lsdException w:name="Dark List Accent 3" w:uiPriority="70"/>
+    <w:lsdException w:name="Colorful Shading Accent 3" w:uiPriority="71"/>
+    <w:lsdException w:name="Colorful List Accent 3" w:uiPriority="72"/>
+    <w:lsdException w:name="Colorful Grid Accent 3" w:uiPriority="73"/>
+    <w:lsdException w:name="Light Shading Accent 4" w:uiPriority="60"/>
+    <w:lsdException w:name="Light List Accent 4" w:uiPriority="61"/>
+    <w:lsdException w:name="Light Grid Accent 4" w:uiPriority="62"/>
+    <w:lsdException w:name="Medium Shading 1 Accent 4" w:uiPriority="63"/>
+    <w:lsdException w:name="Medium Shading 2 Accent 4" w:uiPriority="64"/>
+    <w:lsdException w:name="Medium List 1 Accent 4" w:uiPriority="65"/>
+    <w:lsdException w:name="Medium List 2 Accent 4" w:uiPriority="66"/>
+    <w:lsdException w:name="Medium Grid 1 Accent 4" w:uiPriority="67"/>
+    <w:lsdException w:name="Medium Grid 2 Accent 4" w:uiPriority="68"/>
+    <w:lsdException w:name="Medium Grid 3 Accent 4" w:uiPriority="69"/>
+    <w:lsdException w:name="Dark List Accent 4" w:uiPriority="70"/>
+    <w:lsdException w:name="Colorful Shading Accent 4" w:uiPriority="71"/>
+    <w:lsdException w:name="Colorful List Accent 4" w:uiPriority="72"/>
+    <w:lsdException w:name="Colorful Grid Accent 4" w:uiPriority="73"/>
+    <w:lsdException w:name="Light Shading Accent 5" w:uiPriority="60"/>
+    <w:lsdException w:name="Light List Accent 5" w:uiPriority="61"/>
+    <w:lsdException w:name="Light Grid Accent 5" w:uiPriority="62"/>
+    <w:lsdException w:name="Medium Shading 1 Accent 5" w:uiPriority="63"/>
+    <w:lsdException w:name="Medium Shading 2 Accent 5" w:uiPriority="64"/>
+    <w:lsdException w:name="Medium List 1 Accent 5" w:uiPriority="65"/>
+    <w:lsdException w:name="Medium List 2 Accent 5" w:uiPriority="66"/>
+    <w:lsdException w:name="Medium Grid 1 Accent 5" w:uiPriority="67"/>
+    <w:lsdException w:name="Medium Grid 2 Accent 5" w:uiPriority="68"/>
+    <w:lsdException w:name="Medium Grid 3 Accent 5" w:uiPriority="69"/>
+    <w:lsdException w:name="Dark List Accent 5" w:uiPriority="70"/>
+    <w:lsdException w:name="Colorful Shading Accent 5" w:uiPriority="71"/>
+    <w:lsdException w:name="Colorful List Accent 5" w:uiPriority="72"/>
+    <w:lsdException w:name="Colorful Grid Accent 5" w:uiPriority="73"/>
+    <w:lsdException w:name="Light Shading Accent 6" w:uiPriority="60"/>
+    <w:lsdException w:name="Light List Accent 6" w:uiPriority="61"/>
+    <w:lsdException w:name="Light Grid Accent 6" w:uiPriority="62"/>
+    <w:lsdException w:name="Medium Shading 1 Accent 6" w:uiPriority="63"/>
+    <w:lsdException w:name="Medium Shading 2 Accent 6" w:uiPriority="64"/>
+    <w:lsdException w:name="Medium List 1 Accent 6" w:uiPriority="65"/>
+    <w:lsdException w:name="Medium List 2 Accent 6" w:uiPriority="66"/>
+    <w:lsdException w:name="Medium Grid 1 Accent 6" w:uiPriority="67"/>
+    <w:lsdException w:name="Medium Grid 2 Accent 6" w:uiPriority="68"/>
+    <w:lsdException w:name="Medium Grid 3 Accent 6" w:uiPriority="69"/>
+    <w:lsdException w:name="Dark List Accent 6" w:uiPriority="70"/>
+    <w:lsdException w:name="Colorful Shading Accent 6" w:uiPriority="71"/>
+    <w:lsdException w:name="Colorful List Accent 6" w:uiPriority="72"/>
+    <w:lsdException w:name="Colorful Grid Accent 6" w:uiPriority="73"/>
+    <w:lsdException w:name="Subtle Emphasis" w:uiPriority="19" w:qFormat="1"/>
+    <w:lsdException w:name="Intense Emphasis" w:uiPriority="21" w:qFormat="1"/>
+    <w:lsdException w:name="Subtle Reference" w:uiPriority="31" w:qFormat="1"/>
+    <w:lsdException w:name="Intense Reference" w:uiPriority="32" w:qFormat="1"/>
+    <w:lsdException w:name="Book Title" w:uiPriority="33" w:qFormat="1"/>
+    <w:lsdException w:name="Bibliography" w:semiHidden="1" w:uiPriority="37" w:unhideWhenUsed="1"/>
+    <w:lsdException w:name="TOC Heading" w:semiHidden="1" w:uiPriority="39" w:unhideWhenUsed="1" w:qFormat="1"/>
+    <w:lsdException w:name="Plain Table 1" w:uiPriority="41"/>
+    <w:lsdException w:name="Plain Table 2" w:uiPriority="42"/>
+    <w:lsdException w:name="Plain Table 3" w:uiPriority="43"/>
+    <w:lsdException w:name="Plain Table 4" w:uiPriority="44"/>
+    <w:lsdException w:name="Plain Table 5" w:uiPriority="45"/>
+    <w:lsdException w:name="Grid Table Light" w:uiPriority="40"/>
+    <w:lsdException w:name="Grid Table 1 Light" w:uiPriority="46"/>
+    <w:lsdException w:name="Grid Table 2" w:uiPriority="47"/>
+    <w:lsdException w:name="Grid Table 3" w:uiPriority="48"/>
+    <w:lsdException w:name="Grid Table 4" w:uiPriority="49"/>
+    <w:lsdException w:name="Grid Table 5 Dark" w:uiPriority="50"/>
+    <w:lsdException w:name="Grid Table 6 Colorful" w:uiPriority="51"/>
+    <w:lsdException w:name="Grid Table 7 Colorful" w:uiPriority="52"/>
+    <w:lsdException w:name="Grid Table 1 Light Accent 1" w:uiPriority="46"/>
+    <w:lsdException w:name="Grid Table 2 Accent 1" w:uiPriority="47"/>
+    <w:lsdException w:name="Grid Table 3 Accent 1" w:uiPriority="48"/>
+    <w:lsdException w:name="Grid Table 4 Accent 1" w:uiPriority="49"/>
+    <w:lsdException w:name="Grid Table 5 Dark Accent 1" w:uiPriority="50"/>
+    <w:lsdException w:name="Grid Table 6 Colorful Accent 1" w:uiPriority="51"/>
+    <w:lsdException w:name="Grid Table 7 Colorful Accent 1" w:uiPriority="52"/>
+    <w:lsdException w:name="Grid Table 1 Light Accent 2" w:uiPriority="46"/>
+    <w:lsdException w:name="Grid Table 2 Accent 2" w:uiPriority="47"/>
+    <w:lsdException w:name="Grid Table 3 Accent 2" w:uiPriority="48"/>
+    <w:lsdException w:name="Grid Table 4 Accent 2" w:uiPriority="49"/>
+    <w:lsdException w:name="Grid Table 5 Dark Accent 2" w:uiPriority="50"/>
+    <w:lsdException w:name="Grid Table 6 Colorful Accent 2" w:uiPriority="51"/>
+    <w:lsdException w:name="Grid Table 7 Colorful Accent 2" w:uiPriority="52"/>
+    <w:lsdException w:name="Grid Table 1 Light Accent 3" w:uiPriority="46"/>
+    <w:lsdException w:name="Grid Table 2 Accent 3" w:uiPriority="47"/>
+    <w:lsdException w:name="Grid Table 3 Accent 3" w:uiPriority="48"/>
+    <w:lsdException w:name="Grid Table 4 Accent 3" w:uiPriority="49"/>
+    <w:lsdException w:name="Grid Table 5 Dark Accent 3" w:uiPriority="50"/>
+    <w:lsdException w:name="Grid Table 6 Colorful Accent 3" w:uiPriority="51"/>
+    <w:lsdException w:name="Grid Table 7 Colorful Accent 3" w:uiPriority="52"/>
+    <w:lsdException w:name="Grid Table 1 Light Accent 4" w:uiPriority="46"/>
+    <w:lsdException w:name="Grid Table 2 Accent 4" w:uiPriority="47"/>
+    <w:lsdException w:name="Grid Table 3 Accent 4" w:uiPriority="48"/>
+    <w:lsdException w:name="Grid Table 4 Accent 4" w:uiPriority="49"/>
+    <w:lsdException w:name="Grid Table 5 Dark Accent 4" w:uiPriority="50"/>
+    <w:lsdException w:name="Grid Table 6 Colorful Accent 4" w:uiPriority="51"/>
+    <w:lsdException w:name="Grid Table 7 Colorful Accent 4" w:uiPriority="52"/>
+    <w:lsdException w:name="Grid Table 1 Light Accent 5" w:uiPriority="46"/>
+    <w:lsdException w:name="Grid Table 2 Accent 5" w:uiPriority="47"/>
+    <w:lsdException w:name="Grid Table 3 Accent 5" w:uiPriority="48"/>
+    <w:lsdException w:name="Grid Table 4 Accent 5" w:uiPriority="49"/>
+    <w:lsdException w:name="Grid Table 5 Dark Accent 5" w:uiPriority="50"/>
+    <w:lsdException w:name="Grid Table 6 Colorful Accent 5" w:uiPriority="51"/>
+    <w:lsdException w:name="Grid Table 7 Colorful Accent 5" w:uiPriority="52"/>
+    <w:lsdException w:name="Grid Table 1 Light Accent 6" w:uiPriority="46"/>
+    <w:lsdException w:name="Grid Table 2 Accent 6" w:uiPriority="47"/>
+    <w:lsdException w:name="Grid Table 3 Accent 6" w:uiPriority="48"/>
+    <w:lsdException w:name="Grid Table 4 Accent 6" w:uiPriority="49"/>
+    <w:lsdException w:name="Grid Table 5 Dark Accent 6" w:uiPriority="50"/>
+    <w:lsdException w:name="Grid Table 6 Colorful Accent 6" w:uiPriority="51"/>
+    <w:lsdException w:name="Grid Table 7 Colorful Accent 6" w:uiPriority="52"/>
+    <w:lsdException w:name="List Table 1 Light" w:uiPriority="46"/>
+    <w:lsdException w:name="List Table 2" w:uiPriority="47"/>
+    <w:lsdException w:name="List Table 3" w:uiPriority="48"/>
+    <w:lsdException w:name="List Table 4" w:uiPriority="49"/>
+    <w:lsdException w:name="List Table 5 Dark" w:uiPriority="50"/>
+    <w:lsdException w:name="List Table 6 Colorful" w:uiPriority="51"/>
+    <w:lsdException w:name="List Table 7 Colorful" w:uiPriority="52"/>
+    <w:lsdException w:name="List Table 1 Light Accent 1" w:uiPriority="46"/>
+    <w:lsdException w:name="List Table 2 Accent 1" w:uiPriority="47"/>
+    <w:lsdException w:name="List Table 3 Accent 1" w:uiPriority="48"/>
+    <w:lsdException w:name="List Table 4 Accent 1" w:uiPriority="49"/>
+    <w:lsdException w:name="List Table 5 Dark Accent 1" w:uiPriority="50"/>
+    <w:lsdException w:name="List Table 6 Colorful Accent 1" w:uiPriority="51"/>
+    <w:lsdException w:name="List Table 7 Colorful Accent 1" w:uiPriority="52"/>
+    <w:lsdException w:name="List Table 1 Light Accent 2" w:uiPriority="46"/>
+    <w:lsdException w:name="List Table 2 Accent 2" w:uiPriority="47"/>
+    <w:lsdException w:name="List Table 3 Accent 2" w:uiPriority="48"/>
+    <w:lsdException w:name="List Table 4 Accent 2" w:uiPriority="49"/>
+    <w:lsdException w:name="List Table 5 Dark Accent 2" w:uiPriority="50"/>
+    <w:lsdException w:name="List Table 6 Colorful Accent 2" w:uiPriority="51"/>
+    <w:lsdException w:name="List Table 7 Colorful Accent 2" w:uiPriority="52"/>
+    <w:lsdException w:name="List Table 1 Light Accent 3" w:uiPriority="46"/>
+    <w:lsdException w:name="List Table 2 Accent 3" w:uiPriority="47"/>
+    <w:lsdException w:name="List Table 3 Accent 3" w:uiPriority="48"/>
+    <w:lsdException w:name="List Table 4 Accent 3" w:uiPriority="49"/>
+    <w:lsdException w:name="List Table 5 Dark Accent 3" w:uiPriority="50"/>
+    <w:lsdException w:name="List Table 6 Colorful Accent 3" w:uiPriority="51"/>
+    <w:lsdException w:name="List Table 7 Colorful Accent 3" w:uiPriority="52"/>
+    <w:lsdException w:name="List Table 1 Light Accent 4" w:uiPriority="46"/>
+    <w:lsdException w:name="List Table 2 Accent 4" w:uiPriority="47"/>
+    <w:lsdException w:name="List Table 3 Accent 4" w:uiPriority="48"/>
+    <w:lsdException w:name="List Table 4 Accent 4" w:uiPriority="49"/>
+    <w:lsdException w:name="List Table 5 Dark Accent 4" w:uiPriority="50"/>
+    <w:lsdException w:name="List Table 6 Colorful Accent 4" w:uiPriority="51"/>
+    <w:lsdException w:name="List Table 7 Colorful Accent 4" w:uiPriority="52"/>
+    <w:lsdException w:name="List Table 1 Light Accent 5" w:uiPriority="46"/>
+    <w:lsdException w:name="List Table 2 Accent 5" w:uiPriority="47"/>
+    <w:lsdException w:name="List Table 3 Accent 5" w:uiPriority="48"/>
+    <w:lsdException w:name="List Table 4 Accent 5" w:uiPriority="49"/>
+    <w:lsdException w:name="List Table 5 Dark Accent 5" w:uiPriority="50"/>
+    <w:lsdException w:name="List Table 6 Colorful Accent 5" w:uiPriority="51"/>
+    <w:lsdException w:name="List Table 7 Colorful Accent 5" w:uiPriority="52"/>
+    <w:lsdException w:name="List Table 1 Light Accent 6" w:uiPriority="46"/>
+    <w:lsdException w:name="List Table 2 Accent 6" w:uiPriority="47"/>
+    <w:lsdException w:name="List Table 3 Accent 6" w:uiPriority="48"/>
+    <w:lsdException w:name="List Table 4 Accent 6" w:uiPriority="49"/>
+    <w:lsdException w:name="List Table 5 Dark Accent 6" w:uiPriority="50"/>
+    <w:lsdException w:name="List Table 6 Colorful Accent 6" w:uiPriority="51"/>
+    <w:lsdException w:name="List Table 7 Colorful Accent 6" w:uiPriority="52"/>
+    <w:lsdException w:name="Mention" w:semiHidden="1" w:unhideWhenUsed="1"/>
+    <w:lsdException w:name="Smart Hyperlink" w:semiHidden="1" w:unhideWhenUsed="1"/>
+    <w:lsdException w:name="Hashtag" w:semiHidden="1" w:unhideWhenUsed="1"/>
+    <w:lsdException w:name="Unresolved Mention" w:semiHidden="1" w:unhideWhenUsed="1"/>
+  </w:latentStyles>
+  <w:style w:type="paragraph" w:default="1" w:styleId="Normal">
+    <w:name w:val="Normal"/>
+    <w:qFormat/>
+  </w:style>
+  <w:style w:type="character" w:default="1" w:styleId="Fuentedeprrafopredeter">
+    <w:name w:val="Default Paragraph Font"/>
+    <w:uiPriority w:val="1"/>
+    <w:semiHidden/>
+    <w:unhideWhenUsed/>
+  </w:style>
+  <w:style w:type="table" w:default="1" w:styleId="Tablanormal">
+    <w:name w:val="Normal Table"/>
+    <w:uiPriority w:val="99"/>
+    <w:semiHidden/>
+    <w:unhideWhenUsed/>
+    <w:tblPr>
+      <w:tblInd w:w="0" w:type="dxa"/>
+      <w:tblCellMar>
+        <w:top w:w="0" w:type="dxa"/>
+        <w:left w:w="108" w:type="dxa"/>
+        <w:bottom w:w="0" w:type="dxa"/>
+        <w:right w:w="108" w:type="dxa"/>
+      </w:tblCellMar>
+    </w:tblPr>
+  </w:style>
+  <w:style w:type="numbering" w:default="1" w:styleId="Sinlista">
+    <w:name w:val="No List"/>
+    <w:uiPriority w:val="99"/>
+    <w:semiHidden/>
+    <w:unhideWhenUsed/>
+  </w:style>
+  <w:style w:type="paragraph" w:customStyle="1" w:styleId="100A2576262041148CD5496669A2A89E">
+    <w:name w:val="100A2576262041148CD5496669A2A89E"/>
+    <w:rsid w:val="00F970E7"/>
+  </w:style>
+  <w:style w:type="paragraph" w:customStyle="1" w:styleId="32AE46F7BBF24F92BDDBCFB40885DC27">
+    <w:name w:val="32AE46F7BBF24F92BDDBCFB40885DC27"/>
+    <w:rsid w:val="00F970E7"/>
+  </w:style>
+</w:styles>
+</file>
+
+<file path=word/glossary/webSettings.xml><?xml version="1.0" encoding="utf-8"?>
+<w:webSettings xmlns:mc="http://schemas.openxmlformats.org/markup-compatibility/2006" xmlns:r="http://schemas.openxmlformats.org/officeDocument/2006/relationships" xmlns:w="http://schemas.openxmlformats.org/wordprocessingml/2006/main" xmlns:w14="http://schemas.microsoft.com/office/word/2010/wordml" xmlns:w15="http://schemas.microsoft.com/office/word/2012/wordml" xmlns:w16se="http://schemas.microsoft.com/office/word/2015/wordml/symex" mc:Ignorable="w14 w15 w16se">
+  <w:optimizeForBrowser/>
+  <w:allowPNG/>
+</w:webSettings>
 </file>
 
 <file path=word/theme/theme1.xml><?xml version="1.0" encoding="utf-8"?>
@@ -1775,4 +3323,23 @@
     </a:ext>
   </a:extLst>
 </a:theme>
+</file>
+
+<file path=customXml/item1.xml><?xml version="1.0" encoding="utf-8"?>
+<CoverPageProperties xmlns="http://schemas.microsoft.com/office/2006/coverPageProps">
+  <PublishDate>15 de enero de 2018</PublishDate>
+  <Abstract/>
+  <CompanyAddress/>
+  <CompanyPhone/>
+  <CompanyFax/>
+  <CompanyEmail/>
+</CoverPageProperties>
+</file>
+
+<file path=customXml/itemProps1.xml><?xml version="1.0" encoding="utf-8"?>
+<ds:datastoreItem xmlns:ds="http://schemas.openxmlformats.org/officeDocument/2006/customXml" ds:itemID="{55AF091B-3C7A-41E3-B477-F2FDAA23CFDA}">
+  <ds:schemaRefs>
+    <ds:schemaRef ds:uri="http://schemas.microsoft.com/office/2006/coverPageProps"/>
+  </ds:schemaRefs>
+</ds:datastoreItem>
 </file>
--- a/Practica5/practica5.docx
+++ b/Practica5/practica5.docx
@@ -635,7 +635,119 @@
         <w:t>.</w:t>
       </w:r>
     </w:p>
-    <w:p/>
+    <w:p>
+      <w:pPr>
+        <w:rPr>
+          <w:sz w:val="24"/>
+          <w:szCs w:val="24"/>
+        </w:rPr>
+      </w:pPr>
+    </w:p>
+    <w:p>
+      <w:pPr>
+        <w:rPr>
+          <w:sz w:val="24"/>
+          <w:szCs w:val="24"/>
+        </w:rPr>
+      </w:pPr>
+      <w:r>
+        <w:rPr>
+          <w:sz w:val="24"/>
+          <w:szCs w:val="24"/>
+        </w:rPr>
+        <w:t xml:space="preserve">Los algoritmos de </w:t>
+      </w:r>
+      <w:proofErr w:type="spellStart"/>
+      <w:r>
+        <w:rPr>
+          <w:sz w:val="24"/>
+          <w:szCs w:val="24"/>
+        </w:rPr>
+        <w:t>Sherwood</w:t>
+      </w:r>
+      <w:proofErr w:type="spellEnd"/>
+      <w:r>
+        <w:rPr>
+          <w:sz w:val="24"/>
+          <w:szCs w:val="24"/>
+        </w:rPr>
+        <w:t xml:space="preserve"> son una particularización de los algoritmos de las vegas, en los que siempre se obtiene una solución correcta, a pesar de que los a cálculos aleatorios sean desafortunados y la eficiencia disminuya.</w:t>
+      </w:r>
+    </w:p>
+    <w:p>
+      <w:pPr>
+        <w:rPr>
+          <w:sz w:val="24"/>
+          <w:szCs w:val="24"/>
+        </w:rPr>
+      </w:pPr>
+      <w:r>
+        <w:rPr>
+          <w:sz w:val="24"/>
+          <w:szCs w:val="24"/>
+        </w:rPr>
+        <w:t xml:space="preserve">En el caso que nos concierne, hay que encontrar una solución al problema de las </w:t>
+      </w:r>
+      <w:proofErr w:type="spellStart"/>
+      <w:r>
+        <w:rPr>
+          <w:sz w:val="24"/>
+          <w:szCs w:val="24"/>
+        </w:rPr>
+        <w:t>N_Reinas</w:t>
+      </w:r>
+      <w:proofErr w:type="spellEnd"/>
+      <w:r>
+        <w:rPr>
+          <w:sz w:val="24"/>
+          <w:szCs w:val="24"/>
+        </w:rPr>
+        <w:t xml:space="preserve"> mediante este tipo de algoritmos. Para ello, lo que hacemos es colocar un cierto número de reinas al azar</w:t>
+      </w:r>
+      <w:r>
+        <w:rPr>
+          <w:sz w:val="24"/>
+          <w:szCs w:val="24"/>
+        </w:rPr>
+        <w:t xml:space="preserve"> </w:t>
+      </w:r>
+      <w:r>
+        <w:rPr>
+          <w:sz w:val="24"/>
+          <w:szCs w:val="24"/>
+        </w:rPr>
+        <w:t>(puede ser variable</w:t>
+      </w:r>
+      <w:r>
+        <w:rPr>
+          <w:sz w:val="24"/>
+          <w:szCs w:val="24"/>
+        </w:rPr>
+        <w:t xml:space="preserve"> en nuestro caso, es decir que podemos cambiarlo según nuestras necesidades</w:t>
+      </w:r>
+      <w:r>
+        <w:rPr>
+          <w:sz w:val="24"/>
+          <w:szCs w:val="24"/>
+        </w:rPr>
+        <w:t>)</w:t>
+      </w:r>
+      <w:r>
+        <w:rPr>
+          <w:sz w:val="24"/>
+          <w:szCs w:val="24"/>
+        </w:rPr>
+        <w:t xml:space="preserve"> y tras haber colocado ese número de reinas, que el algoritmo continúe como si fuese un algoritmo de vuelta atrás. Si encuentra una solución, todo ha funcionado correctamente. Si no encuentra una solución y se produce un fallo, sea el punto de ejecución que sea el algoritmo vuelve a empezar, es decir, vuelve a empezar colocando las reinas aleatorias y se ejecuta hasta que encuentre una solución.</w:t>
+      </w:r>
+    </w:p>
+    <w:p>
+      <w:pPr>
+        <w:rPr>
+          <w:sz w:val="24"/>
+          <w:szCs w:val="24"/>
+        </w:rPr>
+      </w:pPr>
+    </w:p>
     <w:p>
       <w:pPr>
         <w:pStyle w:val="Ttulo2"/>
@@ -648,6 +760,23 @@
         <w:t>Implementación en Java del algoritmo.</w:t>
       </w:r>
     </w:p>
+    <w:p/>
+    <w:p>
+      <w:r>
+        <w:t>Se incluyen los ficheros N_Reinas.java, que incluye el código del algoritmo, impleme</w:t>
+      </w:r>
+      <w:r>
+        <w:t>ntado de cero, y el fichero Practica5</w:t>
+      </w:r>
+      <w:r>
+        <w:t>.java para su ejecución y cálculo de los valores requeridos.</w:t>
+      </w:r>
+    </w:p>
+    <w:p/>
+    <w:p/>
+    <w:p/>
+    <w:p/>
+    <w:p/>
     <w:p>
       <w:pPr>
         <w:pStyle w:val="Ttulo2"/>
@@ -657,17 +786,790 @@
         </w:numPr>
       </w:pPr>
       <w:r>
-        <w:t xml:space="preserve">El número de nodos visitados si hay éxito, el número esperado de nodos visitados si hay fracaso y el número </w:t>
-      </w:r>
-      <w:bookmarkStart w:id="0" w:name="_GoBack"/>
-      <w:bookmarkEnd w:id="0"/>
-      <w:r>
-        <w:t>esperado de nodos visitados repitiendo hasta obtener un éxito para colocar  de 0 a 16 reinas.</w:t>
+        <w:lastRenderedPageBreak/>
+        <w:t>El número de nodos visitados si hay éxito, el número esperado de nodos visitados si hay fracaso y el número esperado de nodos visitados repitiendo hasta</w:t>
+      </w:r>
+      <w:r>
+        <w:t xml:space="preserve"> obtener un éxito para colocar </w:t>
+      </w:r>
+      <w:r>
+        <w:t>de 0 a 16 reinas.</w:t>
       </w:r>
       <w:r>
         <w:t xml:space="preserve"> </w:t>
       </w:r>
     </w:p>
+    <w:p/>
+    <w:tbl>
+      <w:tblPr>
+        <w:tblStyle w:val="Tablaconcuadrcula"/>
+        <w:tblW w:w="0" w:type="auto"/>
+        <w:tblLook w:val="04A0" w:firstRow="1" w:lastRow="0" w:firstColumn="1" w:lastColumn="0" w:noHBand="0" w:noVBand="1"/>
+      </w:tblPr>
+      <w:tblGrid>
+        <w:gridCol w:w="1698"/>
+        <w:gridCol w:w="1699"/>
+        <w:gridCol w:w="1699"/>
+        <w:gridCol w:w="1699"/>
+        <w:gridCol w:w="1699"/>
+      </w:tblGrid>
+      <w:tr>
+        <w:tc>
+          <w:tcPr>
+            <w:tcW w:w="1698" w:type="dxa"/>
+          </w:tcPr>
+          <w:p>
+            <w:pPr>
+              <w:rPr>
+                <w:b/>
+              </w:rPr>
+            </w:pPr>
+            <w:r>
+              <w:rPr>
+                <w:b/>
+              </w:rPr>
+              <w:t>Número de reinas al azar</w:t>
+            </w:r>
+          </w:p>
+        </w:tc>
+        <w:tc>
+          <w:tcPr>
+            <w:tcW w:w="1699" w:type="dxa"/>
+          </w:tcPr>
+          <w:p>
+            <w:pPr>
+              <w:rPr>
+                <w:b/>
+              </w:rPr>
+            </w:pPr>
+            <w:r>
+              <w:rPr>
+                <w:b/>
+              </w:rPr>
+              <w:t>P</w:t>
+            </w:r>
+          </w:p>
+        </w:tc>
+        <w:tc>
+          <w:tcPr>
+            <w:tcW w:w="1699" w:type="dxa"/>
+          </w:tcPr>
+          <w:p>
+            <w:pPr>
+              <w:rPr>
+                <w:b/>
+              </w:rPr>
+            </w:pPr>
+            <w:r>
+              <w:rPr>
+                <w:b/>
+              </w:rPr>
+              <w:t>v</w:t>
+            </w:r>
+          </w:p>
+        </w:tc>
+        <w:tc>
+          <w:tcPr>
+            <w:tcW w:w="1699" w:type="dxa"/>
+          </w:tcPr>
+          <w:p>
+            <w:pPr>
+              <w:rPr>
+                <w:b/>
+              </w:rPr>
+            </w:pPr>
+            <w:r>
+              <w:rPr>
+                <w:b/>
+              </w:rPr>
+              <w:t>f</w:t>
+            </w:r>
+          </w:p>
+        </w:tc>
+        <w:tc>
+          <w:tcPr>
+            <w:tcW w:w="1699" w:type="dxa"/>
+          </w:tcPr>
+          <w:p>
+            <w:pPr>
+              <w:rPr>
+                <w:b/>
+              </w:rPr>
+            </w:pPr>
+            <w:r>
+              <w:rPr>
+                <w:b/>
+              </w:rPr>
+              <w:t>t</w:t>
+            </w:r>
+          </w:p>
+        </w:tc>
+      </w:tr>
+      <w:tr>
+        <w:tc>
+          <w:tcPr>
+            <w:tcW w:w="1698" w:type="dxa"/>
+          </w:tcPr>
+          <w:p>
+            <w:pPr>
+              <w:jc w:val="center"/>
+            </w:pPr>
+            <w:r>
+              <w:t>0</w:t>
+            </w:r>
+          </w:p>
+        </w:tc>
+        <w:tc>
+          <w:tcPr>
+            <w:tcW w:w="1699" w:type="dxa"/>
+          </w:tcPr>
+          <w:p/>
+        </w:tc>
+        <w:tc>
+          <w:tcPr>
+            <w:tcW w:w="1699" w:type="dxa"/>
+          </w:tcPr>
+          <w:p/>
+        </w:tc>
+        <w:tc>
+          <w:tcPr>
+            <w:tcW w:w="1699" w:type="dxa"/>
+          </w:tcPr>
+          <w:p/>
+        </w:tc>
+        <w:tc>
+          <w:tcPr>
+            <w:tcW w:w="1699" w:type="dxa"/>
+          </w:tcPr>
+          <w:p/>
+        </w:tc>
+      </w:tr>
+      <w:tr>
+        <w:tc>
+          <w:tcPr>
+            <w:tcW w:w="1698" w:type="dxa"/>
+          </w:tcPr>
+          <w:p>
+            <w:pPr>
+              <w:jc w:val="center"/>
+            </w:pPr>
+            <w:r>
+              <w:t>1</w:t>
+            </w:r>
+          </w:p>
+        </w:tc>
+        <w:tc>
+          <w:tcPr>
+            <w:tcW w:w="1699" w:type="dxa"/>
+          </w:tcPr>
+          <w:p/>
+        </w:tc>
+        <w:tc>
+          <w:tcPr>
+            <w:tcW w:w="1699" w:type="dxa"/>
+          </w:tcPr>
+          <w:p/>
+        </w:tc>
+        <w:tc>
+          <w:tcPr>
+            <w:tcW w:w="1699" w:type="dxa"/>
+          </w:tcPr>
+          <w:p/>
+        </w:tc>
+        <w:tc>
+          <w:tcPr>
+            <w:tcW w:w="1699" w:type="dxa"/>
+          </w:tcPr>
+          <w:p/>
+        </w:tc>
+      </w:tr>
+      <w:tr>
+        <w:tc>
+          <w:tcPr>
+            <w:tcW w:w="1698" w:type="dxa"/>
+          </w:tcPr>
+          <w:p>
+            <w:pPr>
+              <w:jc w:val="center"/>
+            </w:pPr>
+            <w:r>
+              <w:t>2</w:t>
+            </w:r>
+          </w:p>
+        </w:tc>
+        <w:tc>
+          <w:tcPr>
+            <w:tcW w:w="1699" w:type="dxa"/>
+          </w:tcPr>
+          <w:p/>
+        </w:tc>
+        <w:tc>
+          <w:tcPr>
+            <w:tcW w:w="1699" w:type="dxa"/>
+          </w:tcPr>
+          <w:p/>
+        </w:tc>
+        <w:tc>
+          <w:tcPr>
+            <w:tcW w:w="1699" w:type="dxa"/>
+          </w:tcPr>
+          <w:p/>
+        </w:tc>
+        <w:tc>
+          <w:tcPr>
+            <w:tcW w:w="1699" w:type="dxa"/>
+          </w:tcPr>
+          <w:p/>
+        </w:tc>
+      </w:tr>
+      <w:tr>
+        <w:tc>
+          <w:tcPr>
+            <w:tcW w:w="1698" w:type="dxa"/>
+          </w:tcPr>
+          <w:p>
+            <w:pPr>
+              <w:jc w:val="center"/>
+            </w:pPr>
+            <w:r>
+              <w:t>3</w:t>
+            </w:r>
+          </w:p>
+        </w:tc>
+        <w:tc>
+          <w:tcPr>
+            <w:tcW w:w="1699" w:type="dxa"/>
+          </w:tcPr>
+          <w:p/>
+        </w:tc>
+        <w:tc>
+          <w:tcPr>
+            <w:tcW w:w="1699" w:type="dxa"/>
+          </w:tcPr>
+          <w:p/>
+        </w:tc>
+        <w:tc>
+          <w:tcPr>
+            <w:tcW w:w="1699" w:type="dxa"/>
+          </w:tcPr>
+          <w:p/>
+        </w:tc>
+        <w:tc>
+          <w:tcPr>
+            <w:tcW w:w="1699" w:type="dxa"/>
+          </w:tcPr>
+          <w:p/>
+        </w:tc>
+      </w:tr>
+      <w:tr>
+        <w:tc>
+          <w:tcPr>
+            <w:tcW w:w="1698" w:type="dxa"/>
+          </w:tcPr>
+          <w:p>
+            <w:pPr>
+              <w:jc w:val="center"/>
+            </w:pPr>
+            <w:r>
+              <w:t>4</w:t>
+            </w:r>
+          </w:p>
+        </w:tc>
+        <w:tc>
+          <w:tcPr>
+            <w:tcW w:w="1699" w:type="dxa"/>
+          </w:tcPr>
+          <w:p/>
+        </w:tc>
+        <w:tc>
+          <w:tcPr>
+            <w:tcW w:w="1699" w:type="dxa"/>
+          </w:tcPr>
+          <w:p/>
+        </w:tc>
+        <w:tc>
+          <w:tcPr>
+            <w:tcW w:w="1699" w:type="dxa"/>
+          </w:tcPr>
+          <w:p/>
+        </w:tc>
+        <w:tc>
+          <w:tcPr>
+            <w:tcW w:w="1699" w:type="dxa"/>
+          </w:tcPr>
+          <w:p/>
+        </w:tc>
+      </w:tr>
+      <w:tr>
+        <w:tc>
+          <w:tcPr>
+            <w:tcW w:w="1698" w:type="dxa"/>
+          </w:tcPr>
+          <w:p>
+            <w:pPr>
+              <w:jc w:val="center"/>
+            </w:pPr>
+            <w:r>
+              <w:t>5</w:t>
+            </w:r>
+          </w:p>
+        </w:tc>
+        <w:tc>
+          <w:tcPr>
+            <w:tcW w:w="1699" w:type="dxa"/>
+          </w:tcPr>
+          <w:p/>
+        </w:tc>
+        <w:tc>
+          <w:tcPr>
+            <w:tcW w:w="1699" w:type="dxa"/>
+          </w:tcPr>
+          <w:p/>
+        </w:tc>
+        <w:tc>
+          <w:tcPr>
+            <w:tcW w:w="1699" w:type="dxa"/>
+          </w:tcPr>
+          <w:p/>
+        </w:tc>
+        <w:tc>
+          <w:tcPr>
+            <w:tcW w:w="1699" w:type="dxa"/>
+          </w:tcPr>
+          <w:p/>
+        </w:tc>
+      </w:tr>
+      <w:tr>
+        <w:tc>
+          <w:tcPr>
+            <w:tcW w:w="1698" w:type="dxa"/>
+          </w:tcPr>
+          <w:p>
+            <w:pPr>
+              <w:jc w:val="center"/>
+            </w:pPr>
+            <w:r>
+              <w:t>6</w:t>
+            </w:r>
+          </w:p>
+        </w:tc>
+        <w:tc>
+          <w:tcPr>
+            <w:tcW w:w="1699" w:type="dxa"/>
+          </w:tcPr>
+          <w:p/>
+        </w:tc>
+        <w:tc>
+          <w:tcPr>
+            <w:tcW w:w="1699" w:type="dxa"/>
+          </w:tcPr>
+          <w:p/>
+        </w:tc>
+        <w:tc>
+          <w:tcPr>
+            <w:tcW w:w="1699" w:type="dxa"/>
+          </w:tcPr>
+          <w:p/>
+        </w:tc>
+        <w:tc>
+          <w:tcPr>
+            <w:tcW w:w="1699" w:type="dxa"/>
+          </w:tcPr>
+          <w:p/>
+        </w:tc>
+      </w:tr>
+      <w:tr>
+        <w:tc>
+          <w:tcPr>
+            <w:tcW w:w="1698" w:type="dxa"/>
+          </w:tcPr>
+          <w:p>
+            <w:pPr>
+              <w:jc w:val="center"/>
+            </w:pPr>
+            <w:r>
+              <w:t>7</w:t>
+            </w:r>
+          </w:p>
+        </w:tc>
+        <w:tc>
+          <w:tcPr>
+            <w:tcW w:w="1699" w:type="dxa"/>
+          </w:tcPr>
+          <w:p/>
+        </w:tc>
+        <w:tc>
+          <w:tcPr>
+            <w:tcW w:w="1699" w:type="dxa"/>
+          </w:tcPr>
+          <w:p/>
+        </w:tc>
+        <w:tc>
+          <w:tcPr>
+            <w:tcW w:w="1699" w:type="dxa"/>
+          </w:tcPr>
+          <w:p/>
+        </w:tc>
+        <w:tc>
+          <w:tcPr>
+            <w:tcW w:w="1699" w:type="dxa"/>
+          </w:tcPr>
+          <w:p/>
+        </w:tc>
+      </w:tr>
+      <w:tr>
+        <w:tc>
+          <w:tcPr>
+            <w:tcW w:w="1698" w:type="dxa"/>
+          </w:tcPr>
+          <w:p>
+            <w:pPr>
+              <w:jc w:val="center"/>
+            </w:pPr>
+            <w:r>
+              <w:t>8</w:t>
+            </w:r>
+          </w:p>
+        </w:tc>
+        <w:tc>
+          <w:tcPr>
+            <w:tcW w:w="1699" w:type="dxa"/>
+          </w:tcPr>
+          <w:p/>
+        </w:tc>
+        <w:tc>
+          <w:tcPr>
+            <w:tcW w:w="1699" w:type="dxa"/>
+          </w:tcPr>
+          <w:p/>
+        </w:tc>
+        <w:tc>
+          <w:tcPr>
+            <w:tcW w:w="1699" w:type="dxa"/>
+          </w:tcPr>
+          <w:p/>
+        </w:tc>
+        <w:tc>
+          <w:tcPr>
+            <w:tcW w:w="1699" w:type="dxa"/>
+          </w:tcPr>
+          <w:p/>
+        </w:tc>
+      </w:tr>
+      <w:tr>
+        <w:tc>
+          <w:tcPr>
+            <w:tcW w:w="1698" w:type="dxa"/>
+          </w:tcPr>
+          <w:p>
+            <w:pPr>
+              <w:jc w:val="center"/>
+            </w:pPr>
+            <w:r>
+              <w:t>9</w:t>
+            </w:r>
+          </w:p>
+        </w:tc>
+        <w:tc>
+          <w:tcPr>
+            <w:tcW w:w="1699" w:type="dxa"/>
+          </w:tcPr>
+          <w:p/>
+        </w:tc>
+        <w:tc>
+          <w:tcPr>
+            <w:tcW w:w="1699" w:type="dxa"/>
+          </w:tcPr>
+          <w:p/>
+        </w:tc>
+        <w:tc>
+          <w:tcPr>
+            <w:tcW w:w="1699" w:type="dxa"/>
+          </w:tcPr>
+          <w:p/>
+        </w:tc>
+        <w:tc>
+          <w:tcPr>
+            <w:tcW w:w="1699" w:type="dxa"/>
+          </w:tcPr>
+          <w:p/>
+        </w:tc>
+      </w:tr>
+      <w:tr>
+        <w:tc>
+          <w:tcPr>
+            <w:tcW w:w="1698" w:type="dxa"/>
+          </w:tcPr>
+          <w:p>
+            <w:pPr>
+              <w:jc w:val="center"/>
+            </w:pPr>
+            <w:r>
+              <w:t>10</w:t>
+            </w:r>
+          </w:p>
+        </w:tc>
+        <w:tc>
+          <w:tcPr>
+            <w:tcW w:w="1699" w:type="dxa"/>
+          </w:tcPr>
+          <w:p/>
+        </w:tc>
+        <w:tc>
+          <w:tcPr>
+            <w:tcW w:w="1699" w:type="dxa"/>
+          </w:tcPr>
+          <w:p/>
+        </w:tc>
+        <w:tc>
+          <w:tcPr>
+            <w:tcW w:w="1699" w:type="dxa"/>
+          </w:tcPr>
+          <w:p/>
+        </w:tc>
+        <w:tc>
+          <w:tcPr>
+            <w:tcW w:w="1699" w:type="dxa"/>
+          </w:tcPr>
+          <w:p/>
+        </w:tc>
+      </w:tr>
+      <w:tr>
+        <w:tc>
+          <w:tcPr>
+            <w:tcW w:w="1698" w:type="dxa"/>
+          </w:tcPr>
+          <w:p>
+            <w:pPr>
+              <w:jc w:val="center"/>
+            </w:pPr>
+            <w:r>
+              <w:t>11</w:t>
+            </w:r>
+          </w:p>
+        </w:tc>
+        <w:tc>
+          <w:tcPr>
+            <w:tcW w:w="1699" w:type="dxa"/>
+          </w:tcPr>
+          <w:p/>
+        </w:tc>
+        <w:tc>
+          <w:tcPr>
+            <w:tcW w:w="1699" w:type="dxa"/>
+          </w:tcPr>
+          <w:p/>
+        </w:tc>
+        <w:tc>
+          <w:tcPr>
+            <w:tcW w:w="1699" w:type="dxa"/>
+          </w:tcPr>
+          <w:p/>
+        </w:tc>
+        <w:tc>
+          <w:tcPr>
+            <w:tcW w:w="1699" w:type="dxa"/>
+          </w:tcPr>
+          <w:p/>
+        </w:tc>
+      </w:tr>
+      <w:tr>
+        <w:tc>
+          <w:tcPr>
+            <w:tcW w:w="1698" w:type="dxa"/>
+          </w:tcPr>
+          <w:p>
+            <w:pPr>
+              <w:jc w:val="center"/>
+            </w:pPr>
+            <w:r>
+              <w:t>12</w:t>
+            </w:r>
+          </w:p>
+        </w:tc>
+        <w:tc>
+          <w:tcPr>
+            <w:tcW w:w="1699" w:type="dxa"/>
+          </w:tcPr>
+          <w:p/>
+        </w:tc>
+        <w:tc>
+          <w:tcPr>
+            <w:tcW w:w="1699" w:type="dxa"/>
+          </w:tcPr>
+          <w:p/>
+        </w:tc>
+        <w:tc>
+          <w:tcPr>
+            <w:tcW w:w="1699" w:type="dxa"/>
+          </w:tcPr>
+          <w:p/>
+        </w:tc>
+        <w:tc>
+          <w:tcPr>
+            <w:tcW w:w="1699" w:type="dxa"/>
+          </w:tcPr>
+          <w:p/>
+        </w:tc>
+      </w:tr>
+      <w:tr>
+        <w:tc>
+          <w:tcPr>
+            <w:tcW w:w="1698" w:type="dxa"/>
+          </w:tcPr>
+          <w:p>
+            <w:pPr>
+              <w:jc w:val="center"/>
+            </w:pPr>
+            <w:r>
+              <w:t>13</w:t>
+            </w:r>
+          </w:p>
+        </w:tc>
+        <w:tc>
+          <w:tcPr>
+            <w:tcW w:w="1699" w:type="dxa"/>
+          </w:tcPr>
+          <w:p/>
+        </w:tc>
+        <w:tc>
+          <w:tcPr>
+            <w:tcW w:w="1699" w:type="dxa"/>
+          </w:tcPr>
+          <w:p/>
+        </w:tc>
+        <w:tc>
+          <w:tcPr>
+            <w:tcW w:w="1699" w:type="dxa"/>
+          </w:tcPr>
+          <w:p/>
+        </w:tc>
+        <w:tc>
+          <w:tcPr>
+            <w:tcW w:w="1699" w:type="dxa"/>
+          </w:tcPr>
+          <w:p/>
+        </w:tc>
+      </w:tr>
+      <w:tr>
+        <w:tc>
+          <w:tcPr>
+            <w:tcW w:w="1698" w:type="dxa"/>
+          </w:tcPr>
+          <w:p>
+            <w:pPr>
+              <w:jc w:val="center"/>
+            </w:pPr>
+            <w:r>
+              <w:t>14</w:t>
+            </w:r>
+          </w:p>
+        </w:tc>
+        <w:tc>
+          <w:tcPr>
+            <w:tcW w:w="1699" w:type="dxa"/>
+          </w:tcPr>
+          <w:p/>
+        </w:tc>
+        <w:tc>
+          <w:tcPr>
+            <w:tcW w:w="1699" w:type="dxa"/>
+          </w:tcPr>
+          <w:p/>
+        </w:tc>
+        <w:tc>
+          <w:tcPr>
+            <w:tcW w:w="1699" w:type="dxa"/>
+          </w:tcPr>
+          <w:p/>
+        </w:tc>
+        <w:tc>
+          <w:tcPr>
+            <w:tcW w:w="1699" w:type="dxa"/>
+          </w:tcPr>
+          <w:p/>
+        </w:tc>
+      </w:tr>
+      <w:tr>
+        <w:tc>
+          <w:tcPr>
+            <w:tcW w:w="1698" w:type="dxa"/>
+          </w:tcPr>
+          <w:p>
+            <w:pPr>
+              <w:jc w:val="center"/>
+            </w:pPr>
+            <w:r>
+              <w:t>15</w:t>
+            </w:r>
+          </w:p>
+        </w:tc>
+        <w:tc>
+          <w:tcPr>
+            <w:tcW w:w="1699" w:type="dxa"/>
+          </w:tcPr>
+          <w:p/>
+        </w:tc>
+        <w:tc>
+          <w:tcPr>
+            <w:tcW w:w="1699" w:type="dxa"/>
+          </w:tcPr>
+          <w:p/>
+        </w:tc>
+        <w:tc>
+          <w:tcPr>
+            <w:tcW w:w="1699" w:type="dxa"/>
+          </w:tcPr>
+          <w:p/>
+        </w:tc>
+        <w:tc>
+          <w:tcPr>
+            <w:tcW w:w="1699" w:type="dxa"/>
+          </w:tcPr>
+          <w:p/>
+        </w:tc>
+      </w:tr>
+      <w:tr>
+        <w:tc>
+          <w:tcPr>
+            <w:tcW w:w="1698" w:type="dxa"/>
+          </w:tcPr>
+          <w:p>
+            <w:pPr>
+              <w:jc w:val="center"/>
+            </w:pPr>
+            <w:r>
+              <w:t>16</w:t>
+            </w:r>
+          </w:p>
+        </w:tc>
+        <w:tc>
+          <w:tcPr>
+            <w:tcW w:w="1699" w:type="dxa"/>
+          </w:tcPr>
+          <w:p/>
+        </w:tc>
+        <w:tc>
+          <w:tcPr>
+            <w:tcW w:w="1699" w:type="dxa"/>
+          </w:tcPr>
+          <w:p/>
+        </w:tc>
+        <w:tc>
+          <w:tcPr>
+            <w:tcW w:w="1699" w:type="dxa"/>
+          </w:tcPr>
+          <w:p/>
+        </w:tc>
+        <w:tc>
+          <w:tcPr>
+            <w:tcW w:w="1699" w:type="dxa"/>
+          </w:tcPr>
+          <w:p/>
+        </w:tc>
+      </w:tr>
+    </w:tbl>
+    <w:p/>
     <w:p>
       <w:pPr>
         <w:pStyle w:val="Ttulo2"/>
@@ -680,7 +1582,10 @@
         <w:t>¿Cuántas reinas hay que colocar aleatoriamente para obtener la mejor solución?</w:t>
       </w:r>
     </w:p>
-    <w:p/>
+    <w:p>
+      <w:bookmarkStart w:id="0" w:name="_GoBack"/>
+      <w:bookmarkEnd w:id="0"/>
+    </w:p>
     <w:p>
       <w:pPr>
         <w:rPr>
@@ -733,6 +1638,20 @@
     </w:p>
     <w:p/>
     <w:p>
+      <w:r>
+        <w:t xml:space="preserve">Se incluyen los ficheros MatrixMultiplicity.java que contiene el código del propio algoritmo y Practica5.java (archivo compartido con problema de las </w:t>
+      </w:r>
+      <w:proofErr w:type="spellStart"/>
+      <w:r>
+        <w:t>N_Reinas</w:t>
+      </w:r>
+      <w:proofErr w:type="spellEnd"/>
+      <w:r>
+        <w:t>), para ejecutar un ejemplo en concreto.</w:t>
+      </w:r>
+    </w:p>
+    <w:p/>
+    <w:p>
       <w:pPr>
         <w:pStyle w:val="Ttulo2"/>
         <w:numPr>
@@ -801,7 +1720,15 @@
           <w:sz w:val="24"/>
           <w:szCs w:val="24"/>
         </w:rPr>
-        <w:t>AB, la probabilidad de que una llamada al algoritmo devuelva true es ½. Las probabilidades se multiplican puesto que cada una de las llamadas que se realizan son independientes. Por lo tanto, la probab</w:t>
+        <w:t xml:space="preserve">AB, la probabilidad de que una llamada al algoritmo devuelva true es ½. Las probabilidades se multiplican puesto que cada una de las llamadas que se realizan son </w:t>
+      </w:r>
+      <w:r>
+        <w:rPr>
+          <w:sz w:val="24"/>
+          <w:szCs w:val="24"/>
+        </w:rPr>
+        <w:lastRenderedPageBreak/>
+        <w:t>independientes. Por lo tanto, la probab</w:t>
       </w:r>
       <w:r>
         <w:rPr>
@@ -866,7 +1793,6 @@
     <w:p/>
     <w:p>
       <w:r>
-        <w:lastRenderedPageBreak/>
         <w:t xml:space="preserve">Las matrices planteadas tienen dos errores en la fila 3, pero el algoritmo solo evalúa </w:t>
       </w:r>
       <w:r>
@@ -1264,6 +2190,7 @@
         <w:rPr>
           <w:sz w:val="24"/>
         </w:rPr>
+        <w:lastRenderedPageBreak/>
         <w:t>-Algoritmos de Monte Carlo: Dan la respuesta exacta con una elevada probabilidad.</w:t>
       </w:r>
     </w:p>
@@ -1335,7 +2262,6 @@
           <w:sz w:val="24"/>
           <w:szCs w:val="24"/>
         </w:rPr>
-        <w:lastRenderedPageBreak/>
         <w:t xml:space="preserve">Es </w:t>
       </w:r>
       <w:r>
@@ -2456,6 +3382,25 @@
       <w:lang w:eastAsia="es-ES_tradnl"/>
     </w:rPr>
   </w:style>
+  <w:style w:type="table" w:styleId="Tablaconcuadrcula">
+    <w:name w:val="Table Grid"/>
+    <w:basedOn w:val="Tablanormal"/>
+    <w:uiPriority w:val="39"/>
+    <w:rsid w:val="00E6397F"/>
+    <w:pPr>
+      <w:spacing w:after="0" w:line="240" w:lineRule="auto"/>
+    </w:pPr>
+    <w:tblPr>
+      <w:tblBorders>
+        <w:top w:val="single" w:sz="4" w:space="0" w:color="auto"/>
+        <w:left w:val="single" w:sz="4" w:space="0" w:color="auto"/>
+        <w:bottom w:val="single" w:sz="4" w:space="0" w:color="auto"/>
+        <w:right w:val="single" w:sz="4" w:space="0" w:color="auto"/>
+        <w:insideH w:val="single" w:sz="4" w:space="0" w:color="auto"/>
+        <w:insideV w:val="single" w:sz="4" w:space="0" w:color="auto"/>
+      </w:tblBorders>
+    </w:tblPr>
+  </w:style>
 </w:styles>
 </file>
 
@@ -2595,7 +3540,7 @@
   </w:compat>
   <w:rsids>
     <w:rsidRoot w:val="00F970E7"/>
-    <w:rsid w:val="007249D5"/>
+    <w:rsid w:val="00110531"/>
     <w:rsid w:val="00931E47"/>
     <w:rsid w:val="00F970E7"/>
     <w:rsid w:val="00FE2E35"/>

--- a/Practica5/practica5.docx
+++ b/Practica5/practica5.docx
@@ -1,6 +1,6 @@
 
 <file path=word/document.xml><?xml version="1.0" encoding="utf-8"?>
-<w:document xmlns:wpc="http://schemas.microsoft.com/office/word/2010/wordprocessingCanvas" xmlns:cx="http://schemas.microsoft.com/office/drawing/2014/chartex" xmlns:cx1="http://schemas.microsoft.com/office/drawing/2015/9/8/chartex" xmlns:cx2="http://schemas.microsoft.com/office/drawing/2015/10/21/chartex" xmlns:cx3="http://schemas.microsoft.com/office/drawing/2016/5/9/chartex" xmlns:cx4="http://schemas.microsoft.com/office/drawing/2016/5/10/chartex" xmlns:cx5="http://schemas.microsoft.com/office/drawing/2016/5/11/chartex" xmlns:cx6="http://schemas.microsoft.com/office/drawing/2016/5/12/chartex" xmlns:cx7="http://schemas.microsoft.com/office/drawing/2016/5/13/chartex" xmlns:cx8="http://schemas.microsoft.com/office/drawing/2016/5/14/chartex" xmlns:mc="http://schemas.openxmlformats.org/markup-compatibility/2006" xmlns:aink="http://schemas.microsoft.com/office/drawing/2016/ink" xmlns:am3d="http://schemas.microsoft.com/office/drawing/2017/model3d" xmlns:o="urn:schemas-microsoft-com:office:office" xmlns:r="http://schemas.openxmlformats.org/officeDocument/2006/relationships" xmlns:m="http://schemas.openxmlformats.org/officeDocument/2006/math" xmlns:v="urn:schemas-microsoft-com:vml" xmlns:wp14="http://schemas.microsoft.com/office/word/2010/wordprocessingDrawing" xmlns:wp="http://schemas.openxmlformats.org/drawingml/2006/wordprocessingDrawing" xmlns:w10="urn:schemas-microsoft-com:office:word" xmlns:w="http://schemas.openxmlformats.org/wordprocessingml/2006/main" xmlns:w14="http://schemas.microsoft.com/office/word/2010/wordml" xmlns:w15="http://schemas.microsoft.com/office/word/2012/wordml" xmlns:w16se="http://schemas.microsoft.com/office/word/2015/wordml/symex" xmlns:wpg="http://schemas.microsoft.com/office/word/2010/wordprocessingGroup" xmlns:wpi="http://schemas.microsoft.com/office/word/2010/wordprocessingInk" xmlns:wne="http://schemas.microsoft.com/office/word/2006/wordml" xmlns:wps="http://schemas.microsoft.com/office/word/2010/wordprocessingShape" mc:Ignorable="w14 w15 w16se wp14">
+<w:document xmlns:wpc="http://schemas.microsoft.com/office/word/2010/wordprocessingCanvas" xmlns:mo="http://schemas.microsoft.com/office/mac/office/2008/main" xmlns:mc="http://schemas.openxmlformats.org/markup-compatibility/2006" xmlns:mv="urn:schemas-microsoft-com:mac:vml" xmlns:o="urn:schemas-microsoft-com:office:office" xmlns:r="http://schemas.openxmlformats.org/officeDocument/2006/relationships" xmlns:m="http://schemas.openxmlformats.org/officeDocument/2006/math" xmlns:v="urn:schemas-microsoft-com:vml" xmlns:wp14="http://schemas.microsoft.com/office/word/2010/wordprocessingDrawing" xmlns:wp="http://schemas.openxmlformats.org/drawingml/2006/wordprocessingDrawing" xmlns:w10="urn:schemas-microsoft-com:office:word" xmlns:w="http://schemas.openxmlformats.org/wordprocessingml/2006/main" xmlns:w14="http://schemas.microsoft.com/office/word/2010/wordml" xmlns:w15="http://schemas.microsoft.com/office/word/2012/wordml" xmlns:wpg="http://schemas.microsoft.com/office/word/2010/wordprocessingGroup" xmlns:wpi="http://schemas.microsoft.com/office/word/2010/wordprocessingInk" xmlns:wne="http://schemas.microsoft.com/office/word/2006/wordml" xmlns:wps="http://schemas.microsoft.com/office/word/2010/wordprocessingShape" mc:Ignorable="w14 w15 wp14">
   <w:body>
     <w:sdt>
       <w:sdtPr>
@@ -38,7 +38,7 @@
               <w:color w:val="4472C4" w:themeColor="accent1"/>
             </w:rPr>
             <w:drawing>
-              <wp:inline distT="0" distB="0" distL="0" distR="0">
+              <wp:inline distT="0" distB="0" distL="0" distR="0" wp14:anchorId="5D7CC014" wp14:editId="15E1AFD0">
                 <wp:extent cx="1417320" cy="750898"/>
                 <wp:effectExtent l="0" t="0" r="0" b="0"/>
                 <wp:docPr id="143" name="Imagen 143"/>
@@ -201,7 +201,7 @@
             <mc:AlternateContent>
               <mc:Choice Requires="wps">
                 <w:drawing>
-                  <wp:anchor distT="0" distB="0" distL="114300" distR="114300" simplePos="0" relativeHeight="251659264" behindDoc="0" locked="0" layoutInCell="1" allowOverlap="1">
+                  <wp:anchor distT="0" distB="0" distL="114300" distR="114300" simplePos="0" relativeHeight="251659264" behindDoc="0" locked="0" layoutInCell="1" allowOverlap="1" wp14:anchorId="0E226B4C" wp14:editId="597B06F1">
                     <wp:simplePos x="0" y="0"/>
                     <wp:positionH relativeFrom="margin">
                       <wp:align>center</wp:align>
@@ -218,7 +218,7 @@
                         </wp:positionV>
                       </mc:Fallback>
                     </mc:AlternateContent>
-                    <wp:extent cx="6553200" cy="557784"/>
+                    <wp:extent cx="5400040" cy="775970"/>
                     <wp:effectExtent l="0" t="0" r="0" b="12700"/>
                     <wp:wrapNone/>
                     <wp:docPr id="142" name="Cuadro de texto 142"/>
@@ -230,7 +230,7 @@
                           <wps:spPr>
                             <a:xfrm>
                               <a:off x="0" y="0"/>
-                              <a:ext cx="6553200" cy="557784"/>
+                              <a:ext cx="5400040" cy="775970"/>
                             </a:xfrm>
                             <a:prstGeom prst="rect">
                               <a:avLst/>
@@ -366,11 +366,11 @@
               </mc:Choice>
               <mc:Fallback>
                 <w:pict>
-                  <v:shapetype id="_x0000_t202" coordsize="21600,21600" o:spt="202" path="m,l,21600r21600,l21600,xe">
+                  <v:shapetype w14:anchorId="0E226B4C" id="_x0000_t202" coordsize="21600,21600" o:spt="202" path="m0,0l0,21600,21600,21600,21600,0xe">
                     <v:stroke joinstyle="miter"/>
                     <v:path gradientshapeok="t" o:connecttype="rect"/>
                   </v:shapetype>
-                  <v:shape id="Cuadro de texto 142" o:spid="_x0000_s1026" type="#_x0000_t202" style="position:absolute;left:0;text-align:left;margin-left:0;margin-top:0;width:516pt;height:43.9pt;z-index:251659264;visibility:visible;mso-wrap-style:square;mso-width-percent:1000;mso-height-percent:0;mso-top-percent:850;mso-wrap-distance-left:9pt;mso-wrap-distance-top:0;mso-wrap-distance-right:9pt;mso-wrap-distance-bottom:0;mso-position-horizontal:center;mso-position-horizontal-relative:margin;mso-position-vertical-relative:page;mso-width-percent:1000;mso-height-percent:0;mso-top-percent:850;mso-width-relative:margin;mso-height-relative:margin;v-text-anchor:bottom" o:gfxdata="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" filled="f" stroked="f" strokeweight=".5pt">
+                  <v:shape id="Cuadro de texto 142" o:spid="_x0000_s1026" type="#_x0000_t202" style="position:absolute;left:0;text-align:left;margin-left:0;margin-top:0;width:425.2pt;height:61.1pt;z-index:251659264;visibility:visible;mso-wrap-style:square;mso-width-percent:1000;mso-height-percent:0;mso-top-percent:850;mso-wrap-distance-left:9pt;mso-wrap-distance-top:0;mso-wrap-distance-right:9pt;mso-wrap-distance-bottom:0;mso-position-horizontal:center;mso-position-horizontal-relative:margin;mso-position-vertical-relative:page;mso-width-percent:1000;mso-height-percent:0;mso-top-percent:850;mso-width-relative:margin;mso-height-relative:margin;v-text-anchor:bottom" o:gfxdata="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" filled="f" stroked="f" strokeweight=".5pt">
                     <v:textbox style="mso-fit-shape-to-text:t" inset="0,0,0,0">
                       <w:txbxContent>
                         <w:sdt>
@@ -392,6 +392,7 @@
                               <w:calendar w:val="gregorian"/>
                             </w:date>
                           </w:sdtPr>
+                          <w:sdtEndPr/>
                           <w:sdtContent>
                             <w:p>
                               <w:pPr>
@@ -473,7 +474,7 @@
               <w:color w:val="4472C4" w:themeColor="accent1"/>
             </w:rPr>
             <w:drawing>
-              <wp:inline distT="0" distB="0" distL="0" distR="0">
+              <wp:inline distT="0" distB="0" distL="0" distR="0" wp14:anchorId="5FC63E90" wp14:editId="535B138C">
                 <wp:extent cx="758952" cy="478932"/>
                 <wp:effectExtent l="0" t="0" r="3175" b="0"/>
                 <wp:docPr id="144" name="Imagen 144"/>
@@ -807,16 +808,16 @@
         <w:tblLook w:val="04A0" w:firstRow="1" w:lastRow="0" w:firstColumn="1" w:lastColumn="0" w:noHBand="0" w:noVBand="1"/>
       </w:tblPr>
       <w:tblGrid>
-        <w:gridCol w:w="1698"/>
-        <w:gridCol w:w="1699"/>
-        <w:gridCol w:w="1699"/>
-        <w:gridCol w:w="1699"/>
-        <w:gridCol w:w="1699"/>
+        <w:gridCol w:w="1556"/>
+        <w:gridCol w:w="2339"/>
+        <w:gridCol w:w="1086"/>
+        <w:gridCol w:w="1201"/>
+        <w:gridCol w:w="2312"/>
       </w:tblGrid>
       <w:tr>
         <w:tc>
           <w:tcPr>
-            <w:tcW w:w="1698" w:type="dxa"/>
+            <w:tcW w:w="1556" w:type="dxa"/>
           </w:tcPr>
           <w:p>
             <w:pPr>
@@ -834,7 +835,7 @@
         </w:tc>
         <w:tc>
           <w:tcPr>
-            <w:tcW w:w="1699" w:type="dxa"/>
+            <w:tcW w:w="2339" w:type="dxa"/>
           </w:tcPr>
           <w:p>
             <w:pPr>
@@ -852,7 +853,7 @@
         </w:tc>
         <w:tc>
           <w:tcPr>
-            <w:tcW w:w="1699" w:type="dxa"/>
+            <w:tcW w:w="1086" w:type="dxa"/>
           </w:tcPr>
           <w:p>
             <w:pPr>
@@ -870,7 +871,7 @@
         </w:tc>
         <w:tc>
           <w:tcPr>
-            <w:tcW w:w="1699" w:type="dxa"/>
+            <w:tcW w:w="1201" w:type="dxa"/>
           </w:tcPr>
           <w:p>
             <w:pPr>
@@ -888,7 +889,7 @@
         </w:tc>
         <w:tc>
           <w:tcPr>
-            <w:tcW w:w="1699" w:type="dxa"/>
+            <w:tcW w:w="2312" w:type="dxa"/>
           </w:tcPr>
           <w:p>
             <w:pPr>
@@ -908,7 +909,7 @@
       <w:tr>
         <w:tc>
           <w:tcPr>
-            <w:tcW w:w="1698" w:type="dxa"/>
+            <w:tcW w:w="1556" w:type="dxa"/>
           </w:tcPr>
           <w:p>
             <w:pPr>
@@ -921,33 +922,49 @@
         </w:tc>
         <w:tc>
           <w:tcPr>
-            <w:tcW w:w="1699" w:type="dxa"/>
-          </w:tcPr>
-          <w:p/>
-        </w:tc>
-        <w:tc>
-          <w:tcPr>
-            <w:tcW w:w="1699" w:type="dxa"/>
-          </w:tcPr>
-          <w:p/>
-        </w:tc>
-        <w:tc>
-          <w:tcPr>
-            <w:tcW w:w="1699" w:type="dxa"/>
-          </w:tcPr>
-          <w:p/>
-        </w:tc>
-        <w:tc>
-          <w:tcPr>
-            <w:tcW w:w="1699" w:type="dxa"/>
-          </w:tcPr>
-          <w:p/>
+            <w:tcW w:w="2339" w:type="dxa"/>
+          </w:tcPr>
+          <w:p>
+            <w:r>
+              <w:t>1.0</w:t>
+            </w:r>
+          </w:p>
+        </w:tc>
+        <w:tc>
+          <w:tcPr>
+            <w:tcW w:w="1086" w:type="dxa"/>
+          </w:tcPr>
+          <w:p>
+            <w:r>
+              <w:t>10053.0</w:t>
+            </w:r>
+          </w:p>
+        </w:tc>
+        <w:tc>
+          <w:tcPr>
+            <w:tcW w:w="1201" w:type="dxa"/>
+          </w:tcPr>
+          <w:p>
+            <w:r>
+              <w:t>0.0</w:t>
+            </w:r>
+          </w:p>
+        </w:tc>
+        <w:tc>
+          <w:tcPr>
+            <w:tcW w:w="2312" w:type="dxa"/>
+          </w:tcPr>
+          <w:p>
+            <w:r>
+              <w:t>10053.0</w:t>
+            </w:r>
+          </w:p>
         </w:tc>
       </w:tr>
       <w:tr>
         <w:tc>
           <w:tcPr>
-            <w:tcW w:w="1698" w:type="dxa"/>
+            <w:tcW w:w="1556" w:type="dxa"/>
           </w:tcPr>
           <w:p>
             <w:pPr>
@@ -960,33 +977,49 @@
         </w:tc>
         <w:tc>
           <w:tcPr>
-            <w:tcW w:w="1699" w:type="dxa"/>
-          </w:tcPr>
-          <w:p/>
-        </w:tc>
-        <w:tc>
-          <w:tcPr>
-            <w:tcW w:w="1699" w:type="dxa"/>
-          </w:tcPr>
-          <w:p/>
-        </w:tc>
-        <w:tc>
-          <w:tcPr>
-            <w:tcW w:w="1699" w:type="dxa"/>
-          </w:tcPr>
-          <w:p/>
-        </w:tc>
-        <w:tc>
-          <w:tcPr>
-            <w:tcW w:w="1699" w:type="dxa"/>
-          </w:tcPr>
-          <w:p/>
+            <w:tcW w:w="2339" w:type="dxa"/>
+          </w:tcPr>
+          <w:p>
+            <w:r>
+              <w:t>1.0</w:t>
+            </w:r>
+          </w:p>
+        </w:tc>
+        <w:tc>
+          <w:tcPr>
+            <w:tcW w:w="1086" w:type="dxa"/>
+          </w:tcPr>
+          <w:p>
+            <w:r>
+              <w:t>4722.879</w:t>
+            </w:r>
+          </w:p>
+        </w:tc>
+        <w:tc>
+          <w:tcPr>
+            <w:tcW w:w="1201" w:type="dxa"/>
+          </w:tcPr>
+          <w:p>
+            <w:r>
+              <w:t>0.0</w:t>
+            </w:r>
+          </w:p>
+        </w:tc>
+        <w:tc>
+          <w:tcPr>
+            <w:tcW w:w="2312" w:type="dxa"/>
+          </w:tcPr>
+          <w:p>
+            <w:r>
+              <w:t>4722.87890625</w:t>
+            </w:r>
+          </w:p>
         </w:tc>
       </w:tr>
       <w:tr>
         <w:tc>
           <w:tcPr>
-            <w:tcW w:w="1698" w:type="dxa"/>
+            <w:tcW w:w="1556" w:type="dxa"/>
           </w:tcPr>
           <w:p>
             <w:pPr>
@@ -999,33 +1032,49 @@
         </w:tc>
         <w:tc>
           <w:tcPr>
-            <w:tcW w:w="1699" w:type="dxa"/>
-          </w:tcPr>
-          <w:p/>
-        </w:tc>
-        <w:tc>
-          <w:tcPr>
-            <w:tcW w:w="1699" w:type="dxa"/>
-          </w:tcPr>
-          <w:p/>
-        </w:tc>
-        <w:tc>
-          <w:tcPr>
-            <w:tcW w:w="1699" w:type="dxa"/>
-          </w:tcPr>
-          <w:p/>
-        </w:tc>
-        <w:tc>
-          <w:tcPr>
-            <w:tcW w:w="1699" w:type="dxa"/>
-          </w:tcPr>
-          <w:p/>
+            <w:tcW w:w="2339" w:type="dxa"/>
+          </w:tcPr>
+          <w:p>
+            <w:r>
+              <w:t>1.0</w:t>
+            </w:r>
+          </w:p>
+        </w:tc>
+        <w:tc>
+          <w:tcPr>
+            <w:tcW w:w="1086" w:type="dxa"/>
+          </w:tcPr>
+          <w:p>
+            <w:r>
+              <w:t>2041.53</w:t>
+            </w:r>
+          </w:p>
+        </w:tc>
+        <w:tc>
+          <w:tcPr>
+            <w:tcW w:w="1201" w:type="dxa"/>
+          </w:tcPr>
+          <w:p>
+            <w:r>
+              <w:t>0.0</w:t>
+            </w:r>
+          </w:p>
+        </w:tc>
+        <w:tc>
+          <w:tcPr>
+            <w:tcW w:w="2312" w:type="dxa"/>
+          </w:tcPr>
+          <w:p>
+            <w:r>
+              <w:t>2041.530029296875</w:t>
+            </w:r>
+          </w:p>
         </w:tc>
       </w:tr>
       <w:tr>
         <w:tc>
           <w:tcPr>
-            <w:tcW w:w="1698" w:type="dxa"/>
+            <w:tcW w:w="1556" w:type="dxa"/>
           </w:tcPr>
           <w:p>
             <w:pPr>
@@ -1038,33 +1087,49 @@
         </w:tc>
         <w:tc>
           <w:tcPr>
-            <w:tcW w:w="1699" w:type="dxa"/>
-          </w:tcPr>
-          <w:p/>
-        </w:tc>
-        <w:tc>
-          <w:tcPr>
-            <w:tcW w:w="1699" w:type="dxa"/>
-          </w:tcPr>
-          <w:p/>
-        </w:tc>
-        <w:tc>
-          <w:tcPr>
-            <w:tcW w:w="1699" w:type="dxa"/>
-          </w:tcPr>
-          <w:p/>
-        </w:tc>
-        <w:tc>
-          <w:tcPr>
-            <w:tcW w:w="1699" w:type="dxa"/>
-          </w:tcPr>
-          <w:p/>
+            <w:tcW w:w="2339" w:type="dxa"/>
+          </w:tcPr>
+          <w:p>
+            <w:r>
+              <w:t>1.0</w:t>
+            </w:r>
+          </w:p>
+        </w:tc>
+        <w:tc>
+          <w:tcPr>
+            <w:tcW w:w="1086" w:type="dxa"/>
+          </w:tcPr>
+          <w:p>
+            <w:r>
+              <w:t>973.877</w:t>
+            </w:r>
+          </w:p>
+        </w:tc>
+        <w:tc>
+          <w:tcPr>
+            <w:tcW w:w="1201" w:type="dxa"/>
+          </w:tcPr>
+          <w:p>
+            <w:r>
+              <w:t>0.0</w:t>
+            </w:r>
+          </w:p>
+        </w:tc>
+        <w:tc>
+          <w:tcPr>
+            <w:tcW w:w="2312" w:type="dxa"/>
+          </w:tcPr>
+          <w:p>
+            <w:r>
+              <w:t>973.8770141601562</w:t>
+            </w:r>
+          </w:p>
         </w:tc>
       </w:tr>
       <w:tr>
         <w:tc>
           <w:tcPr>
-            <w:tcW w:w="1698" w:type="dxa"/>
+            <w:tcW w:w="1556" w:type="dxa"/>
           </w:tcPr>
           <w:p>
             <w:pPr>
@@ -1077,33 +1142,49 @@
         </w:tc>
         <w:tc>
           <w:tcPr>
-            <w:tcW w:w="1699" w:type="dxa"/>
-          </w:tcPr>
-          <w:p/>
-        </w:tc>
-        <w:tc>
-          <w:tcPr>
-            <w:tcW w:w="1699" w:type="dxa"/>
-          </w:tcPr>
-          <w:p/>
-        </w:tc>
-        <w:tc>
-          <w:tcPr>
-            <w:tcW w:w="1699" w:type="dxa"/>
-          </w:tcPr>
-          <w:p/>
-        </w:tc>
-        <w:tc>
-          <w:tcPr>
-            <w:tcW w:w="1699" w:type="dxa"/>
-          </w:tcPr>
-          <w:p/>
+            <w:tcW w:w="2339" w:type="dxa"/>
+          </w:tcPr>
+          <w:p>
+            <w:r>
+              <w:t>1.0</w:t>
+            </w:r>
+          </w:p>
+        </w:tc>
+        <w:tc>
+          <w:tcPr>
+            <w:tcW w:w="1086" w:type="dxa"/>
+          </w:tcPr>
+          <w:p>
+            <w:r>
+              <w:t>542.909</w:t>
+            </w:r>
+          </w:p>
+        </w:tc>
+        <w:tc>
+          <w:tcPr>
+            <w:tcW w:w="1201" w:type="dxa"/>
+          </w:tcPr>
+          <w:p>
+            <w:r>
+              <w:t>0.0</w:t>
+            </w:r>
+          </w:p>
+        </w:tc>
+        <w:tc>
+          <w:tcPr>
+            <w:tcW w:w="2312" w:type="dxa"/>
+          </w:tcPr>
+          <w:p>
+            <w:r>
+              <w:t>542.9089965820312</w:t>
+            </w:r>
+          </w:p>
         </w:tc>
       </w:tr>
       <w:tr>
         <w:tc>
           <w:tcPr>
-            <w:tcW w:w="1698" w:type="dxa"/>
+            <w:tcW w:w="1556" w:type="dxa"/>
           </w:tcPr>
           <w:p>
             <w:pPr>
@@ -1116,33 +1197,49 @@
         </w:tc>
         <w:tc>
           <w:tcPr>
-            <w:tcW w:w="1699" w:type="dxa"/>
-          </w:tcPr>
-          <w:p/>
-        </w:tc>
-        <w:tc>
-          <w:tcPr>
-            <w:tcW w:w="1699" w:type="dxa"/>
-          </w:tcPr>
-          <w:p/>
-        </w:tc>
-        <w:tc>
-          <w:tcPr>
-            <w:tcW w:w="1699" w:type="dxa"/>
-          </w:tcPr>
-          <w:p/>
-        </w:tc>
-        <w:tc>
-          <w:tcPr>
-            <w:tcW w:w="1699" w:type="dxa"/>
-          </w:tcPr>
-          <w:p/>
+            <w:tcW w:w="2339" w:type="dxa"/>
+          </w:tcPr>
+          <w:p>
+            <w:r>
+              <w:t>0.997</w:t>
+            </w:r>
+          </w:p>
+        </w:tc>
+        <w:tc>
+          <w:tcPr>
+            <w:tcW w:w="1086" w:type="dxa"/>
+          </w:tcPr>
+          <w:p>
+            <w:r>
+              <w:t>316.553</w:t>
+            </w:r>
+          </w:p>
+        </w:tc>
+        <w:tc>
+          <w:tcPr>
+            <w:tcW w:w="1201" w:type="dxa"/>
+          </w:tcPr>
+          <w:p>
+            <w:r>
+              <w:t>18.754</w:t>
+            </w:r>
+          </w:p>
+        </w:tc>
+        <w:tc>
+          <w:tcPr>
+            <w:tcW w:w="2312" w:type="dxa"/>
+          </w:tcPr>
+          <w:p>
+            <w:r>
+              <w:t>316.6094403262124</w:t>
+            </w:r>
+          </w:p>
         </w:tc>
       </w:tr>
       <w:tr>
         <w:tc>
           <w:tcPr>
-            <w:tcW w:w="1698" w:type="dxa"/>
+            <w:tcW w:w="1556" w:type="dxa"/>
           </w:tcPr>
           <w:p>
             <w:pPr>
@@ -1155,33 +1252,49 @@
         </w:tc>
         <w:tc>
           <w:tcPr>
-            <w:tcW w:w="1699" w:type="dxa"/>
-          </w:tcPr>
-          <w:p/>
-        </w:tc>
-        <w:tc>
-          <w:tcPr>
-            <w:tcW w:w="1699" w:type="dxa"/>
-          </w:tcPr>
-          <w:p/>
-        </w:tc>
-        <w:tc>
-          <w:tcPr>
-            <w:tcW w:w="1699" w:type="dxa"/>
-          </w:tcPr>
-          <w:p/>
-        </w:tc>
-        <w:tc>
-          <w:tcPr>
-            <w:tcW w:w="1699" w:type="dxa"/>
-          </w:tcPr>
-          <w:p/>
+            <w:tcW w:w="2339" w:type="dxa"/>
+          </w:tcPr>
+          <w:p>
+            <w:r>
+              <w:t>0.9703333333333334</w:t>
+            </w:r>
+          </w:p>
+        </w:tc>
+        <w:tc>
+          <w:tcPr>
+            <w:tcW w:w="1086" w:type="dxa"/>
+          </w:tcPr>
+          <w:p>
+            <w:r>
+              <w:t>183.214</w:t>
+            </w:r>
+          </w:p>
+        </w:tc>
+        <w:tc>
+          <w:tcPr>
+            <w:tcW w:w="1201" w:type="dxa"/>
+          </w:tcPr>
+          <w:p>
+            <w:r>
+              <w:t>38.944</w:t>
+            </w:r>
+          </w:p>
+        </w:tc>
+        <w:tc>
+          <w:tcPr>
+            <w:tcW w:w="2312" w:type="dxa"/>
+          </w:tcPr>
+          <w:p>
+            <w:r>
+              <w:t>184.40466615237227</w:t>
+            </w:r>
+          </w:p>
         </w:tc>
       </w:tr>
       <w:tr>
         <w:tc>
           <w:tcPr>
-            <w:tcW w:w="1698" w:type="dxa"/>
+            <w:tcW w:w="1556" w:type="dxa"/>
           </w:tcPr>
           <w:p>
             <w:pPr>
@@ -1194,33 +1307,49 @@
         </w:tc>
         <w:tc>
           <w:tcPr>
-            <w:tcW w:w="1699" w:type="dxa"/>
-          </w:tcPr>
-          <w:p/>
-        </w:tc>
-        <w:tc>
-          <w:tcPr>
-            <w:tcW w:w="1699" w:type="dxa"/>
-          </w:tcPr>
-          <w:p/>
-        </w:tc>
-        <w:tc>
-          <w:tcPr>
-            <w:tcW w:w="1699" w:type="dxa"/>
-          </w:tcPr>
-          <w:p/>
-        </w:tc>
-        <w:tc>
-          <w:tcPr>
-            <w:tcW w:w="1699" w:type="dxa"/>
-          </w:tcPr>
-          <w:p/>
+            <w:tcW w:w="2339" w:type="dxa"/>
+          </w:tcPr>
+          <w:p>
+            <w:r>
+              <w:t>0.878616666666667</w:t>
+            </w:r>
+          </w:p>
+        </w:tc>
+        <w:tc>
+          <w:tcPr>
+            <w:tcW w:w="1086" w:type="dxa"/>
+          </w:tcPr>
+          <w:p>
+            <w:r>
+              <w:t>92.583</w:t>
+            </w:r>
+          </w:p>
+        </w:tc>
+        <w:tc>
+          <w:tcPr>
+            <w:tcW w:w="1201" w:type="dxa"/>
+          </w:tcPr>
+          <w:p>
+            <w:r>
+              <w:t>42.25275</w:t>
+            </w:r>
+          </w:p>
+        </w:tc>
+        <w:tc>
+          <w:tcPr>
+            <w:tcW w:w="2312" w:type="dxa"/>
+          </w:tcPr>
+          <w:p>
+            <w:r>
+              <w:t>98.42033503029656</w:t>
+            </w:r>
+          </w:p>
         </w:tc>
       </w:tr>
       <w:tr>
         <w:tc>
           <w:tcPr>
-            <w:tcW w:w="1698" w:type="dxa"/>
+            <w:tcW w:w="1556" w:type="dxa"/>
           </w:tcPr>
           <w:p>
             <w:pPr>
@@ -1233,33 +1362,50 @@
         </w:tc>
         <w:tc>
           <w:tcPr>
-            <w:tcW w:w="1699" w:type="dxa"/>
-          </w:tcPr>
-          <w:p/>
-        </w:tc>
-        <w:tc>
-          <w:tcPr>
-            <w:tcW w:w="1699" w:type="dxa"/>
-          </w:tcPr>
-          <w:p/>
-        </w:tc>
-        <w:tc>
-          <w:tcPr>
-            <w:tcW w:w="1699" w:type="dxa"/>
-          </w:tcPr>
-          <w:p/>
-        </w:tc>
-        <w:tc>
-          <w:tcPr>
-            <w:tcW w:w="1699" w:type="dxa"/>
-          </w:tcPr>
-          <w:p/>
+            <w:tcW w:w="2339" w:type="dxa"/>
+          </w:tcPr>
+          <w:p>
+            <w:r>
+              <w:t>0.6711825757575763</w:t>
+            </w:r>
+          </w:p>
+        </w:tc>
+        <w:tc>
+          <w:tcPr>
+            <w:tcW w:w="1086" w:type="dxa"/>
+          </w:tcPr>
+          <w:p>
+            <w:r>
+              <w:t>48.12</w:t>
+            </w:r>
+          </w:p>
+        </w:tc>
+        <w:tc>
+          <w:tcPr>
+            <w:tcW w:w="1201" w:type="dxa"/>
+          </w:tcPr>
+          <w:p>
+            <w:r>
+              <w:t>33.19524</w:t>
+            </w:r>
+          </w:p>
+        </w:tc>
+        <w:tc>
+          <w:tcPr>
+            <w:tcW w:w="2312" w:type="dxa"/>
+          </w:tcPr>
+          <w:p>
+            <w:r>
+              <w:t>64.38259828260914</w:t>
+            </w:r>
+          </w:p>
         </w:tc>
       </w:tr>
       <w:tr>
         <w:tc>
           <w:tcPr>
-            <w:tcW w:w="1698" w:type="dxa"/>
+            <w:tcW w:w="1556" w:type="dxa"/>
+            <w:shd w:val="clear" w:color="auto" w:fill="70AD47" w:themeFill="accent6"/>
           </w:tcPr>
           <w:p>
             <w:pPr>
@@ -1272,33 +1418,53 @@
         </w:tc>
         <w:tc>
           <w:tcPr>
-            <w:tcW w:w="1699" w:type="dxa"/>
-          </w:tcPr>
-          <w:p/>
-        </w:tc>
-        <w:tc>
-          <w:tcPr>
-            <w:tcW w:w="1699" w:type="dxa"/>
-          </w:tcPr>
-          <w:p/>
-        </w:tc>
-        <w:tc>
-          <w:tcPr>
-            <w:tcW w:w="1699" w:type="dxa"/>
-          </w:tcPr>
-          <w:p/>
-        </w:tc>
-        <w:tc>
-          <w:tcPr>
-            <w:tcW w:w="1699" w:type="dxa"/>
-          </w:tcPr>
-          <w:p/>
+            <w:tcW w:w="2339" w:type="dxa"/>
+            <w:shd w:val="clear" w:color="auto" w:fill="70AD47" w:themeFill="accent6"/>
+          </w:tcPr>
+          <w:p>
+            <w:r>
+              <w:t>0.4450468586487464</w:t>
+            </w:r>
+          </w:p>
+        </w:tc>
+        <w:tc>
+          <w:tcPr>
+            <w:tcW w:w="1086" w:type="dxa"/>
+            <w:shd w:val="clear" w:color="auto" w:fill="70AD47" w:themeFill="accent6"/>
+          </w:tcPr>
+          <w:p>
+            <w:r>
+              <w:t>31.068</w:t>
+            </w:r>
+          </w:p>
+        </w:tc>
+        <w:tc>
+          <w:tcPr>
+            <w:tcW w:w="1201" w:type="dxa"/>
+            <w:shd w:val="clear" w:color="auto" w:fill="70AD47" w:themeFill="accent6"/>
+          </w:tcPr>
+          <w:p>
+            <w:r>
+              <w:t>23.234045</w:t>
+            </w:r>
+          </w:p>
+        </w:tc>
+        <w:tc>
+          <w:tcPr>
+            <w:tcW w:w="2312" w:type="dxa"/>
+            <w:shd w:val="clear" w:color="auto" w:fill="70AD47" w:themeFill="accent6"/>
+          </w:tcPr>
+          <w:p>
+            <w:r>
+              <w:t>60.03979561549961</w:t>
+            </w:r>
+          </w:p>
         </w:tc>
       </w:tr>
       <w:tr>
         <w:tc>
           <w:tcPr>
-            <w:tcW w:w="1698" w:type="dxa"/>
+            <w:tcW w:w="1556" w:type="dxa"/>
           </w:tcPr>
           <w:p>
             <w:pPr>
@@ -1311,33 +1477,49 @@
         </w:tc>
         <w:tc>
           <w:tcPr>
-            <w:tcW w:w="1699" w:type="dxa"/>
-          </w:tcPr>
-          <w:p/>
-        </w:tc>
-        <w:tc>
-          <w:tcPr>
-            <w:tcW w:w="1699" w:type="dxa"/>
-          </w:tcPr>
-          <w:p/>
-        </w:tc>
-        <w:tc>
-          <w:tcPr>
-            <w:tcW w:w="1699" w:type="dxa"/>
-          </w:tcPr>
-          <w:p/>
-        </w:tc>
-        <w:tc>
-          <w:tcPr>
-            <w:tcW w:w="1699" w:type="dxa"/>
-          </w:tcPr>
-          <w:p/>
+            <w:tcW w:w="2339" w:type="dxa"/>
+          </w:tcPr>
+          <w:p>
+            <w:r>
+              <w:t>0.30574030498204524</w:t>
+            </w:r>
+          </w:p>
+        </w:tc>
+        <w:tc>
+          <w:tcPr>
+            <w:tcW w:w="1086" w:type="dxa"/>
+          </w:tcPr>
+          <w:p>
+            <w:r>
+              <w:t>23.226</w:t>
+            </w:r>
+          </w:p>
+        </w:tc>
+        <w:tc>
+          <w:tcPr>
+            <w:tcW w:w="1201" w:type="dxa"/>
+          </w:tcPr>
+          <w:p>
+            <w:r>
+              <w:t>16.99068</w:t>
+            </w:r>
+          </w:p>
+        </w:tc>
+        <w:tc>
+          <w:tcPr>
+            <w:tcW w:w="2312" w:type="dxa"/>
+          </w:tcPr>
+          <w:p>
+            <w:r>
+              <w:t>61.80758232210125</w:t>
+            </w:r>
+          </w:p>
         </w:tc>
       </w:tr>
       <w:tr>
         <w:tc>
           <w:tcPr>
-            <w:tcW w:w="1698" w:type="dxa"/>
+            <w:tcW w:w="1556" w:type="dxa"/>
           </w:tcPr>
           <w:p>
             <w:pPr>
@@ -1350,33 +1532,49 @@
         </w:tc>
         <w:tc>
           <w:tcPr>
-            <w:tcW w:w="1699" w:type="dxa"/>
-          </w:tcPr>
-          <w:p/>
-        </w:tc>
-        <w:tc>
-          <w:tcPr>
-            <w:tcW w:w="1699" w:type="dxa"/>
-          </w:tcPr>
-          <w:p/>
-        </w:tc>
-        <w:tc>
-          <w:tcPr>
-            <w:tcW w:w="1699" w:type="dxa"/>
-          </w:tcPr>
-          <w:p/>
-        </w:tc>
-        <w:tc>
-          <w:tcPr>
-            <w:tcW w:w="1699" w:type="dxa"/>
-          </w:tcPr>
-          <w:p/>
+            <w:tcW w:w="2339" w:type="dxa"/>
+          </w:tcPr>
+          <w:p>
+            <w:r>
+              <w:t>0.20591876912207885</w:t>
+            </w:r>
+          </w:p>
+        </w:tc>
+        <w:tc>
+          <w:tcPr>
+            <w:tcW w:w="1086" w:type="dxa"/>
+          </w:tcPr>
+          <w:p>
+            <w:r>
+              <w:t>19.626</w:t>
+            </w:r>
+          </w:p>
+        </w:tc>
+        <w:tc>
+          <w:tcPr>
+            <w:tcW w:w="1201" w:type="dxa"/>
+          </w:tcPr>
+          <w:p>
+            <w:r>
+              <w:t>14.459844</w:t>
+            </w:r>
+          </w:p>
+        </w:tc>
+        <w:tc>
+          <w:tcPr>
+            <w:tcW w:w="2312" w:type="dxa"/>
+          </w:tcPr>
+          <w:p>
+            <w:r>
+              <w:t>75.38726143462523</w:t>
+            </w:r>
+          </w:p>
         </w:tc>
       </w:tr>
       <w:tr>
         <w:tc>
           <w:tcPr>
-            <w:tcW w:w="1698" w:type="dxa"/>
+            <w:tcW w:w="1556" w:type="dxa"/>
           </w:tcPr>
           <w:p>
             <w:pPr>
@@ -1389,33 +1587,49 @@
         </w:tc>
         <w:tc>
           <w:tcPr>
-            <w:tcW w:w="1699" w:type="dxa"/>
-          </w:tcPr>
-          <w:p/>
-        </w:tc>
-        <w:tc>
-          <w:tcPr>
-            <w:tcW w:w="1699" w:type="dxa"/>
-          </w:tcPr>
-          <w:p/>
-        </w:tc>
-        <w:tc>
-          <w:tcPr>
-            <w:tcW w:w="1699" w:type="dxa"/>
-          </w:tcPr>
-          <w:p/>
-        </w:tc>
-        <w:tc>
-          <w:tcPr>
-            <w:tcW w:w="1699" w:type="dxa"/>
-          </w:tcPr>
-          <w:p/>
+            <w:tcW w:w="2339" w:type="dxa"/>
+          </w:tcPr>
+          <w:p>
+            <w:r>
+              <w:t>0.16478577179972403</w:t>
+            </w:r>
+          </w:p>
+        </w:tc>
+        <w:tc>
+          <w:tcPr>
+            <w:tcW w:w="1086" w:type="dxa"/>
+          </w:tcPr>
+          <w:p>
+            <w:r>
+              <w:t>17.914</w:t>
+            </w:r>
+          </w:p>
+        </w:tc>
+        <w:tc>
+          <w:tcPr>
+            <w:tcW w:w="1201" w:type="dxa"/>
+          </w:tcPr>
+          <w:p>
+            <w:r>
+              <w:t>13.333258</w:t>
+            </w:r>
+          </w:p>
+        </w:tc>
+        <w:tc>
+          <w:tcPr>
+            <w:tcW w:w="2312" w:type="dxa"/>
+          </w:tcPr>
+          <w:p>
+            <w:r>
+              <w:t>85.49341734908577</w:t>
+            </w:r>
+          </w:p>
         </w:tc>
       </w:tr>
       <w:tr>
         <w:tc>
           <w:tcPr>
-            <w:tcW w:w="1698" w:type="dxa"/>
+            <w:tcW w:w="1556" w:type="dxa"/>
           </w:tcPr>
           <w:p>
             <w:pPr>
@@ -1428,33 +1642,49 @@
         </w:tc>
         <w:tc>
           <w:tcPr>
-            <w:tcW w:w="1699" w:type="dxa"/>
-          </w:tcPr>
-          <w:p/>
-        </w:tc>
-        <w:tc>
-          <w:tcPr>
-            <w:tcW w:w="1699" w:type="dxa"/>
-          </w:tcPr>
-          <w:p/>
-        </w:tc>
-        <w:tc>
-          <w:tcPr>
-            <w:tcW w:w="1699" w:type="dxa"/>
-          </w:tcPr>
-          <w:p/>
-        </w:tc>
-        <w:tc>
-          <w:tcPr>
-            <w:tcW w:w="1699" w:type="dxa"/>
-          </w:tcPr>
-          <w:p/>
+            <w:tcW w:w="2339" w:type="dxa"/>
+          </w:tcPr>
+          <w:p>
+            <w:r>
+              <w:t>0.14105338280725413</w:t>
+            </w:r>
+          </w:p>
+        </w:tc>
+        <w:tc>
+          <w:tcPr>
+            <w:tcW w:w="1086" w:type="dxa"/>
+          </w:tcPr>
+          <w:p>
+            <w:r>
+              <w:t>17.337</w:t>
+            </w:r>
+          </w:p>
+        </w:tc>
+        <w:tc>
+          <w:tcPr>
+            <w:tcW w:w="1201" w:type="dxa"/>
+          </w:tcPr>
+          <w:p>
+            <w:r>
+              <w:t>13.039366</w:t>
+            </w:r>
+          </w:p>
+        </w:tc>
+        <w:tc>
+          <w:tcPr>
+            <w:tcW w:w="2312" w:type="dxa"/>
+          </w:tcPr>
+          <w:p>
+            <w:r>
+              <w:t>96.74040656255397</w:t>
+            </w:r>
+          </w:p>
         </w:tc>
       </w:tr>
       <w:tr>
         <w:tc>
           <w:tcPr>
-            <w:tcW w:w="1698" w:type="dxa"/>
+            <w:tcW w:w="1556" w:type="dxa"/>
           </w:tcPr>
           <w:p>
             <w:pPr>
@@ -1467,33 +1697,49 @@
         </w:tc>
         <w:tc>
           <w:tcPr>
-            <w:tcW w:w="1699" w:type="dxa"/>
-          </w:tcPr>
-          <w:p/>
-        </w:tc>
-        <w:tc>
-          <w:tcPr>
-            <w:tcW w:w="1699" w:type="dxa"/>
-          </w:tcPr>
-          <w:p/>
-        </w:tc>
-        <w:tc>
-          <w:tcPr>
-            <w:tcW w:w="1699" w:type="dxa"/>
-          </w:tcPr>
-          <w:p/>
-        </w:tc>
-        <w:tc>
-          <w:tcPr>
-            <w:tcW w:w="1699" w:type="dxa"/>
-          </w:tcPr>
-          <w:p/>
+            <w:tcW w:w="2339" w:type="dxa"/>
+          </w:tcPr>
+          <w:p>
+            <w:r>
+              <w:t>0.11822486230171275</w:t>
+            </w:r>
+          </w:p>
+        </w:tc>
+        <w:tc>
+          <w:tcPr>
+            <w:tcW w:w="1086" w:type="dxa"/>
+          </w:tcPr>
+          <w:p>
+            <w:r>
+              <w:t>17.065</w:t>
+            </w:r>
+          </w:p>
+        </w:tc>
+        <w:tc>
+          <w:tcPr>
+            <w:tcW w:w="1201" w:type="dxa"/>
+          </w:tcPr>
+          <w:p>
+            <w:r>
+              <w:t>13.083132</w:t>
+            </w:r>
+          </w:p>
+        </w:tc>
+        <w:tc>
+          <w:tcPr>
+            <w:tcW w:w="2312" w:type="dxa"/>
+          </w:tcPr>
+          <w:p>
+            <w:r>
+              <w:t>114.64498592116719</w:t>
+            </w:r>
+          </w:p>
         </w:tc>
       </w:tr>
       <w:tr>
         <w:tc>
           <w:tcPr>
-            <w:tcW w:w="1698" w:type="dxa"/>
+            <w:tcW w:w="1556" w:type="dxa"/>
           </w:tcPr>
           <w:p>
             <w:pPr>
@@ -1506,33 +1752,49 @@
         </w:tc>
         <w:tc>
           <w:tcPr>
-            <w:tcW w:w="1699" w:type="dxa"/>
-          </w:tcPr>
-          <w:p/>
-        </w:tc>
-        <w:tc>
-          <w:tcPr>
-            <w:tcW w:w="1699" w:type="dxa"/>
-          </w:tcPr>
-          <w:p/>
-        </w:tc>
-        <w:tc>
-          <w:tcPr>
-            <w:tcW w:w="1699" w:type="dxa"/>
-          </w:tcPr>
-          <w:p/>
-        </w:tc>
-        <w:tc>
-          <w:tcPr>
-            <w:tcW w:w="1699" w:type="dxa"/>
-          </w:tcPr>
-          <w:p/>
+            <w:tcW w:w="2339" w:type="dxa"/>
+          </w:tcPr>
+          <w:p>
+            <w:r>
+              <w:t>0.12146717387891963</w:t>
+            </w:r>
+          </w:p>
+        </w:tc>
+        <w:tc>
+          <w:tcPr>
+            <w:tcW w:w="1086" w:type="dxa"/>
+          </w:tcPr>
+          <w:p>
+            <w:r>
+              <w:t>17.0</w:t>
+            </w:r>
+          </w:p>
+        </w:tc>
+        <w:tc>
+          <w:tcPr>
+            <w:tcW w:w="1201" w:type="dxa"/>
+          </w:tcPr>
+          <w:p>
+            <w:r>
+              <w:t>13.065125</w:t>
+            </w:r>
+          </w:p>
+        </w:tc>
+        <w:tc>
+          <w:tcPr>
+            <w:tcW w:w="2312" w:type="dxa"/>
+          </w:tcPr>
+          <w:p>
+            <w:r>
+              <w:t>111.49583152547747</w:t>
+            </w:r>
+          </w:p>
         </w:tc>
       </w:tr>
       <w:tr>
         <w:tc>
           <w:tcPr>
-            <w:tcW w:w="1698" w:type="dxa"/>
+            <w:tcW w:w="1556" w:type="dxa"/>
           </w:tcPr>
           <w:p>
             <w:pPr>
@@ -1545,27 +1807,43 @@
         </w:tc>
         <w:tc>
           <w:tcPr>
-            <w:tcW w:w="1699" w:type="dxa"/>
-          </w:tcPr>
-          <w:p/>
-        </w:tc>
-        <w:tc>
-          <w:tcPr>
-            <w:tcW w:w="1699" w:type="dxa"/>
-          </w:tcPr>
-          <w:p/>
-        </w:tc>
-        <w:tc>
-          <w:tcPr>
-            <w:tcW w:w="1699" w:type="dxa"/>
-          </w:tcPr>
-          <w:p/>
-        </w:tc>
-        <w:tc>
-          <w:tcPr>
-            <w:tcW w:w="1699" w:type="dxa"/>
-          </w:tcPr>
-          <w:p/>
+            <w:tcW w:w="2339" w:type="dxa"/>
+          </w:tcPr>
+          <w:p>
+            <w:r>
+              <w:t>0.11218412420105162</w:t>
+            </w:r>
+          </w:p>
+        </w:tc>
+        <w:tc>
+          <w:tcPr>
+            <w:tcW w:w="1086" w:type="dxa"/>
+          </w:tcPr>
+          <w:p>
+            <w:r>
+              <w:t>17.0</w:t>
+            </w:r>
+          </w:p>
+        </w:tc>
+        <w:tc>
+          <w:tcPr>
+            <w:tcW w:w="1201" w:type="dxa"/>
+          </w:tcPr>
+          <w:p>
+            <w:r>
+              <w:t>13.189859</w:t>
+            </w:r>
+          </w:p>
+        </w:tc>
+        <w:tc>
+          <w:tcPr>
+            <w:tcW w:w="2312" w:type="dxa"/>
+          </w:tcPr>
+          <w:p>
+            <w:r>
+              <w:t>121.3834557663536</w:t>
+            </w:r>
+          </w:p>
         </w:tc>
       </w:tr>
     </w:tbl>
@@ -1583,8 +1861,12 @@
       </w:r>
     </w:p>
     <w:p>
-      <w:bookmarkStart w:id="0" w:name="_GoBack"/>
-      <w:bookmarkEnd w:id="0"/>
+      <w:r>
+        <w:t>Tal y como se aprecia en la tabla anterior, la mejor opción es la de colocar 9 reinas de forma aleatoria</w:t>
+      </w:r>
+      <w:r>
+        <w:t>.</w:t>
+      </w:r>
     </w:p>
     <w:p>
       <w:pPr>
@@ -1651,6 +1933,8 @@
       </w:r>
     </w:p>
     <w:p/>
+    <w:p/>
+    <w:p/>
     <w:p>
       <w:pPr>
         <w:pStyle w:val="Ttulo2"/>
@@ -1660,6 +1944,7 @@
         </w:numPr>
       </w:pPr>
       <w:r>
+        <w:lastRenderedPageBreak/>
         <w:t>¿Cuál es la probabilidad teórica de obtener la respuesta correcta si ejecuto el algoritmo 10 veces?</w:t>
       </w:r>
     </w:p>
@@ -1720,15 +2005,7 @@
           <w:sz w:val="24"/>
           <w:szCs w:val="24"/>
         </w:rPr>
-        <w:t xml:space="preserve">AB, la probabilidad de que una llamada al algoritmo devuelva true es ½. Las probabilidades se multiplican puesto que cada una de las llamadas que se realizan son </w:t>
-      </w:r>
-      <w:r>
-        <w:rPr>
-          <w:sz w:val="24"/>
-          <w:szCs w:val="24"/>
-        </w:rPr>
-        <w:lastRenderedPageBreak/>
-        <w:t>independientes. Por lo tanto, la probab</w:t>
+        <w:t>AB, la probabilidad de que una llamada al algoritmo devuelva true es ½. Las probabilidades se multiplican puesto que cada una de las llamadas que se realizan son independientes. Por lo tanto, la probab</w:t>
       </w:r>
       <w:r>
         <w:rPr>
@@ -1750,14 +2027,7 @@
           <w:sz w:val="24"/>
           <w:szCs w:val="24"/>
         </w:rPr>
-        <w:t>. Por tanto, para k llamadas la probabilidad de acierto es (1-</w:t>
-      </w:r>
-      <w:r>
-        <w:rPr>
-          <w:sz w:val="24"/>
-          <w:szCs w:val="24"/>
-        </w:rPr>
-        <w:t>2</w:t>
+        <w:t>. Por tanto, para k llamadas la probabilidad de acierto es (1-2</w:t>
       </w:r>
       <w:r>
         <w:rPr>
@@ -2014,6 +2284,7 @@
           <w:rFonts w:eastAsia="Times New Roman"/>
           <w:lang w:eastAsia="es-ES_tradnl"/>
         </w:rPr>
+        <w:lastRenderedPageBreak/>
         <w:t>Clasifi</w:t>
       </w:r>
       <w:r>
@@ -2190,7 +2461,6 @@
         <w:rPr>
           <w:sz w:val="24"/>
         </w:rPr>
-        <w:lastRenderedPageBreak/>
         <w:t>-Algoritmos de Monte Carlo: Dan la respuesta exacta con una elevada probabilidad.</w:t>
       </w:r>
     </w:p>
@@ -2301,6 +2571,62 @@
         </w:rPr>
         <w:t>o eliminar la diferencia de eficiencia para distintos datos de entrada. Consiste en “robar” tiempo a los ejemplares “ricos” para dárselo a los “pobres”.</w:t>
       </w:r>
+    </w:p>
+    <w:p>
+      <w:pPr>
+        <w:ind w:left="708"/>
+        <w:rPr>
+          <w:sz w:val="24"/>
+          <w:szCs w:val="24"/>
+        </w:rPr>
+      </w:pPr>
+    </w:p>
+    <w:p>
+      <w:pPr>
+        <w:pStyle w:val="Ttulo1"/>
+        <w:rPr>
+          <w:b/>
+          <w:u w:val="single"/>
+        </w:rPr>
+      </w:pPr>
+      <w:r>
+        <w:rPr>
+          <w:b/>
+          <w:u w:val="single"/>
+        </w:rPr>
+        <w:t>5</w:t>
+      </w:r>
+      <w:r>
+        <w:rPr>
+          <w:b/>
+          <w:u w:val="single"/>
+        </w:rPr>
+        <w:t>.</w:t>
+      </w:r>
+      <w:r>
+        <w:rPr>
+          <w:b/>
+          <w:u w:val="single"/>
+        </w:rPr>
+        <w:t>CONCLUSIONES</w:t>
+      </w:r>
+    </w:p>
+    <w:p/>
+    <w:p>
+      <w:r>
+        <w:t>Esta práctica ha sido especialmente interesante dado que nos ha permitido ver modificaciones de algoritmos que hemos ido desarrollando a lo largo de la carrera, mejorándolos y optimizándolos, así no siempre prima encontrar la solución más acertada, Sino que en ocasiones es preferible asumir cierto riesgo para mejorar la eficiencia.</w:t>
+      </w:r>
+      <w:bookmarkStart w:id="0" w:name="_GoBack"/>
+      <w:bookmarkEnd w:id="0"/>
+    </w:p>
+    <w:p>
+      <w:pPr>
+        <w:ind w:left="708"/>
+        <w:rPr>
+          <w:sz w:val="24"/>
+          <w:szCs w:val="24"/>
+        </w:rPr>
+      </w:pPr>
     </w:p>
     <w:sectPr>
       <w:pgSz w:w="11906" w:h="16838"/>
@@ -2315,8 +2641,8 @@
 </file>
 
 <file path=word/numbering.xml><?xml version="1.0" encoding="utf-8"?>
-<w:numbering xmlns:wpc="http://schemas.microsoft.com/office/word/2010/wordprocessingCanvas" xmlns:cx="http://schemas.microsoft.com/office/drawing/2014/chartex" xmlns:cx1="http://schemas.microsoft.com/office/drawing/2015/9/8/chartex" xmlns:cx2="http://schemas.microsoft.com/office/drawing/2015/10/21/chartex" xmlns:cx3="http://schemas.microsoft.com/office/drawing/2016/5/9/chartex" xmlns:cx4="http://schemas.microsoft.com/office/drawing/2016/5/10/chartex" xmlns:cx5="http://schemas.microsoft.com/office/drawing/2016/5/11/chartex" xmlns:cx6="http://schemas.microsoft.com/office/drawing/2016/5/12/chartex" xmlns:cx7="http://schemas.microsoft.com/office/drawing/2016/5/13/chartex" xmlns:cx8="http://schemas.microsoft.com/office/drawing/2016/5/14/chartex" xmlns:mc="http://schemas.openxmlformats.org/markup-compatibility/2006" xmlns:aink="http://schemas.microsoft.com/office/drawing/2016/ink" xmlns:am3d="http://schemas.microsoft.com/office/drawing/2017/model3d" xmlns:o="urn:schemas-microsoft-com:office:office" xmlns:r="http://schemas.openxmlformats.org/officeDocument/2006/relationships" xmlns:m="http://schemas.openxmlformats.org/officeDocument/2006/math" xmlns:v="urn:schemas-microsoft-com:vml" xmlns:wp14="http://schemas.microsoft.com/office/word/2010/wordprocessingDrawing" xmlns:wp="http://schemas.openxmlformats.org/drawingml/2006/wordprocessingDrawing" xmlns:w10="urn:schemas-microsoft-com:office:word" xmlns:w="http://schemas.openxmlformats.org/wordprocessingml/2006/main" xmlns:w14="http://schemas.microsoft.com/office/word/2010/wordml" xmlns:w15="http://schemas.microsoft.com/office/word/2012/wordml" xmlns:w16se="http://schemas.microsoft.com/office/word/2015/wordml/symex" xmlns:wpg="http://schemas.microsoft.com/office/word/2010/wordprocessingGroup" xmlns:wpi="http://schemas.microsoft.com/office/word/2010/wordprocessingInk" xmlns:wne="http://schemas.microsoft.com/office/word/2006/wordml" xmlns:wps="http://schemas.microsoft.com/office/word/2010/wordprocessingShape" mc:Ignorable="w14 w15 w16se wp14">
-  <w:abstractNum w:abstractNumId="0" w15:restartNumberingAfterBreak="0">
+<w:numbering xmlns:wpc="http://schemas.microsoft.com/office/word/2010/wordprocessingCanvas" xmlns:mo="http://schemas.microsoft.com/office/mac/office/2008/main" xmlns:mc="http://schemas.openxmlformats.org/markup-compatibility/2006" xmlns:mv="urn:schemas-microsoft-com:mac:vml" xmlns:o="urn:schemas-microsoft-com:office:office" xmlns:r="http://schemas.openxmlformats.org/officeDocument/2006/relationships" xmlns:m="http://schemas.openxmlformats.org/officeDocument/2006/math" xmlns:v="urn:schemas-microsoft-com:vml" xmlns:wp14="http://schemas.microsoft.com/office/word/2010/wordprocessingDrawing" xmlns:wp="http://schemas.openxmlformats.org/drawingml/2006/wordprocessingDrawing" xmlns:w10="urn:schemas-microsoft-com:office:word" xmlns:w="http://schemas.openxmlformats.org/wordprocessingml/2006/main" xmlns:w14="http://schemas.microsoft.com/office/word/2010/wordml" xmlns:w15="http://schemas.microsoft.com/office/word/2012/wordml" xmlns:wpg="http://schemas.microsoft.com/office/word/2010/wordprocessingGroup" xmlns:wpi="http://schemas.microsoft.com/office/word/2010/wordprocessingInk" xmlns:wne="http://schemas.microsoft.com/office/word/2006/wordml" xmlns:wps="http://schemas.microsoft.com/office/word/2010/wordprocessingShape" mc:Ignorable="w14 w15 wp14">
+  <w:abstractNum w:abstractNumId="0">
     <w:nsid w:val="15104883"/>
     <w:multiLevelType w:val="hybridMultilevel"/>
     <w:tmpl w:val="21482E04"/>
@@ -2429,7 +2755,7 @@
       </w:rPr>
     </w:lvl>
   </w:abstractNum>
-  <w:abstractNum w:abstractNumId="1" w15:restartNumberingAfterBreak="0">
+  <w:abstractNum w:abstractNumId="1">
     <w:nsid w:val="308406AB"/>
     <w:multiLevelType w:val="hybridMultilevel"/>
     <w:tmpl w:val="E4AACC50"/>
@@ -2542,7 +2868,7 @@
       </w:rPr>
     </w:lvl>
   </w:abstractNum>
-  <w:abstractNum w:abstractNumId="2" w15:restartNumberingAfterBreak="0">
+  <w:abstractNum w:abstractNumId="2">
     <w:nsid w:val="46086349"/>
     <w:multiLevelType w:val="hybridMultilevel"/>
     <w:tmpl w:val="B5A4D7D4"/>
@@ -2631,7 +2957,7 @@
       </w:pPr>
     </w:lvl>
   </w:abstractNum>
-  <w:abstractNum w:abstractNumId="3" w15:restartNumberingAfterBreak="0">
+  <w:abstractNum w:abstractNumId="3">
     <w:nsid w:val="542F66C6"/>
     <w:multiLevelType w:val="hybridMultilevel"/>
     <w:tmpl w:val="17AC9824"/>
@@ -2744,7 +3070,7 @@
       </w:rPr>
     </w:lvl>
   </w:abstractNum>
-  <w:abstractNum w:abstractNumId="4" w15:restartNumberingAfterBreak="0">
+  <w:abstractNum w:abstractNumId="4">
     <w:nsid w:val="7C423925"/>
     <w:multiLevelType w:val="hybridMultilevel"/>
     <w:tmpl w:val="A81E041C"/>
@@ -2853,7 +3179,7 @@
 </file>
 
 <file path=word/styles.xml><?xml version="1.0" encoding="utf-8"?>
-<w:styles xmlns:mc="http://schemas.openxmlformats.org/markup-compatibility/2006" xmlns:r="http://schemas.openxmlformats.org/officeDocument/2006/relationships" xmlns:w="http://schemas.openxmlformats.org/wordprocessingml/2006/main" xmlns:w14="http://schemas.microsoft.com/office/word/2010/wordml" xmlns:w15="http://schemas.microsoft.com/office/word/2012/wordml" xmlns:w16se="http://schemas.microsoft.com/office/word/2015/wordml/symex" mc:Ignorable="w14 w15 w16se">
+<w:styles xmlns:mc="http://schemas.openxmlformats.org/markup-compatibility/2006" xmlns:r="http://schemas.openxmlformats.org/officeDocument/2006/relationships" xmlns:w="http://schemas.openxmlformats.org/wordprocessingml/2006/main" xmlns:w14="http://schemas.microsoft.com/office/word/2010/wordml" xmlns:w15="http://schemas.microsoft.com/office/word/2012/wordml" mc:Ignorable="w14 w15">
   <w:docDefaults>
     <w:rPrDefault>
       <w:rPr>
@@ -2869,7 +3195,7 @@
       </w:pPr>
     </w:pPrDefault>
   </w:docDefaults>
-  <w:latentStyles w:defLockedState="0" w:defUIPriority="99" w:defSemiHidden="0" w:defUnhideWhenUsed="0" w:defQFormat="0" w:count="375">
+  <w:latentStyles w:defLockedState="0" w:defUIPriority="99" w:defSemiHidden="0" w:defUnhideWhenUsed="0" w:defQFormat="0" w:count="382">
     <w:lsdException w:name="Normal" w:uiPriority="0" w:qFormat="1"/>
     <w:lsdException w:name="heading 1" w:uiPriority="9" w:qFormat="1"/>
     <w:lsdException w:name="heading 2" w:semiHidden="1" w:uiPriority="9" w:unhideWhenUsed="1" w:qFormat="1"/>
@@ -3243,8 +3569,6 @@
     <w:lsdException w:name="List Table 7 Colorful Accent 6" w:uiPriority="52"/>
     <w:lsdException w:name="Mention" w:semiHidden="1" w:unhideWhenUsed="1"/>
     <w:lsdException w:name="Smart Hyperlink" w:semiHidden="1" w:unhideWhenUsed="1"/>
-    <w:lsdException w:name="Hashtag" w:semiHidden="1" w:unhideWhenUsed="1"/>
-    <w:lsdException w:name="Unresolved Mention" w:semiHidden="1" w:unhideWhenUsed="1"/>
   </w:latentStyles>
   <w:style w:type="paragraph" w:default="1" w:styleId="Normal">
     <w:name w:val="Normal"/>
@@ -3391,6 +3715,7 @@
       <w:spacing w:after="0" w:line="240" w:lineRule="auto"/>
     </w:pPr>
     <w:tblPr>
+      <w:tblInd w:w="0" w:type="dxa"/>
       <w:tblBorders>
         <w:top w:val="single" w:sz="4" w:space="0" w:color="auto"/>
         <w:left w:val="single" w:sz="4" w:space="0" w:color="auto"/>
@@ -3399,13 +3724,19 @@
         <w:insideH w:val="single" w:sz="4" w:space="0" w:color="auto"/>
         <w:insideV w:val="single" w:sz="4" w:space="0" w:color="auto"/>
       </w:tblBorders>
+      <w:tblCellMar>
+        <w:top w:w="0" w:type="dxa"/>
+        <w:left w:w="108" w:type="dxa"/>
+        <w:bottom w:w="0" w:type="dxa"/>
+        <w:right w:w="108" w:type="dxa"/>
+      </w:tblCellMar>
     </w:tblPr>
   </w:style>
 </w:styles>
 </file>
 
 <file path=word/glossary/document.xml><?xml version="1.0" encoding="utf-8"?>
-<w:glossaryDocument xmlns:wpc="http://schemas.microsoft.com/office/word/2010/wordprocessingCanvas" xmlns:cx="http://schemas.microsoft.com/office/drawing/2014/chartex" xmlns:cx1="http://schemas.microsoft.com/office/drawing/2015/9/8/chartex" xmlns:cx2="http://schemas.microsoft.com/office/drawing/2015/10/21/chartex" xmlns:cx3="http://schemas.microsoft.com/office/drawing/2016/5/9/chartex" xmlns:cx4="http://schemas.microsoft.com/office/drawing/2016/5/10/chartex" xmlns:cx5="http://schemas.microsoft.com/office/drawing/2016/5/11/chartex" xmlns:cx6="http://schemas.microsoft.com/office/drawing/2016/5/12/chartex" xmlns:cx7="http://schemas.microsoft.com/office/drawing/2016/5/13/chartex" xmlns:cx8="http://schemas.microsoft.com/office/drawing/2016/5/14/chartex" xmlns:mc="http://schemas.openxmlformats.org/markup-compatibility/2006" xmlns:aink="http://schemas.microsoft.com/office/drawing/2016/ink" xmlns:am3d="http://schemas.microsoft.com/office/drawing/2017/model3d" xmlns:o="urn:schemas-microsoft-com:office:office" xmlns:r="http://schemas.openxmlformats.org/officeDocument/2006/relationships" xmlns:m="http://schemas.openxmlformats.org/officeDocument/2006/math" xmlns:v="urn:schemas-microsoft-com:vml" xmlns:wp14="http://schemas.microsoft.com/office/word/2010/wordprocessingDrawing" xmlns:wp="http://schemas.openxmlformats.org/drawingml/2006/wordprocessingDrawing" xmlns:w10="urn:schemas-microsoft-com:office:word" xmlns:w="http://schemas.openxmlformats.org/wordprocessingml/2006/main" xmlns:w14="http://schemas.microsoft.com/office/word/2010/wordml" xmlns:w15="http://schemas.microsoft.com/office/word/2012/wordml" xmlns:w16se="http://schemas.microsoft.com/office/word/2015/wordml/symex" xmlns:wpg="http://schemas.microsoft.com/office/word/2010/wordprocessingGroup" xmlns:wpi="http://schemas.microsoft.com/office/word/2010/wordprocessingInk" xmlns:wne="http://schemas.microsoft.com/office/word/2006/wordml" xmlns:wps="http://schemas.microsoft.com/office/word/2010/wordprocessingShape" mc:Ignorable="w14 w15 w16se wp14">
+<w:glossaryDocument xmlns:wpc="http://schemas.microsoft.com/office/word/2010/wordprocessingCanvas" xmlns:mo="http://schemas.microsoft.com/office/mac/office/2008/main" xmlns:mc="http://schemas.openxmlformats.org/markup-compatibility/2006" xmlns:mv="urn:schemas-microsoft-com:mac:vml" xmlns:o="urn:schemas-microsoft-com:office:office" xmlns:r="http://schemas.openxmlformats.org/officeDocument/2006/relationships" xmlns:m="http://schemas.openxmlformats.org/officeDocument/2006/math" xmlns:v="urn:schemas-microsoft-com:vml" xmlns:wp14="http://schemas.microsoft.com/office/word/2010/wordprocessingDrawing" xmlns:wp="http://schemas.openxmlformats.org/drawingml/2006/wordprocessingDrawing" xmlns:w10="urn:schemas-microsoft-com:office:word" xmlns:w="http://schemas.openxmlformats.org/wordprocessingml/2006/main" xmlns:w14="http://schemas.microsoft.com/office/word/2010/wordml" xmlns:w15="http://schemas.microsoft.com/office/word/2012/wordml" xmlns:wpg="http://schemas.microsoft.com/office/word/2010/wordprocessingGroup" xmlns:wpi="http://schemas.microsoft.com/office/word/2010/wordprocessingInk" xmlns:wne="http://schemas.microsoft.com/office/word/2006/wordml" xmlns:wps="http://schemas.microsoft.com/office/word/2010/wordprocessingShape" mc:Ignorable="w14 w15 wp14">
   <w:docParts>
     <w:docPart>
       <w:docPartPr>
@@ -3441,48 +3772,16 @@
         </w:p>
       </w:docPartBody>
     </w:docPart>
-    <w:docPart>
-      <w:docPartPr>
-        <w:name w:val="32AE46F7BBF24F92BDDBCFB40885DC27"/>
-        <w:category>
-          <w:name w:val="General"/>
-          <w:gallery w:val="placeholder"/>
-        </w:category>
-        <w:types>
-          <w:type w:val="bbPlcHdr"/>
-        </w:types>
-        <w:behaviors>
-          <w:behavior w:val="content"/>
-        </w:behaviors>
-        <w:guid w:val="{C2F25940-F5F4-4314-9871-730DA8213F05}"/>
-      </w:docPartPr>
-      <w:docPartBody>
-        <w:p>
-          <w:pPr>
-            <w:pStyle w:val="32AE46F7BBF24F92BDDBCFB40885DC27"/>
-          </w:pPr>
-          <w:r>
-            <w:rPr>
-              <w:color w:val="4472C4" w:themeColor="accent1"/>
-              <w:sz w:val="28"/>
-              <w:szCs w:val="28"/>
-              <w:lang w:val="es-ES"/>
-            </w:rPr>
-            <w:t>[Subtítulo del documento]</w:t>
-          </w:r>
-        </w:p>
-      </w:docPartBody>
-    </w:docPart>
   </w:docParts>
 </w:glossaryDocument>
 </file>
 
 <file path=word/glossary/fontTable.xml><?xml version="1.0" encoding="utf-8"?>
-<w:fonts xmlns:mc="http://schemas.openxmlformats.org/markup-compatibility/2006" xmlns:r="http://schemas.openxmlformats.org/officeDocument/2006/relationships" xmlns:w="http://schemas.openxmlformats.org/wordprocessingml/2006/main" xmlns:w14="http://schemas.microsoft.com/office/word/2010/wordml" xmlns:w15="http://schemas.microsoft.com/office/word/2012/wordml" xmlns:w16se="http://schemas.microsoft.com/office/word/2015/wordml/symex" mc:Ignorable="w14 w15 w16se">
+<w:fonts xmlns:mc="http://schemas.openxmlformats.org/markup-compatibility/2006" xmlns:r="http://schemas.openxmlformats.org/officeDocument/2006/relationships" xmlns:w="http://schemas.openxmlformats.org/wordprocessingml/2006/main" xmlns:w14="http://schemas.microsoft.com/office/word/2010/wordml" xmlns:w15="http://schemas.microsoft.com/office/word/2012/wordml" mc:Ignorable="w14 w15">
   <w:font w:name="Symbol">
     <w:panose1 w:val="05050102010706020507"/>
     <w:charset w:val="02"/>
-    <w:family w:val="roman"/>
+    <w:family w:val="auto"/>
     <w:pitch w:val="variable"/>
     <w:sig w:usb0="00000000" w:usb1="10000000" w:usb2="00000000" w:usb3="00000000" w:csb0="80000000" w:csb1="00000000"/>
   </w:font>
@@ -3491,14 +3790,14 @@
     <w:charset w:val="00"/>
     <w:family w:val="roman"/>
     <w:pitch w:val="variable"/>
-    <w:sig w:usb0="E0002EFF" w:usb1="C000785B" w:usb2="00000009" w:usb3="00000000" w:csb0="000001FF" w:csb1="00000000"/>
+    <w:sig w:usb0="E0002AEF" w:usb1="C0007841" w:usb2="00000009" w:usb3="00000000" w:csb0="000001FF" w:csb1="00000000"/>
   </w:font>
   <w:font w:name="Courier New">
     <w:panose1 w:val="02070309020205020404"/>
     <w:charset w:val="00"/>
-    <w:family w:val="modern"/>
+    <w:family w:val="roman"/>
     <w:pitch w:val="fixed"/>
-    <w:sig w:usb0="E0002EFF" w:usb1="C0007843" w:usb2="00000009" w:usb3="00000000" w:csb0="000001FF" w:csb1="00000000"/>
+    <w:sig w:usb0="E0002AFF" w:usb1="C0007843" w:usb2="00000009" w:usb3="00000000" w:csb0="000001FF" w:csb1="00000000"/>
   </w:font>
   <w:font w:name="Wingdings">
     <w:panose1 w:val="05000000000000000000"/>
@@ -3512,20 +3811,27 @@
     <w:charset w:val="00"/>
     <w:family w:val="swiss"/>
     <w:pitch w:val="variable"/>
-    <w:sig w:usb0="E0002AFF" w:usb1="C000247B" w:usb2="00000009" w:usb3="00000000" w:csb0="000001FF" w:csb1="00000000"/>
+    <w:sig w:usb0="E00002FF" w:usb1="4000ACFF" w:usb2="00000001" w:usb3="00000000" w:csb0="0000019F" w:csb1="00000000"/>
   </w:font>
   <w:font w:name="Calibri Light">
     <w:panose1 w:val="020F0302020204030204"/>
     <w:charset w:val="00"/>
     <w:family w:val="swiss"/>
     <w:pitch w:val="variable"/>
-    <w:sig w:usb0="E0002AFF" w:usb1="C000247B" w:usb2="00000009" w:usb3="00000000" w:csb0="000001FF" w:csb1="00000000"/>
+    <w:sig w:usb0="A00002EF" w:usb1="4000207B" w:usb2="00000000" w:usb3="00000000" w:csb0="0000019F" w:csb1="00000000"/>
+  </w:font>
+  <w:font w:name="Arial">
+    <w:panose1 w:val="020B0604020202020204"/>
+    <w:charset w:val="00"/>
+    <w:family w:val="swiss"/>
+    <w:pitch w:val="variable"/>
+    <w:sig w:usb0="E0002AFF" w:usb1="C0007843" w:usb2="00000009" w:usb3="00000000" w:csb0="000001FF" w:csb1="00000000"/>
   </w:font>
 </w:fonts>
 </file>
 
 <file path=word/glossary/settings.xml><?xml version="1.0" encoding="utf-8"?>
-<w:settings xmlns:mc="http://schemas.openxmlformats.org/markup-compatibility/2006" xmlns:o="urn:schemas-microsoft-com:office:office" xmlns:r="http://schemas.openxmlformats.org/officeDocument/2006/relationships" xmlns:m="http://schemas.openxmlformats.org/officeDocument/2006/math" xmlns:v="urn:schemas-microsoft-com:vml" xmlns:w10="urn:schemas-microsoft-com:office:word" xmlns:w="http://schemas.openxmlformats.org/wordprocessingml/2006/main" xmlns:w14="http://schemas.microsoft.com/office/word/2010/wordml" xmlns:w15="http://schemas.microsoft.com/office/word/2012/wordml" xmlns:w16se="http://schemas.microsoft.com/office/word/2015/wordml/symex" xmlns:sl="http://schemas.openxmlformats.org/schemaLibrary/2006/main" mc:Ignorable="w14 w15 w16se">
+<w:settings xmlns:mc="http://schemas.openxmlformats.org/markup-compatibility/2006" xmlns:o="urn:schemas-microsoft-com:office:office" xmlns:r="http://schemas.openxmlformats.org/officeDocument/2006/relationships" xmlns:m="http://schemas.openxmlformats.org/officeDocument/2006/math" xmlns:v="urn:schemas-microsoft-com:vml" xmlns:w10="urn:schemas-microsoft-com:office:word" xmlns:w="http://schemas.openxmlformats.org/wordprocessingml/2006/main" xmlns:w14="http://schemas.microsoft.com/office/word/2010/wordml" xmlns:w15="http://schemas.microsoft.com/office/word/2012/wordml" xmlns:sl="http://schemas.openxmlformats.org/schemaLibrary/2006/main" mc:Ignorable="w14 w15">
   <w:view w:val="normal"/>
   <w:defaultTabStop w:val="708"/>
   <w:hyphenationZone w:val="425"/>
@@ -3541,6 +3847,7 @@
   <w:rsids>
     <w:rsidRoot w:val="00F970E7"/>
     <w:rsid w:val="00110531"/>
+    <w:rsid w:val="00315FD5"/>
     <w:rsid w:val="00931E47"/>
     <w:rsid w:val="00F970E7"/>
     <w:rsid w:val="00FE2E35"/>
@@ -3567,7 +3874,7 @@
 </file>
 
 <file path=word/glossary/styles.xml><?xml version="1.0" encoding="utf-8"?>
-<w:styles xmlns:mc="http://schemas.openxmlformats.org/markup-compatibility/2006" xmlns:r="http://schemas.openxmlformats.org/officeDocument/2006/relationships" xmlns:w="http://schemas.openxmlformats.org/wordprocessingml/2006/main" xmlns:w14="http://schemas.microsoft.com/office/word/2010/wordml" xmlns:w15="http://schemas.microsoft.com/office/word/2012/wordml" xmlns:w16se="http://schemas.microsoft.com/office/word/2015/wordml/symex" mc:Ignorable="w14 w15 w16se">
+<w:styles xmlns:mc="http://schemas.openxmlformats.org/markup-compatibility/2006" xmlns:r="http://schemas.openxmlformats.org/officeDocument/2006/relationships" xmlns:w="http://schemas.openxmlformats.org/wordprocessingml/2006/main" xmlns:w14="http://schemas.microsoft.com/office/word/2010/wordml" xmlns:w15="http://schemas.microsoft.com/office/word/2012/wordml" mc:Ignorable="w14 w15">
   <w:docDefaults>
     <w:rPrDefault>
       <w:rPr>
@@ -3583,7 +3890,7 @@
       </w:pPr>
     </w:pPrDefault>
   </w:docDefaults>
-  <w:latentStyles w:defLockedState="0" w:defUIPriority="99" w:defSemiHidden="0" w:defUnhideWhenUsed="0" w:defQFormat="0" w:count="375">
+  <w:latentStyles w:defLockedState="0" w:defUIPriority="99" w:defSemiHidden="0" w:defUnhideWhenUsed="0" w:defQFormat="0" w:count="382">
     <w:lsdException w:name="Normal" w:uiPriority="0" w:qFormat="1"/>
     <w:lsdException w:name="heading 1" w:uiPriority="9" w:qFormat="1"/>
     <w:lsdException w:name="heading 2" w:semiHidden="1" w:uiPriority="9" w:unhideWhenUsed="1" w:qFormat="1"/>
@@ -3957,8 +4264,6 @@
     <w:lsdException w:name="List Table 7 Colorful Accent 6" w:uiPriority="52"/>
     <w:lsdException w:name="Mention" w:semiHidden="1" w:unhideWhenUsed="1"/>
     <w:lsdException w:name="Smart Hyperlink" w:semiHidden="1" w:unhideWhenUsed="1"/>
-    <w:lsdException w:name="Hashtag" w:semiHidden="1" w:unhideWhenUsed="1"/>
-    <w:lsdException w:name="Unresolved Mention" w:semiHidden="1" w:unhideWhenUsed="1"/>
   </w:latentStyles>
   <w:style w:type="paragraph" w:default="1" w:styleId="Normal">
     <w:name w:val="Normal"/>
@@ -4003,9 +4308,10 @@
 </file>
 
 <file path=word/glossary/webSettings.xml><?xml version="1.0" encoding="utf-8"?>
-<w:webSettings xmlns:mc="http://schemas.openxmlformats.org/markup-compatibility/2006" xmlns:r="http://schemas.openxmlformats.org/officeDocument/2006/relationships" xmlns:w="http://schemas.openxmlformats.org/wordprocessingml/2006/main" xmlns:w14="http://schemas.microsoft.com/office/word/2010/wordml" xmlns:w15="http://schemas.microsoft.com/office/word/2012/wordml" xmlns:w16se="http://schemas.microsoft.com/office/word/2015/wordml/symex" mc:Ignorable="w14 w15 w16se">
+<w:webSettings xmlns:mc="http://schemas.openxmlformats.org/markup-compatibility/2006" xmlns:r="http://schemas.openxmlformats.org/officeDocument/2006/relationships" xmlns:w="http://schemas.openxmlformats.org/wordprocessingml/2006/main" xmlns:w14="http://schemas.microsoft.com/office/word/2010/wordml" xmlns:w15="http://schemas.microsoft.com/office/word/2012/wordml" mc:Ignorable="w14 w15">
   <w:optimizeForBrowser/>
   <w:allowPNG/>
+  <w:doNotSaveAsSingleFile/>
 </w:webSettings>
 </file>
 
